--- a/L11/L11.docx
+++ b/L11/L11.docx
@@ -1,10 +1,10 @@
 
 <file path=word/document.xml><?xml version="1.0" encoding="utf-8"?>
-<w:document xmlns:ve="http://schemas.openxmlformats.org/markup-compatibility/2006" xmlns:o="urn:schemas-microsoft-com:office:office" xmlns:r="http://schemas.openxmlformats.org/officeDocument/2006/relationships" xmlns:m="http://schemas.openxmlformats.org/officeDocument/2006/math" xmlns:v="urn:schemas-microsoft-com:vml" xmlns:wp="http://schemas.openxmlformats.org/drawingml/2006/wordprocessingDrawing" xmlns:w10="urn:schemas-microsoft-com:office:word" xmlns:w="http://schemas.openxmlformats.org/wordprocessingml/2006/main" xmlns:wne="http://schemas.microsoft.com/office/word/2006/wordml">
+<w:document xmlns:wpc="http://schemas.microsoft.com/office/word/2010/wordprocessingCanvas" xmlns:cx="http://schemas.microsoft.com/office/drawing/2014/chartex" xmlns:cx1="http://schemas.microsoft.com/office/drawing/2015/9/8/chartex" xmlns:cx2="http://schemas.microsoft.com/office/drawing/2015/10/21/chartex" xmlns:cx3="http://schemas.microsoft.com/office/drawing/2016/5/9/chartex" xmlns:cx4="http://schemas.microsoft.com/office/drawing/2016/5/10/chartex" xmlns:cx5="http://schemas.microsoft.com/office/drawing/2016/5/11/chartex" xmlns:cx6="http://schemas.microsoft.com/office/drawing/2016/5/12/chartex" xmlns:cx7="http://schemas.microsoft.com/office/drawing/2016/5/13/chartex" xmlns:cx8="http://schemas.microsoft.com/office/drawing/2016/5/14/chartex" xmlns:mc="http://schemas.openxmlformats.org/markup-compatibility/2006" xmlns:aink="http://schemas.microsoft.com/office/drawing/2016/ink" xmlns:am3d="http://schemas.microsoft.com/office/drawing/2017/model3d" xmlns:o="urn:schemas-microsoft-com:office:office" xmlns:r="http://schemas.openxmlformats.org/officeDocument/2006/relationships" xmlns:m="http://schemas.openxmlformats.org/officeDocument/2006/math" xmlns:v="urn:schemas-microsoft-com:vml" xmlns:wp14="http://schemas.microsoft.com/office/word/2010/wordprocessingDrawing" xmlns:wp="http://schemas.openxmlformats.org/drawingml/2006/wordprocessingDrawing" xmlns:w10="urn:schemas-microsoft-com:office:word" xmlns:w="http://schemas.openxmlformats.org/wordprocessingml/2006/main" xmlns:w14="http://schemas.microsoft.com/office/word/2010/wordml" xmlns:w15="http://schemas.microsoft.com/office/word/2012/wordml" xmlns:w16cex="http://schemas.microsoft.com/office/word/2018/wordml/cex" xmlns:w16cid="http://schemas.microsoft.com/office/word/2016/wordml/cid" xmlns:w16="http://schemas.microsoft.com/office/word/2018/wordml" xmlns:w16se="http://schemas.microsoft.com/office/word/2015/wordml/symex" xmlns:wpg="http://schemas.microsoft.com/office/word/2010/wordprocessingGroup" xmlns:wpi="http://schemas.microsoft.com/office/word/2010/wordprocessingInk" xmlns:wne="http://schemas.microsoft.com/office/word/2006/wordml" xmlns:wps="http://schemas.microsoft.com/office/word/2010/wordprocessingShape" mc:Ignorable="w14 w15 w16se w16cid w16 w16cex wp14">
   <w:body>
     <w:p>
       <w:pPr>
-        <w:pStyle w:val="1"/>
+        <w:pStyle w:val="Heading1"/>
         <w:spacing w:before="0"/>
       </w:pPr>
       <w:r>
@@ -27,7 +27,35 @@
           <w:sz w:val="20"/>
           <w:szCs w:val="20"/>
         </w:rPr>
-        <w:t>Section______________ Date__________________________________</w:t>
+        <w:t>Section______</w:t>
+      </w:r>
+      <w:r>
+        <w:rPr>
+          <w:sz w:val="20"/>
+          <w:szCs w:val="20"/>
+        </w:rPr>
+        <w:t>1</w:t>
+      </w:r>
+      <w:r>
+        <w:rPr>
+          <w:sz w:val="20"/>
+          <w:szCs w:val="20"/>
+        </w:rPr>
+        <w:t>_______ Date_________</w:t>
+      </w:r>
+      <w:r>
+        <w:rPr>
+          <w:sz w:val="20"/>
+          <w:szCs w:val="20"/>
+        </w:rPr>
+        <w:t>13 April 2020</w:t>
+      </w:r>
+      <w:r>
+        <w:rPr>
+          <w:sz w:val="20"/>
+          <w:szCs w:val="20"/>
+        </w:rPr>
+        <w:t>___________</w:t>
       </w:r>
     </w:p>
     <w:p>
@@ -61,6 +89,68 @@
           <w:sz w:val="20"/>
           <w:szCs w:val="20"/>
         </w:rPr>
+        <w:t>Student ID ________</w:t>
+      </w:r>
+      <w:r>
+        <w:rPr>
+          <w:sz w:val="20"/>
+          <w:szCs w:val="20"/>
+        </w:rPr>
+        <w:t>6238193221</w:t>
+      </w:r>
+      <w:r>
+        <w:rPr>
+          <w:sz w:val="20"/>
+          <w:szCs w:val="20"/>
+        </w:rPr>
+        <w:t>___________ Name_____________</w:t>
+      </w:r>
+      <w:proofErr w:type="spellStart"/>
+      <w:r>
+        <w:rPr>
+          <w:sz w:val="20"/>
+          <w:szCs w:val="20"/>
+        </w:rPr>
+        <w:t>Wasu</w:t>
+      </w:r>
+      <w:proofErr w:type="spellEnd"/>
+      <w:r>
+        <w:rPr>
+          <w:sz w:val="20"/>
+          <w:szCs w:val="20"/>
+        </w:rPr>
+        <w:t xml:space="preserve"> </w:t>
+      </w:r>
+      <w:proofErr w:type="spellStart"/>
+      <w:r>
+        <w:rPr>
+          <w:sz w:val="20"/>
+          <w:szCs w:val="20"/>
+        </w:rPr>
+        <w:t>Sonthichai</w:t>
+      </w:r>
+      <w:proofErr w:type="spellEnd"/>
+      <w:r>
+        <w:rPr>
+          <w:sz w:val="20"/>
+          <w:szCs w:val="20"/>
+        </w:rPr>
+        <w:t>______________</w:t>
+      </w:r>
+    </w:p>
+    <w:p>
+      <w:pPr>
+        <w:spacing w:before="240"/>
+        <w:rPr>
+          <w:sz w:val="20"/>
+          <w:szCs w:val="20"/>
+        </w:rPr>
+      </w:pPr>
+      <w:r>
+        <w:rPr>
+          <w:sz w:val="20"/>
+          <w:szCs w:val="20"/>
+        </w:rPr>
         <w:t>Student ID _________________________________ Name______________________________________</w:t>
       </w:r>
     </w:p>
@@ -82,23 +172,7 @@
     </w:p>
     <w:p>
       <w:pPr>
-        <w:spacing w:before="240"/>
-        <w:rPr>
-          <w:sz w:val="20"/>
-          <w:szCs w:val="20"/>
-        </w:rPr>
-      </w:pPr>
-      <w:r>
-        <w:rPr>
-          <w:sz w:val="20"/>
-          <w:szCs w:val="20"/>
-        </w:rPr>
-        <w:t>Student ID _________________________________ Name______________________________________</w:t>
-      </w:r>
-    </w:p>
-    <w:p>
-      <w:pPr>
-        <w:pStyle w:val="2"/>
+        <w:pStyle w:val="Heading2"/>
         <w:pBdr>
           <w:bottom w:val="single" w:sz="4" w:space="1" w:color="auto"/>
         </w:pBdr>
@@ -153,7 +227,7 @@
       </w:r>
       <w:r>
         <w:rPr>
-          <w:rStyle w:val="af2"/>
+          <w:rStyle w:val="FootnoteReference"/>
           <w:sz w:val="20"/>
           <w:szCs w:val="20"/>
         </w:rPr>
@@ -204,7 +278,7 @@
           <w:noProof/>
         </w:rPr>
         <w:drawing>
-          <wp:inline distT="0" distB="0" distL="0" distR="0">
+          <wp:inline distT="0" distB="0" distL="0" distR="0" wp14:anchorId="5FFDD7D3" wp14:editId="284DB536">
             <wp:extent cx="2926126" cy="3955691"/>
             <wp:effectExtent l="0" t="0" r="7620" b="6985"/>
             <wp:docPr id="1" name="Picture 1"/>
@@ -236,7 +310,7 @@
                     </a:ln>
                     <a:extLst>
                       <a:ext uri="{53640926-AAD7-44D8-BBD7-CCE9431645EC}">
-                        <a14:shadowObscured xmlns:a14="http://schemas.microsoft.com/office/drawing/2010/main" xmlns:wps="http://schemas.microsoft.com/office/word/2010/wordprocessingShape" xmlns:wpi="http://schemas.microsoft.com/office/word/2010/wordprocessingInk" xmlns:wpg="http://schemas.microsoft.com/office/word/2010/wordprocessingGroup" xmlns:w14="http://schemas.microsoft.com/office/word/2010/wordml" xmlns:w="http://schemas.openxmlformats.org/wordprocessingml/2006/main" xmlns:w10="urn:schemas-microsoft-com:office:word" xmlns:wp14="http://schemas.microsoft.com/office/word/2010/wordprocessingDrawing" xmlns:v="urn:schemas-microsoft-com:vml" xmlns:o="urn:schemas-microsoft-com:office:office" xmlns:mc="http://schemas.openxmlformats.org/markup-compatibility/2006" xmlns:wpc="http://schemas.microsoft.com/office/word/2010/wordprocessingCanvas" xmlns=""/>
+                        <a14:shadowObscured xmlns:a14="http://schemas.microsoft.com/office/drawing/2010/main"/>
                       </a:ext>
                     </a:extLst>
                   </pic:spPr>
@@ -280,7 +354,7 @@
     </w:p>
     <w:p>
       <w:pPr>
-        <w:pStyle w:val="a3"/>
+        <w:pStyle w:val="ListParagraph"/>
         <w:numPr>
           <w:ilvl w:val="0"/>
           <w:numId w:val="23"/>
@@ -290,42 +364,17 @@
           <w:szCs w:val="20"/>
         </w:rPr>
       </w:pPr>
-      <w:proofErr w:type="gramStart"/>
-      <w:r>
-        <w:rPr>
-          <w:sz w:val="20"/>
-          <w:szCs w:val="20"/>
-        </w:rPr>
-        <w:t>year</w:t>
-      </w:r>
-      <w:proofErr w:type="gramEnd"/>
-      <w:r>
-        <w:rPr>
-          <w:sz w:val="20"/>
-          <w:szCs w:val="20"/>
-        </w:rPr>
-        <w:t xml:space="preserve"> (</w:t>
-      </w:r>
-      <w:proofErr w:type="spellStart"/>
-      <w:r>
-        <w:rPr>
-          <w:sz w:val="20"/>
-          <w:szCs w:val="20"/>
-        </w:rPr>
-        <w:t>int</w:t>
-      </w:r>
-      <w:proofErr w:type="spellEnd"/>
-      <w:r>
-        <w:rPr>
-          <w:sz w:val="20"/>
-          <w:szCs w:val="20"/>
-        </w:rPr>
-        <w:t>): Between 1 to 9999.</w:t>
-      </w:r>
-    </w:p>
-    <w:p>
-      <w:pPr>
-        <w:pStyle w:val="a3"/>
+      <w:r>
+        <w:rPr>
+          <w:sz w:val="20"/>
+          <w:szCs w:val="20"/>
+        </w:rPr>
+        <w:t>year (int): Between 1 to 9999.</w:t>
+      </w:r>
+    </w:p>
+    <w:p>
+      <w:pPr>
+        <w:pStyle w:val="ListParagraph"/>
         <w:numPr>
           <w:ilvl w:val="0"/>
           <w:numId w:val="23"/>
@@ -335,42 +384,17 @@
           <w:szCs w:val="20"/>
         </w:rPr>
       </w:pPr>
-      <w:proofErr w:type="gramStart"/>
-      <w:r>
-        <w:rPr>
-          <w:sz w:val="20"/>
-          <w:szCs w:val="20"/>
-        </w:rPr>
-        <w:t>month</w:t>
-      </w:r>
-      <w:proofErr w:type="gramEnd"/>
-      <w:r>
-        <w:rPr>
-          <w:sz w:val="20"/>
-          <w:szCs w:val="20"/>
-        </w:rPr>
-        <w:t xml:space="preserve"> (</w:t>
-      </w:r>
-      <w:proofErr w:type="spellStart"/>
-      <w:r>
-        <w:rPr>
-          <w:sz w:val="20"/>
-          <w:szCs w:val="20"/>
-        </w:rPr>
-        <w:t>int</w:t>
-      </w:r>
-      <w:proofErr w:type="spellEnd"/>
-      <w:r>
-        <w:rPr>
-          <w:sz w:val="20"/>
-          <w:szCs w:val="20"/>
-        </w:rPr>
-        <w:t>): Between 1 (Jan) to 12 (Dec).</w:t>
-      </w:r>
-    </w:p>
-    <w:p>
-      <w:pPr>
-        <w:pStyle w:val="a3"/>
+      <w:r>
+        <w:rPr>
+          <w:sz w:val="20"/>
+          <w:szCs w:val="20"/>
+        </w:rPr>
+        <w:t>month (int): Between 1 (Jan) to 12 (Dec).</w:t>
+      </w:r>
+    </w:p>
+    <w:p>
+      <w:pPr>
+        <w:pStyle w:val="ListParagraph"/>
         <w:numPr>
           <w:ilvl w:val="0"/>
           <w:numId w:val="23"/>
@@ -380,37 +404,12 @@
           <w:szCs w:val="20"/>
         </w:rPr>
       </w:pPr>
-      <w:proofErr w:type="gramStart"/>
-      <w:r>
-        <w:rPr>
-          <w:sz w:val="20"/>
-          <w:szCs w:val="20"/>
-        </w:rPr>
-        <w:t>day</w:t>
-      </w:r>
-      <w:proofErr w:type="gramEnd"/>
-      <w:r>
-        <w:rPr>
-          <w:sz w:val="20"/>
-          <w:szCs w:val="20"/>
-        </w:rPr>
-        <w:t xml:space="preserve"> (</w:t>
-      </w:r>
-      <w:proofErr w:type="spellStart"/>
-      <w:r>
-        <w:rPr>
-          <w:sz w:val="20"/>
-          <w:szCs w:val="20"/>
-        </w:rPr>
-        <w:t>int</w:t>
-      </w:r>
-      <w:proofErr w:type="spellEnd"/>
-      <w:r>
-        <w:rPr>
-          <w:sz w:val="20"/>
-          <w:szCs w:val="20"/>
-        </w:rPr>
-        <w:t>): Between 1 to 28|29|30|31, where the last day depends on the month and whether it is a leap year for Feb (28|29).</w:t>
+      <w:r>
+        <w:rPr>
+          <w:sz w:val="20"/>
+          <w:szCs w:val="20"/>
+        </w:rPr>
+        <w:t>day (int): Between 1 to 28|29|30|31, where the last day depends on the month and whether it is a leap year for Feb (28|29).</w:t>
       </w:r>
     </w:p>
     <w:p>
@@ -456,7 +455,7 @@
     </w:p>
     <w:p>
       <w:pPr>
-        <w:pStyle w:val="a3"/>
+        <w:pStyle w:val="ListParagraph"/>
         <w:numPr>
           <w:ilvl w:val="0"/>
           <w:numId w:val="24"/>
@@ -467,22 +466,52 @@
         </w:rPr>
       </w:pPr>
       <w:proofErr w:type="spellStart"/>
+      <w:r>
+        <w:rPr>
+          <w:sz w:val="20"/>
+          <w:szCs w:val="20"/>
+        </w:rPr>
+        <w:t>strMonths</w:t>
+      </w:r>
+      <w:proofErr w:type="spellEnd"/>
+      <w:r>
+        <w:rPr>
+          <w:sz w:val="20"/>
+          <w:szCs w:val="20"/>
+        </w:rPr>
+        <w:t xml:space="preserve"> (</w:t>
+      </w:r>
       <w:proofErr w:type="gramStart"/>
       <w:r>
         <w:rPr>
           <w:sz w:val="20"/>
           <w:szCs w:val="20"/>
         </w:rPr>
-        <w:t>strMonths</w:t>
+        <w:t>String[</w:t>
+      </w:r>
+      <w:proofErr w:type="gramEnd"/>
+      <w:r>
+        <w:rPr>
+          <w:sz w:val="20"/>
+          <w:szCs w:val="20"/>
+        </w:rPr>
+        <w:t xml:space="preserve">]), </w:t>
+      </w:r>
+      <w:proofErr w:type="spellStart"/>
+      <w:r>
+        <w:rPr>
+          <w:sz w:val="20"/>
+          <w:szCs w:val="20"/>
+        </w:rPr>
+        <w:t>strDays</w:t>
       </w:r>
       <w:proofErr w:type="spellEnd"/>
-      <w:proofErr w:type="gramEnd"/>
-      <w:r>
-        <w:rPr>
-          <w:sz w:val="20"/>
-          <w:szCs w:val="20"/>
-        </w:rPr>
-        <w:t xml:space="preserve"> (String[]), </w:t>
+      <w:r>
+        <w:rPr>
+          <w:sz w:val="20"/>
+          <w:szCs w:val="20"/>
+        </w:rPr>
+        <w:t xml:space="preserve"> (String[]), and </w:t>
       </w:r>
       <w:proofErr w:type="spellStart"/>
       <w:r>
@@ -490,7 +519,7 @@
           <w:sz w:val="20"/>
           <w:szCs w:val="20"/>
         </w:rPr>
-        <w:t>strDays</w:t>
+        <w:t>dayInMonths</w:t>
       </w:r>
       <w:proofErr w:type="spellEnd"/>
       <w:r>
@@ -498,39 +527,7 @@
           <w:sz w:val="20"/>
           <w:szCs w:val="20"/>
         </w:rPr>
-        <w:t xml:space="preserve"> (String[]), and </w:t>
-      </w:r>
-      <w:proofErr w:type="spellStart"/>
-      <w:r>
-        <w:rPr>
-          <w:sz w:val="20"/>
-          <w:szCs w:val="20"/>
-        </w:rPr>
-        <w:t>dayInMonths</w:t>
-      </w:r>
-      <w:proofErr w:type="spellEnd"/>
-      <w:r>
-        <w:rPr>
-          <w:sz w:val="20"/>
-          <w:szCs w:val="20"/>
-        </w:rPr>
-        <w:t xml:space="preserve"> (</w:t>
-      </w:r>
-      <w:proofErr w:type="spellStart"/>
-      <w:r>
-        <w:rPr>
-          <w:sz w:val="20"/>
-          <w:szCs w:val="20"/>
-        </w:rPr>
-        <w:t>int</w:t>
-      </w:r>
-      <w:proofErr w:type="spellEnd"/>
-      <w:r>
-        <w:rPr>
-          <w:sz w:val="20"/>
-          <w:szCs w:val="20"/>
-        </w:rPr>
-        <w:t>[]): static variables, initialized as shown, which are used in the methods.</w:t>
+        <w:t xml:space="preserve"> (int[]): static variables, initialized as shown, which are used in the methods.</w:t>
       </w:r>
     </w:p>
     <w:p>
@@ -606,7 +603,7 @@
     </w:p>
     <w:p>
       <w:pPr>
-        <w:pStyle w:val="a3"/>
+        <w:pStyle w:val="ListParagraph"/>
         <w:numPr>
           <w:ilvl w:val="0"/>
           <w:numId w:val="24"/>
@@ -633,27 +630,18 @@
         </w:rPr>
         <w:t>(</w:t>
       </w:r>
-      <w:proofErr w:type="spellStart"/>
       <w:proofErr w:type="gramEnd"/>
       <w:r>
         <w:rPr>
           <w:sz w:val="20"/>
           <w:szCs w:val="20"/>
         </w:rPr>
-        <w:t>int</w:t>
-      </w:r>
-      <w:proofErr w:type="spellEnd"/>
-      <w:r>
-        <w:rPr>
-          <w:sz w:val="20"/>
-          <w:szCs w:val="20"/>
-        </w:rPr>
-        <w:t xml:space="preserve"> year): returns true if the given year is a leap year. A year is a leap year if it is divisible by 4 but not by 100, or it is divisible by 400.</w:t>
-      </w:r>
-    </w:p>
-    <w:p>
-      <w:pPr>
-        <w:pStyle w:val="a3"/>
+        <w:t>int year): returns true if the given year is a leap year. A year is a leap year if it is divisible by 4 but not by 100, or it is divisible by 400.</w:t>
+      </w:r>
+    </w:p>
+    <w:p>
+      <w:pPr>
+        <w:pStyle w:val="ListParagraph"/>
         <w:numPr>
           <w:ilvl w:val="0"/>
           <w:numId w:val="24"/>
@@ -680,59 +668,18 @@
         </w:rPr>
         <w:t>(</w:t>
       </w:r>
-      <w:proofErr w:type="spellStart"/>
       <w:proofErr w:type="gramEnd"/>
       <w:r>
         <w:rPr>
           <w:sz w:val="20"/>
           <w:szCs w:val="20"/>
         </w:rPr>
-        <w:t>int</w:t>
-      </w:r>
-      <w:proofErr w:type="spellEnd"/>
-      <w:r>
-        <w:rPr>
-          <w:sz w:val="20"/>
-          <w:szCs w:val="20"/>
-        </w:rPr>
-        <w:t xml:space="preserve"> year, </w:t>
-      </w:r>
-      <w:proofErr w:type="spellStart"/>
-      <w:r>
-        <w:rPr>
-          <w:sz w:val="20"/>
-          <w:szCs w:val="20"/>
-        </w:rPr>
-        <w:t>int</w:t>
-      </w:r>
-      <w:proofErr w:type="spellEnd"/>
-      <w:r>
-        <w:rPr>
-          <w:sz w:val="20"/>
-          <w:szCs w:val="20"/>
-        </w:rPr>
-        <w:t xml:space="preserve"> month, </w:t>
-      </w:r>
-      <w:proofErr w:type="spellStart"/>
-      <w:r>
-        <w:rPr>
-          <w:sz w:val="20"/>
-          <w:szCs w:val="20"/>
-        </w:rPr>
-        <w:t>int</w:t>
-      </w:r>
-      <w:proofErr w:type="spellEnd"/>
-      <w:r>
-        <w:rPr>
-          <w:sz w:val="20"/>
-          <w:szCs w:val="20"/>
-        </w:rPr>
-        <w:t xml:space="preserve"> day): returns true if the given year, month, and day constitute a valid date. Assume that year is between 1 and 9999, month is between 1 (Jan) to 12 (Dec) and day shall be between 1 and 28|29|30|31 depending on the month and whether it is a leap year on Feb.</w:t>
-      </w:r>
-    </w:p>
-    <w:p>
-      <w:pPr>
-        <w:pStyle w:val="a3"/>
+        <w:t>int year, int month, int day): returns true if the given year, month, and day constitute a valid date. Assume that year is between 1 and 9999, month is between 1 (Jan) to 12 (Dec) and day shall be between 1 and 28|29|30|31 depending on the month and whether it is a leap year on Feb.</w:t>
+      </w:r>
+    </w:p>
+    <w:p>
+      <w:pPr>
+        <w:pStyle w:val="ListParagraph"/>
         <w:numPr>
           <w:ilvl w:val="0"/>
           <w:numId w:val="24"/>
@@ -759,63 +706,13 @@
         </w:rPr>
         <w:t>(</w:t>
       </w:r>
-      <w:proofErr w:type="spellStart"/>
       <w:proofErr w:type="gramEnd"/>
       <w:r>
         <w:rPr>
           <w:sz w:val="20"/>
           <w:szCs w:val="20"/>
         </w:rPr>
-        <w:t>int</w:t>
-      </w:r>
-      <w:proofErr w:type="spellEnd"/>
-      <w:r>
-        <w:rPr>
-          <w:sz w:val="20"/>
-          <w:szCs w:val="20"/>
-        </w:rPr>
-        <w:t xml:space="preserve"> year, </w:t>
-      </w:r>
-      <w:proofErr w:type="spellStart"/>
-      <w:r>
-        <w:rPr>
-          <w:sz w:val="20"/>
-          <w:szCs w:val="20"/>
-        </w:rPr>
-        <w:t>int</w:t>
-      </w:r>
-      <w:proofErr w:type="spellEnd"/>
-      <w:r>
-        <w:rPr>
-          <w:sz w:val="20"/>
-          <w:szCs w:val="20"/>
-        </w:rPr>
-        <w:t xml:space="preserve"> month, </w:t>
-      </w:r>
-      <w:proofErr w:type="spellStart"/>
-      <w:r>
-        <w:rPr>
-          <w:sz w:val="20"/>
-          <w:szCs w:val="20"/>
-        </w:rPr>
-        <w:t>int</w:t>
-      </w:r>
-      <w:proofErr w:type="spellEnd"/>
-      <w:r>
-        <w:rPr>
-          <w:sz w:val="20"/>
-          <w:szCs w:val="20"/>
-        </w:rPr>
-        <w:t xml:space="preserve"> day): returns the day of the week, wher</w:t>
-      </w:r>
-      <w:bookmarkStart w:id="0" w:name="_GoBack"/>
-      <w:bookmarkEnd w:id="0"/>
-      <w:r>
-        <w:rPr>
-          <w:sz w:val="20"/>
-          <w:szCs w:val="20"/>
-        </w:rPr>
-        <w:t xml:space="preserve">e 0 for Sun, 1 for Mon, ..., 6 for Sat, for the given date. </w:t>
+        <w:t xml:space="preserve">int year, int month, int day): returns the day of the week, where 0 for Sun, 1 for Mon, ..., 6 for Sat, for the given date. </w:t>
       </w:r>
       <w:r>
         <w:rPr>
@@ -866,7 +763,7 @@
     </w:p>
     <w:p>
       <w:pPr>
-        <w:pStyle w:val="a3"/>
+        <w:pStyle w:val="ListParagraph"/>
         <w:numPr>
           <w:ilvl w:val="0"/>
           <w:numId w:val="24"/>
@@ -915,7 +812,7 @@
           <w:sz w:val="20"/>
           <w:szCs w:val="20"/>
         </w:rPr>
-        <w:t xml:space="preserve"> d </w:t>
+        <w:t xml:space="preserve"> d mmm </w:t>
       </w:r>
       <w:proofErr w:type="spellStart"/>
       <w:r>
@@ -923,7 +820,7 @@
           <w:sz w:val="20"/>
           <w:szCs w:val="20"/>
         </w:rPr>
-        <w:t>mmm</w:t>
+        <w:t>yyyy</w:t>
       </w:r>
       <w:proofErr w:type="spellEnd"/>
       <w:r>
@@ -931,28 +828,12 @@
           <w:sz w:val="20"/>
           <w:szCs w:val="20"/>
         </w:rPr>
-        <w:t xml:space="preserve"> </w:t>
-      </w:r>
-      <w:proofErr w:type="spellStart"/>
-      <w:r>
-        <w:rPr>
-          <w:sz w:val="20"/>
-          <w:szCs w:val="20"/>
-        </w:rPr>
-        <w:t>yyyy</w:t>
-      </w:r>
-      <w:proofErr w:type="spellEnd"/>
-      <w:r>
-        <w:rPr>
-          <w:sz w:val="20"/>
-          <w:szCs w:val="20"/>
-        </w:rPr>
         <w:t>", e.g., "Tuesday 14 Feb 2012".</w:t>
       </w:r>
     </w:p>
     <w:p>
       <w:pPr>
-        <w:pStyle w:val="a3"/>
+        <w:pStyle w:val="ListParagraph"/>
         <w:numPr>
           <w:ilvl w:val="0"/>
           <w:numId w:val="24"/>
@@ -1026,7 +907,7 @@
     </w:p>
     <w:p>
       <w:pPr>
-        <w:pStyle w:val="a3"/>
+        <w:pStyle w:val="ListParagraph"/>
         <w:numPr>
           <w:ilvl w:val="0"/>
           <w:numId w:val="24"/>
@@ -1081,7 +962,7 @@
     </w:p>
     <w:p>
       <w:pPr>
-        <w:pStyle w:val="2"/>
+        <w:pStyle w:val="Heading2"/>
         <w:pBdr>
           <w:bottom w:val="single" w:sz="4" w:space="1" w:color="auto"/>
         </w:pBdr>
@@ -1143,6 +1024,13 @@
           <w:szCs w:val="20"/>
         </w:rPr>
       </w:pPr>
+      <w:r>
+        <w:rPr>
+          <w:sz w:val="20"/>
+          <w:szCs w:val="20"/>
+        </w:rPr>
+        <w:t>6 attributes and 18 methods</w:t>
+      </w:r>
     </w:p>
     <w:p>
       <w:pPr>
@@ -1173,6 +1061,54 @@
           <w:szCs w:val="20"/>
         </w:rPr>
       </w:pPr>
+      <w:proofErr w:type="spellStart"/>
+      <w:r>
+        <w:rPr>
+          <w:sz w:val="20"/>
+          <w:szCs w:val="20"/>
+        </w:rPr>
+        <w:t>MyDate</w:t>
+      </w:r>
+      <w:proofErr w:type="spellEnd"/>
+      <w:r>
+        <w:rPr>
+          <w:sz w:val="20"/>
+          <w:szCs w:val="20"/>
+        </w:rPr>
+        <w:t xml:space="preserve"> today = </w:t>
+      </w:r>
+      <w:r>
+        <w:rPr>
+          <w:sz w:val="20"/>
+          <w:szCs w:val="20"/>
+        </w:rPr>
+        <w:t xml:space="preserve">new </w:t>
+      </w:r>
+      <w:proofErr w:type="spellStart"/>
+      <w:proofErr w:type="gramStart"/>
+      <w:r>
+        <w:rPr>
+          <w:sz w:val="20"/>
+          <w:szCs w:val="20"/>
+        </w:rPr>
+        <w:t>MyDate</w:t>
+      </w:r>
+      <w:proofErr w:type="spellEnd"/>
+      <w:r>
+        <w:rPr>
+          <w:sz w:val="20"/>
+          <w:szCs w:val="20"/>
+        </w:rPr>
+        <w:t>(</w:t>
+      </w:r>
+      <w:proofErr w:type="gramEnd"/>
+      <w:r>
+        <w:rPr>
+          <w:sz w:val="20"/>
+          <w:szCs w:val="20"/>
+        </w:rPr>
+        <w:t>2020, 4, 13)</w:t>
+      </w:r>
     </w:p>
     <w:p>
       <w:pPr>
@@ -1191,7 +1127,7 @@
     </w:p>
     <w:p>
       <w:pPr>
-        <w:pStyle w:val="a3"/>
+        <w:pStyle w:val="ListParagraph"/>
         <w:numPr>
           <w:ilvl w:val="0"/>
           <w:numId w:val="25"/>
@@ -1223,6 +1159,13 @@
           <w:szCs w:val="20"/>
         </w:rPr>
       </w:pPr>
+      <w:r>
+        <w:rPr>
+          <w:sz w:val="20"/>
+          <w:szCs w:val="20"/>
+        </w:rPr>
+        <w:t>2000, 2004, 2012</w:t>
+      </w:r>
     </w:p>
     <w:p>
       <w:pPr>
@@ -1253,6 +1196,13 @@
           <w:szCs w:val="20"/>
         </w:rPr>
       </w:pPr>
+      <w:r>
+        <w:rPr>
+          <w:sz w:val="20"/>
+          <w:szCs w:val="20"/>
+        </w:rPr>
+        <w:t>No. For “1/15/2013” the month exceeds 12 while for “1/12/10000” the year exceeds 9999</w:t>
+      </w:r>
     </w:p>
     <w:p>
       <w:pPr>
@@ -1305,6 +1255,13 @@
           <w:szCs w:val="20"/>
         </w:rPr>
       </w:pPr>
+      <w:r>
+        <w:rPr>
+          <w:sz w:val="20"/>
+          <w:szCs w:val="20"/>
+        </w:rPr>
+        <w:t>Wednesday</w:t>
+      </w:r>
     </w:p>
     <w:p>
       <w:pPr>
@@ -1328,6 +1285,7 @@
         <w:t xml:space="preserve">e </w:t>
       </w:r>
       <w:proofErr w:type="spellStart"/>
+      <w:proofErr w:type="gramStart"/>
       <w:r>
         <w:rPr>
           <w:sz w:val="20"/>
@@ -1341,7 +1299,15 @@
           <w:sz w:val="20"/>
           <w:szCs w:val="20"/>
         </w:rPr>
-        <w:t>() method return if th</w:t>
+        <w:t>(</w:t>
+      </w:r>
+      <w:proofErr w:type="gramEnd"/>
+      <w:r>
+        <w:rPr>
+          <w:sz w:val="20"/>
+          <w:szCs w:val="20"/>
+        </w:rPr>
+        <w:t>) method return if th</w:t>
       </w:r>
       <w:r>
         <w:rPr>
@@ -1372,18 +1338,25 @@
           <w:szCs w:val="20"/>
         </w:rPr>
       </w:pPr>
-    </w:p>
-    <w:p>
-      <w:pPr>
-        <w:rPr>
-          <w:sz w:val="20"/>
-          <w:szCs w:val="20"/>
-        </w:rPr>
-      </w:pPr>
-    </w:p>
-    <w:p>
-      <w:pPr>
-        <w:pStyle w:val="2"/>
+      <w:r>
+        <w:rPr>
+          <w:sz w:val="20"/>
+          <w:szCs w:val="20"/>
+        </w:rPr>
+        <w:t>Wednesday 1 Jan 2014</w:t>
+      </w:r>
+    </w:p>
+    <w:p>
+      <w:pPr>
+        <w:rPr>
+          <w:sz w:val="20"/>
+          <w:szCs w:val="20"/>
+        </w:rPr>
+      </w:pPr>
+    </w:p>
+    <w:p>
+      <w:pPr>
+        <w:pStyle w:val="Heading2"/>
         <w:pBdr>
           <w:bottom w:val="single" w:sz="4" w:space="1" w:color="auto"/>
         </w:pBdr>
@@ -1587,6 +1560,25 @@
         </w:rPr>
       </w:pPr>
       <w:proofErr w:type="spellStart"/>
+      <w:r>
+        <w:rPr>
+          <w:rFonts w:ascii="Consolas" w:eastAsia="Times New Roman" w:hAnsi="Consolas" w:cs="Consolas"/>
+          <w:color w:val="000000"/>
+          <w:sz w:val="18"/>
+          <w:szCs w:val="18"/>
+        </w:rPr>
+        <w:t>System.out.println</w:t>
+      </w:r>
+      <w:proofErr w:type="spellEnd"/>
+      <w:r>
+        <w:rPr>
+          <w:rFonts w:ascii="Consolas" w:eastAsia="Times New Roman" w:hAnsi="Consolas" w:cs="Consolas"/>
+          <w:color w:val="000000"/>
+          <w:sz w:val="18"/>
+          <w:szCs w:val="18"/>
+        </w:rPr>
+        <w:t>(d1</w:t>
+      </w:r>
       <w:proofErr w:type="gramStart"/>
       <w:r>
         <w:rPr>
@@ -1595,17 +1587,7 @@
           <w:sz w:val="18"/>
           <w:szCs w:val="18"/>
         </w:rPr>
-        <w:t>System.out.println</w:t>
-      </w:r>
-      <w:proofErr w:type="spellEnd"/>
-      <w:r>
-        <w:rPr>
-          <w:rFonts w:ascii="Consolas" w:eastAsia="Times New Roman" w:hAnsi="Consolas" w:cs="Consolas"/>
-          <w:color w:val="000000"/>
-          <w:sz w:val="18"/>
-          <w:szCs w:val="18"/>
-        </w:rPr>
-        <w:t>(</w:t>
+        <w:t xml:space="preserve">);   </w:t>
       </w:r>
       <w:proofErr w:type="gramEnd"/>
       <w:r>
@@ -1615,7 +1597,7 @@
           <w:sz w:val="18"/>
           <w:szCs w:val="18"/>
         </w:rPr>
-        <w:t xml:space="preserve">d1);             </w:t>
+        <w:t xml:space="preserve">          </w:t>
       </w:r>
       <w:r>
         <w:rPr>
@@ -1664,6 +1646,25 @@
         </w:rPr>
       </w:pPr>
       <w:proofErr w:type="spellStart"/>
+      <w:r>
+        <w:rPr>
+          <w:rFonts w:ascii="Consolas" w:eastAsia="Times New Roman" w:hAnsi="Consolas" w:cs="Consolas"/>
+          <w:color w:val="000000"/>
+          <w:sz w:val="18"/>
+          <w:szCs w:val="18"/>
+        </w:rPr>
+        <w:t>System.out.println</w:t>
+      </w:r>
+      <w:proofErr w:type="spellEnd"/>
+      <w:r>
+        <w:rPr>
+          <w:rFonts w:ascii="Consolas" w:eastAsia="Times New Roman" w:hAnsi="Consolas" w:cs="Consolas"/>
+          <w:color w:val="000000"/>
+          <w:sz w:val="18"/>
+          <w:szCs w:val="18"/>
+        </w:rPr>
+        <w:t>(d</w:t>
+      </w:r>
       <w:proofErr w:type="gramStart"/>
       <w:r>
         <w:rPr>
@@ -1672,17 +1673,7 @@
           <w:sz w:val="18"/>
           <w:szCs w:val="18"/>
         </w:rPr>
-        <w:t>System.out.println</w:t>
-      </w:r>
-      <w:proofErr w:type="spellEnd"/>
-      <w:r>
-        <w:rPr>
-          <w:rFonts w:ascii="Consolas" w:eastAsia="Times New Roman" w:hAnsi="Consolas" w:cs="Consolas"/>
-          <w:color w:val="000000"/>
-          <w:sz w:val="18"/>
-          <w:szCs w:val="18"/>
-        </w:rPr>
-        <w:t>(</w:t>
+        <w:t>1.nextDay</w:t>
       </w:r>
       <w:proofErr w:type="gramEnd"/>
       <w:r>
@@ -1692,7 +1683,7 @@
           <w:sz w:val="18"/>
           <w:szCs w:val="18"/>
         </w:rPr>
-        <w:t xml:space="preserve">d1.nextDay());   </w:t>
+        <w:t xml:space="preserve">());   </w:t>
       </w:r>
       <w:r>
         <w:rPr>
@@ -1741,6 +1732,25 @@
         </w:rPr>
       </w:pPr>
       <w:proofErr w:type="spellStart"/>
+      <w:r>
+        <w:rPr>
+          <w:rFonts w:ascii="Consolas" w:eastAsia="Times New Roman" w:hAnsi="Consolas" w:cs="Consolas"/>
+          <w:color w:val="000000"/>
+          <w:sz w:val="18"/>
+          <w:szCs w:val="18"/>
+        </w:rPr>
+        <w:t>System.out.println</w:t>
+      </w:r>
+      <w:proofErr w:type="spellEnd"/>
+      <w:r>
+        <w:rPr>
+          <w:rFonts w:ascii="Consolas" w:eastAsia="Times New Roman" w:hAnsi="Consolas" w:cs="Consolas"/>
+          <w:color w:val="000000"/>
+          <w:sz w:val="18"/>
+          <w:szCs w:val="18"/>
+        </w:rPr>
+        <w:t>(d</w:t>
+      </w:r>
       <w:proofErr w:type="gramStart"/>
       <w:r>
         <w:rPr>
@@ -1749,17 +1759,7 @@
           <w:sz w:val="18"/>
           <w:szCs w:val="18"/>
         </w:rPr>
-        <w:t>System.out.println</w:t>
-      </w:r>
-      <w:proofErr w:type="spellEnd"/>
-      <w:r>
-        <w:rPr>
-          <w:rFonts w:ascii="Consolas" w:eastAsia="Times New Roman" w:hAnsi="Consolas" w:cs="Consolas"/>
-          <w:color w:val="000000"/>
-          <w:sz w:val="18"/>
-          <w:szCs w:val="18"/>
-        </w:rPr>
-        <w:t>(</w:t>
+        <w:t>1.nextMonth</w:t>
       </w:r>
       <w:proofErr w:type="gramEnd"/>
       <w:r>
@@ -1769,7 +1769,7 @@
           <w:sz w:val="18"/>
           <w:szCs w:val="18"/>
         </w:rPr>
-        <w:t xml:space="preserve">d1.nextMonth()); </w:t>
+        <w:t xml:space="preserve">()); </w:t>
       </w:r>
       <w:r>
         <w:rPr>
@@ -1912,6 +1912,25 @@
         </w:rPr>
       </w:pPr>
       <w:proofErr w:type="spellStart"/>
+      <w:r>
+        <w:rPr>
+          <w:rFonts w:ascii="Consolas" w:eastAsia="Times New Roman" w:hAnsi="Consolas" w:cs="Consolas"/>
+          <w:color w:val="000000"/>
+          <w:sz w:val="18"/>
+          <w:szCs w:val="18"/>
+        </w:rPr>
+        <w:t>System.out.println</w:t>
+      </w:r>
+      <w:proofErr w:type="spellEnd"/>
+      <w:r>
+        <w:rPr>
+          <w:rFonts w:ascii="Consolas" w:eastAsia="Times New Roman" w:hAnsi="Consolas" w:cs="Consolas"/>
+          <w:color w:val="000000"/>
+          <w:sz w:val="18"/>
+          <w:szCs w:val="18"/>
+        </w:rPr>
+        <w:t>(d</w:t>
+      </w:r>
       <w:proofErr w:type="gramStart"/>
       <w:r>
         <w:rPr>
@@ -1920,17 +1939,7 @@
           <w:sz w:val="18"/>
           <w:szCs w:val="18"/>
         </w:rPr>
-        <w:t>System.out.println</w:t>
-      </w:r>
-      <w:proofErr w:type="spellEnd"/>
-      <w:r>
-        <w:rPr>
-          <w:rFonts w:ascii="Consolas" w:eastAsia="Times New Roman" w:hAnsi="Consolas" w:cs="Consolas"/>
-          <w:color w:val="000000"/>
-          <w:sz w:val="18"/>
-          <w:szCs w:val="18"/>
-        </w:rPr>
-        <w:t>(</w:t>
+        <w:t>1.nextYear</w:t>
       </w:r>
       <w:proofErr w:type="gramEnd"/>
       <w:r>
@@ -1940,7 +1949,7 @@
           <w:sz w:val="18"/>
           <w:szCs w:val="18"/>
         </w:rPr>
-        <w:t xml:space="preserve">d1.nextYear());  </w:t>
+        <w:t xml:space="preserve">());  </w:t>
       </w:r>
       <w:r>
         <w:rPr>
@@ -2216,6 +2225,25 @@
         </w:rPr>
       </w:pPr>
       <w:proofErr w:type="spellStart"/>
+      <w:r>
+        <w:rPr>
+          <w:rFonts w:ascii="Consolas" w:eastAsia="Times New Roman" w:hAnsi="Consolas" w:cs="Consolas"/>
+          <w:color w:val="000000"/>
+          <w:sz w:val="18"/>
+          <w:szCs w:val="18"/>
+        </w:rPr>
+        <w:t>System.out.println</w:t>
+      </w:r>
+      <w:proofErr w:type="spellEnd"/>
+      <w:r>
+        <w:rPr>
+          <w:rFonts w:ascii="Consolas" w:eastAsia="Times New Roman" w:hAnsi="Consolas" w:cs="Consolas"/>
+          <w:color w:val="000000"/>
+          <w:sz w:val="18"/>
+          <w:szCs w:val="18"/>
+        </w:rPr>
+        <w:t>(d2</w:t>
+      </w:r>
       <w:proofErr w:type="gramStart"/>
       <w:r>
         <w:rPr>
@@ -2224,17 +2252,7 @@
           <w:sz w:val="18"/>
           <w:szCs w:val="18"/>
         </w:rPr>
-        <w:t>System.out.println</w:t>
-      </w:r>
-      <w:proofErr w:type="spellEnd"/>
-      <w:r>
-        <w:rPr>
-          <w:rFonts w:ascii="Consolas" w:eastAsia="Times New Roman" w:hAnsi="Consolas" w:cs="Consolas"/>
-          <w:color w:val="000000"/>
-          <w:sz w:val="18"/>
-          <w:szCs w:val="18"/>
-        </w:rPr>
-        <w:t>(</w:t>
+        <w:t xml:space="preserve">);   </w:t>
       </w:r>
       <w:proofErr w:type="gramEnd"/>
       <w:r>
@@ -2244,7 +2262,7 @@
           <w:sz w:val="18"/>
           <w:szCs w:val="18"/>
         </w:rPr>
-        <w:t xml:space="preserve">d2);                 </w:t>
+        <w:t xml:space="preserve">              </w:t>
       </w:r>
       <w:r>
         <w:rPr>
@@ -2293,6 +2311,25 @@
         </w:rPr>
       </w:pPr>
       <w:proofErr w:type="spellStart"/>
+      <w:r>
+        <w:rPr>
+          <w:rFonts w:ascii="Consolas" w:eastAsia="Times New Roman" w:hAnsi="Consolas" w:cs="Consolas"/>
+          <w:color w:val="000000"/>
+          <w:sz w:val="18"/>
+          <w:szCs w:val="18"/>
+        </w:rPr>
+        <w:t>System.out.println</w:t>
+      </w:r>
+      <w:proofErr w:type="spellEnd"/>
+      <w:r>
+        <w:rPr>
+          <w:rFonts w:ascii="Consolas" w:eastAsia="Times New Roman" w:hAnsi="Consolas" w:cs="Consolas"/>
+          <w:color w:val="000000"/>
+          <w:sz w:val="18"/>
+          <w:szCs w:val="18"/>
+        </w:rPr>
+        <w:t>(d</w:t>
+      </w:r>
       <w:proofErr w:type="gramStart"/>
       <w:r>
         <w:rPr>
@@ -2301,17 +2338,7 @@
           <w:sz w:val="18"/>
           <w:szCs w:val="18"/>
         </w:rPr>
-        <w:t>System.out.println</w:t>
-      </w:r>
-      <w:proofErr w:type="spellEnd"/>
-      <w:r>
-        <w:rPr>
-          <w:rFonts w:ascii="Consolas" w:eastAsia="Times New Roman" w:hAnsi="Consolas" w:cs="Consolas"/>
-          <w:color w:val="000000"/>
-          <w:sz w:val="18"/>
-          <w:szCs w:val="18"/>
-        </w:rPr>
-        <w:t>(</w:t>
+        <w:t>2.previousDay</w:t>
       </w:r>
       <w:proofErr w:type="gramEnd"/>
       <w:r>
@@ -2321,7 +2348,7 @@
           <w:sz w:val="18"/>
           <w:szCs w:val="18"/>
         </w:rPr>
-        <w:t xml:space="preserve">d2.previousDay());   </w:t>
+        <w:t xml:space="preserve">());   </w:t>
       </w:r>
       <w:r>
         <w:rPr>
@@ -2370,6 +2397,25 @@
         </w:rPr>
       </w:pPr>
       <w:proofErr w:type="spellStart"/>
+      <w:r>
+        <w:rPr>
+          <w:rFonts w:ascii="Consolas" w:eastAsia="Times New Roman" w:hAnsi="Consolas" w:cs="Consolas"/>
+          <w:color w:val="000000"/>
+          <w:sz w:val="18"/>
+          <w:szCs w:val="18"/>
+        </w:rPr>
+        <w:t>System.out.println</w:t>
+      </w:r>
+      <w:proofErr w:type="spellEnd"/>
+      <w:r>
+        <w:rPr>
+          <w:rFonts w:ascii="Consolas" w:eastAsia="Times New Roman" w:hAnsi="Consolas" w:cs="Consolas"/>
+          <w:color w:val="000000"/>
+          <w:sz w:val="18"/>
+          <w:szCs w:val="18"/>
+        </w:rPr>
+        <w:t>(d</w:t>
+      </w:r>
       <w:proofErr w:type="gramStart"/>
       <w:r>
         <w:rPr>
@@ -2378,17 +2424,7 @@
           <w:sz w:val="18"/>
           <w:szCs w:val="18"/>
         </w:rPr>
-        <w:t>System.out.println</w:t>
-      </w:r>
-      <w:proofErr w:type="spellEnd"/>
-      <w:r>
-        <w:rPr>
-          <w:rFonts w:ascii="Consolas" w:eastAsia="Times New Roman" w:hAnsi="Consolas" w:cs="Consolas"/>
-          <w:color w:val="000000"/>
-          <w:sz w:val="18"/>
-          <w:szCs w:val="18"/>
-        </w:rPr>
-        <w:t>(</w:t>
+        <w:t>2.previousMonth</w:t>
       </w:r>
       <w:proofErr w:type="gramEnd"/>
       <w:r>
@@ -2398,7 +2434,7 @@
           <w:sz w:val="18"/>
           <w:szCs w:val="18"/>
         </w:rPr>
-        <w:t xml:space="preserve">d2.previousMonth()); </w:t>
+        <w:t xml:space="preserve">()); </w:t>
       </w:r>
       <w:r>
         <w:rPr>
@@ -2466,6 +2502,25 @@
         </w:rPr>
       </w:pPr>
       <w:proofErr w:type="spellStart"/>
+      <w:r>
+        <w:rPr>
+          <w:rFonts w:ascii="Consolas" w:eastAsia="Times New Roman" w:hAnsi="Consolas" w:cs="Consolas"/>
+          <w:color w:val="000000"/>
+          <w:sz w:val="18"/>
+          <w:szCs w:val="18"/>
+        </w:rPr>
+        <w:t>System.out.println</w:t>
+      </w:r>
+      <w:proofErr w:type="spellEnd"/>
+      <w:r>
+        <w:rPr>
+          <w:rFonts w:ascii="Consolas" w:eastAsia="Times New Roman" w:hAnsi="Consolas" w:cs="Consolas"/>
+          <w:color w:val="000000"/>
+          <w:sz w:val="18"/>
+          <w:szCs w:val="18"/>
+        </w:rPr>
+        <w:t>(d</w:t>
+      </w:r>
       <w:proofErr w:type="gramStart"/>
       <w:r>
         <w:rPr>
@@ -2474,17 +2529,7 @@
           <w:sz w:val="18"/>
           <w:szCs w:val="18"/>
         </w:rPr>
-        <w:t>System.out.println</w:t>
-      </w:r>
-      <w:proofErr w:type="spellEnd"/>
-      <w:r>
-        <w:rPr>
-          <w:rFonts w:ascii="Consolas" w:eastAsia="Times New Roman" w:hAnsi="Consolas" w:cs="Consolas"/>
-          <w:color w:val="000000"/>
-          <w:sz w:val="18"/>
-          <w:szCs w:val="18"/>
-        </w:rPr>
-        <w:t>(</w:t>
+        <w:t>2.previousYear</w:t>
       </w:r>
       <w:proofErr w:type="gramEnd"/>
       <w:r>
@@ -2494,7 +2539,7 @@
           <w:sz w:val="18"/>
           <w:szCs w:val="18"/>
         </w:rPr>
-        <w:t xml:space="preserve">d2.previousYear());  </w:t>
+        <w:t xml:space="preserve">());  </w:t>
       </w:r>
       <w:r>
         <w:rPr>
@@ -2687,6 +2732,25 @@
         </w:rPr>
       </w:pPr>
       <w:proofErr w:type="spellStart"/>
+      <w:r>
+        <w:rPr>
+          <w:rFonts w:ascii="Consolas" w:eastAsia="Times New Roman" w:hAnsi="Consolas" w:cs="Consolas"/>
+          <w:color w:val="000000"/>
+          <w:sz w:val="18"/>
+          <w:szCs w:val="18"/>
+        </w:rPr>
+        <w:t>System.out.println</w:t>
+      </w:r>
+      <w:proofErr w:type="spellEnd"/>
+      <w:r>
+        <w:rPr>
+          <w:rFonts w:ascii="Consolas" w:eastAsia="Times New Roman" w:hAnsi="Consolas" w:cs="Consolas"/>
+          <w:color w:val="000000"/>
+          <w:sz w:val="18"/>
+          <w:szCs w:val="18"/>
+        </w:rPr>
+        <w:t>(d</w:t>
+      </w:r>
       <w:proofErr w:type="gramStart"/>
       <w:r>
         <w:rPr>
@@ -2695,17 +2759,7 @@
           <w:sz w:val="18"/>
           <w:szCs w:val="18"/>
         </w:rPr>
-        <w:t>System.out.println</w:t>
-      </w:r>
-      <w:proofErr w:type="spellEnd"/>
-      <w:r>
-        <w:rPr>
-          <w:rFonts w:ascii="Consolas" w:eastAsia="Times New Roman" w:hAnsi="Consolas" w:cs="Consolas"/>
-          <w:color w:val="000000"/>
-          <w:sz w:val="18"/>
-          <w:szCs w:val="18"/>
-        </w:rPr>
-        <w:t>(</w:t>
+        <w:t>3.previousYear</w:t>
       </w:r>
       <w:proofErr w:type="gramEnd"/>
       <w:r>
@@ -2715,7 +2769,7 @@
           <w:sz w:val="18"/>
           <w:szCs w:val="18"/>
         </w:rPr>
-        <w:t xml:space="preserve">d3.previousYear());  </w:t>
+        <w:t xml:space="preserve">());  </w:t>
       </w:r>
       <w:r>
         <w:rPr>
@@ -3032,6 +3086,48 @@
           <w:szCs w:val="20"/>
         </w:rPr>
       </w:pPr>
+      <w:r>
+        <w:rPr>
+          <w:noProof/>
+          <w:sz w:val="20"/>
+          <w:szCs w:val="20"/>
+        </w:rPr>
+        <w:drawing>
+          <wp:inline distT="0" distB="0" distL="0" distR="0" wp14:anchorId="50399626" wp14:editId="1EBA969F">
+            <wp:extent cx="4699000" cy="3022600"/>
+            <wp:effectExtent l="0" t="0" r="0" b="0"/>
+            <wp:docPr id="6" name="Picture 6" descr="A screenshot of a cell phone&#10;&#10;Description automatically generated"/>
+            <wp:cNvGraphicFramePr>
+              <a:graphicFrameLocks xmlns:a="http://schemas.openxmlformats.org/drawingml/2006/main" noChangeAspect="1"/>
+            </wp:cNvGraphicFramePr>
+            <a:graphic xmlns:a="http://schemas.openxmlformats.org/drawingml/2006/main">
+              <a:graphicData uri="http://schemas.openxmlformats.org/drawingml/2006/picture">
+                <pic:pic xmlns:pic="http://schemas.openxmlformats.org/drawingml/2006/picture">
+                  <pic:nvPicPr>
+                    <pic:cNvPr id="6" name="Screen Shot 2020-04-13 at 14.57.13.png"/>
+                    <pic:cNvPicPr/>
+                  </pic:nvPicPr>
+                  <pic:blipFill>
+                    <a:blip r:embed="rId9"/>
+                    <a:stretch>
+                      <a:fillRect/>
+                    </a:stretch>
+                  </pic:blipFill>
+                  <pic:spPr>
+                    <a:xfrm>
+                      <a:off x="0" y="0"/>
+                      <a:ext cx="4699000" cy="3022600"/>
+                    </a:xfrm>
+                    <a:prstGeom prst="rect">
+                      <a:avLst/>
+                    </a:prstGeom>
+                  </pic:spPr>
+                </pic:pic>
+              </a:graphicData>
+            </a:graphic>
+          </wp:inline>
+        </w:drawing>
+      </w:r>
     </w:p>
     <w:p>
       <w:pPr>
@@ -3092,6 +3188,22 @@
           <w:szCs w:val="20"/>
         </w:rPr>
       </w:pPr>
+      <w:proofErr w:type="spellStart"/>
+      <w:r>
+        <w:rPr>
+          <w:sz w:val="20"/>
+          <w:szCs w:val="20"/>
+        </w:rPr>
+        <w:t>MyDate</w:t>
+      </w:r>
+      <w:proofErr w:type="spellEnd"/>
+      <w:r>
+        <w:rPr>
+          <w:sz w:val="20"/>
+          <w:szCs w:val="20"/>
+        </w:rPr>
+        <w:t xml:space="preserve"> Class:</w:t>
+      </w:r>
     </w:p>
     <w:p>
       <w:pPr>
@@ -3107,6 +3219,48 @@
           <w:szCs w:val="20"/>
         </w:rPr>
       </w:pPr>
+      <w:r>
+        <w:rPr>
+          <w:noProof/>
+          <w:sz w:val="20"/>
+          <w:szCs w:val="20"/>
+        </w:rPr>
+        <w:drawing>
+          <wp:inline distT="0" distB="0" distL="0" distR="0" wp14:anchorId="5A2AA799" wp14:editId="2EC9E575">
+            <wp:extent cx="5943600" cy="3778250"/>
+            <wp:effectExtent l="0" t="0" r="0" b="0"/>
+            <wp:docPr id="2" name="Picture 2" descr="A screenshot of a cell phone&#10;&#10;Description automatically generated"/>
+            <wp:cNvGraphicFramePr>
+              <a:graphicFrameLocks xmlns:a="http://schemas.openxmlformats.org/drawingml/2006/main" noChangeAspect="1"/>
+            </wp:cNvGraphicFramePr>
+            <a:graphic xmlns:a="http://schemas.openxmlformats.org/drawingml/2006/main">
+              <a:graphicData uri="http://schemas.openxmlformats.org/drawingml/2006/picture">
+                <pic:pic xmlns:pic="http://schemas.openxmlformats.org/drawingml/2006/picture">
+                  <pic:nvPicPr>
+                    <pic:cNvPr id="2" name="Screen Shot 2020-04-13 at 14.53.53.png"/>
+                    <pic:cNvPicPr/>
+                  </pic:nvPicPr>
+                  <pic:blipFill>
+                    <a:blip r:embed="rId10"/>
+                    <a:stretch>
+                      <a:fillRect/>
+                    </a:stretch>
+                  </pic:blipFill>
+                  <pic:spPr>
+                    <a:xfrm>
+                      <a:off x="0" y="0"/>
+                      <a:ext cx="5943600" cy="3778250"/>
+                    </a:xfrm>
+                    <a:prstGeom prst="rect">
+                      <a:avLst/>
+                    </a:prstGeom>
+                  </pic:spPr>
+                </pic:pic>
+              </a:graphicData>
+            </a:graphic>
+          </wp:inline>
+        </w:drawing>
+      </w:r>
     </w:p>
     <w:p>
       <w:pPr>
@@ -3122,6 +3276,196 @@
           <w:szCs w:val="20"/>
         </w:rPr>
       </w:pPr>
+      <w:r>
+        <w:rPr>
+          <w:noProof/>
+          <w:sz w:val="20"/>
+          <w:szCs w:val="20"/>
+        </w:rPr>
+        <w:lastRenderedPageBreak/>
+        <w:drawing>
+          <wp:inline distT="0" distB="0" distL="0" distR="0" wp14:anchorId="38ACB004" wp14:editId="37F13CC9">
+            <wp:extent cx="5943600" cy="4213860"/>
+            <wp:effectExtent l="0" t="0" r="0" b="0"/>
+            <wp:docPr id="3" name="Picture 3" descr="A screenshot of a cell phone&#10;&#10;Description automatically generated"/>
+            <wp:cNvGraphicFramePr>
+              <a:graphicFrameLocks xmlns:a="http://schemas.openxmlformats.org/drawingml/2006/main" noChangeAspect="1"/>
+            </wp:cNvGraphicFramePr>
+            <a:graphic xmlns:a="http://schemas.openxmlformats.org/drawingml/2006/main">
+              <a:graphicData uri="http://schemas.openxmlformats.org/drawingml/2006/picture">
+                <pic:pic xmlns:pic="http://schemas.openxmlformats.org/drawingml/2006/picture">
+                  <pic:nvPicPr>
+                    <pic:cNvPr id="3" name="Screen Shot 2020-04-13 at 14.54.08.png"/>
+                    <pic:cNvPicPr/>
+                  </pic:nvPicPr>
+                  <pic:blipFill>
+                    <a:blip r:embed="rId11"/>
+                    <a:stretch>
+                      <a:fillRect/>
+                    </a:stretch>
+                  </pic:blipFill>
+                  <pic:spPr>
+                    <a:xfrm>
+                      <a:off x="0" y="0"/>
+                      <a:ext cx="5943600" cy="4213860"/>
+                    </a:xfrm>
+                    <a:prstGeom prst="rect">
+                      <a:avLst/>
+                    </a:prstGeom>
+                  </pic:spPr>
+                </pic:pic>
+              </a:graphicData>
+            </a:graphic>
+          </wp:inline>
+        </w:drawing>
+      </w:r>
+    </w:p>
+    <w:p>
+      <w:pPr>
+        <w:pBdr>
+          <w:top w:val="single" w:sz="12" w:space="1" w:color="C00000"/>
+          <w:left w:val="single" w:sz="12" w:space="4" w:color="C00000"/>
+          <w:bottom w:val="single" w:sz="12" w:space="1" w:color="C00000"/>
+          <w:right w:val="single" w:sz="12" w:space="4" w:color="C00000"/>
+        </w:pBdr>
+        <w:shd w:val="clear" w:color="auto" w:fill="FFFF00"/>
+        <w:rPr>
+          <w:sz w:val="20"/>
+          <w:szCs w:val="20"/>
+        </w:rPr>
+      </w:pPr>
+      <w:r>
+        <w:rPr>
+          <w:noProof/>
+          <w:sz w:val="20"/>
+          <w:szCs w:val="20"/>
+        </w:rPr>
+        <w:lastRenderedPageBreak/>
+        <w:drawing>
+          <wp:inline distT="0" distB="0" distL="0" distR="0" wp14:anchorId="4477E789" wp14:editId="4E1C331D">
+            <wp:extent cx="5943600" cy="4768215"/>
+            <wp:effectExtent l="0" t="0" r="0" b="0"/>
+            <wp:docPr id="4" name="Picture 4" descr="A screenshot of a cell phone&#10;&#10;Description automatically generated"/>
+            <wp:cNvGraphicFramePr>
+              <a:graphicFrameLocks xmlns:a="http://schemas.openxmlformats.org/drawingml/2006/main" noChangeAspect="1"/>
+            </wp:cNvGraphicFramePr>
+            <a:graphic xmlns:a="http://schemas.openxmlformats.org/drawingml/2006/main">
+              <a:graphicData uri="http://schemas.openxmlformats.org/drawingml/2006/picture">
+                <pic:pic xmlns:pic="http://schemas.openxmlformats.org/drawingml/2006/picture">
+                  <pic:nvPicPr>
+                    <pic:cNvPr id="4" name="Screen Shot 2020-04-13 at 14.54.49.png"/>
+                    <pic:cNvPicPr/>
+                  </pic:nvPicPr>
+                  <pic:blipFill>
+                    <a:blip r:embed="rId12"/>
+                    <a:stretch>
+                      <a:fillRect/>
+                    </a:stretch>
+                  </pic:blipFill>
+                  <pic:spPr>
+                    <a:xfrm>
+                      <a:off x="0" y="0"/>
+                      <a:ext cx="5943600" cy="4768215"/>
+                    </a:xfrm>
+                    <a:prstGeom prst="rect">
+                      <a:avLst/>
+                    </a:prstGeom>
+                  </pic:spPr>
+                </pic:pic>
+              </a:graphicData>
+            </a:graphic>
+          </wp:inline>
+        </w:drawing>
+      </w:r>
+    </w:p>
+    <w:p>
+      <w:pPr>
+        <w:pBdr>
+          <w:top w:val="single" w:sz="12" w:space="1" w:color="C00000"/>
+          <w:left w:val="single" w:sz="12" w:space="4" w:color="C00000"/>
+          <w:bottom w:val="single" w:sz="12" w:space="1" w:color="C00000"/>
+          <w:right w:val="single" w:sz="12" w:space="4" w:color="C00000"/>
+        </w:pBdr>
+        <w:shd w:val="clear" w:color="auto" w:fill="FFFF00"/>
+        <w:rPr>
+          <w:sz w:val="20"/>
+          <w:szCs w:val="20"/>
+        </w:rPr>
+      </w:pPr>
+      <w:proofErr w:type="spellStart"/>
+      <w:r>
+        <w:rPr>
+          <w:sz w:val="20"/>
+          <w:szCs w:val="20"/>
+        </w:rPr>
+        <w:t>MyDateTest</w:t>
+      </w:r>
+      <w:proofErr w:type="spellEnd"/>
+      <w:r>
+        <w:rPr>
+          <w:sz w:val="20"/>
+          <w:szCs w:val="20"/>
+        </w:rPr>
+        <w:t xml:space="preserve"> Class</w:t>
+      </w:r>
+    </w:p>
+    <w:p>
+      <w:pPr>
+        <w:pBdr>
+          <w:top w:val="single" w:sz="12" w:space="1" w:color="C00000"/>
+          <w:left w:val="single" w:sz="12" w:space="4" w:color="C00000"/>
+          <w:bottom w:val="single" w:sz="12" w:space="1" w:color="C00000"/>
+          <w:right w:val="single" w:sz="12" w:space="4" w:color="C00000"/>
+        </w:pBdr>
+        <w:shd w:val="clear" w:color="auto" w:fill="FFFF00"/>
+        <w:rPr>
+          <w:sz w:val="20"/>
+          <w:szCs w:val="20"/>
+        </w:rPr>
+      </w:pPr>
+      <w:r>
+        <w:rPr>
+          <w:noProof/>
+          <w:sz w:val="20"/>
+          <w:szCs w:val="20"/>
+        </w:rPr>
+        <w:lastRenderedPageBreak/>
+        <w:drawing>
+          <wp:inline distT="0" distB="0" distL="0" distR="0" wp14:anchorId="4D4136FC" wp14:editId="5CADEAF1">
+            <wp:extent cx="5943600" cy="4942205"/>
+            <wp:effectExtent l="0" t="0" r="0" b="0"/>
+            <wp:docPr id="5" name="Picture 5" descr="A screenshot of text&#10;&#10;Description automatically generated"/>
+            <wp:cNvGraphicFramePr>
+              <a:graphicFrameLocks xmlns:a="http://schemas.openxmlformats.org/drawingml/2006/main" noChangeAspect="1"/>
+            </wp:cNvGraphicFramePr>
+            <a:graphic xmlns:a="http://schemas.openxmlformats.org/drawingml/2006/main">
+              <a:graphicData uri="http://schemas.openxmlformats.org/drawingml/2006/picture">
+                <pic:pic xmlns:pic="http://schemas.openxmlformats.org/drawingml/2006/picture">
+                  <pic:nvPicPr>
+                    <pic:cNvPr id="5" name="Screen Shot 2020-04-13 at 14.56.41.png"/>
+                    <pic:cNvPicPr/>
+                  </pic:nvPicPr>
+                  <pic:blipFill>
+                    <a:blip r:embed="rId13"/>
+                    <a:stretch>
+                      <a:fillRect/>
+                    </a:stretch>
+                  </pic:blipFill>
+                  <pic:spPr>
+                    <a:xfrm>
+                      <a:off x="0" y="0"/>
+                      <a:ext cx="5943600" cy="4942205"/>
+                    </a:xfrm>
+                    <a:prstGeom prst="rect">
+                      <a:avLst/>
+                    </a:prstGeom>
+                  </pic:spPr>
+                </pic:pic>
+              </a:graphicData>
+            </a:graphic>
+          </wp:inline>
+        </w:drawing>
+      </w:r>
     </w:p>
     <w:p>
       <w:pPr>
@@ -3145,10 +3489,10 @@
         </w:rPr>
         <w:t xml:space="preserve">Submit this worksheet (by only one member of the group) via </w:t>
       </w:r>
-      <w:hyperlink r:id="rId9" w:history="1">
+      <w:hyperlink r:id="rId14" w:history="1">
         <w:r>
           <w:rPr>
-            <w:rStyle w:val="a8"/>
+            <w:rStyle w:val="Hyperlink"/>
             <w:sz w:val="18"/>
             <w:szCs w:val="18"/>
           </w:rPr>
@@ -3210,7 +3554,7 @@
       </w:r>
     </w:p>
     <w:sectPr>
-      <w:headerReference w:type="default" r:id="rId10"/>
+      <w:headerReference w:type="default" r:id="rId15"/>
       <w:pgSz w:w="12240" w:h="15840"/>
       <w:pgMar w:top="1440" w:right="1440" w:bottom="1440" w:left="1440" w:header="708" w:footer="708" w:gutter="0"/>
       <w:cols w:space="708"/>
@@ -3221,7 +3565,7 @@
 </file>
 
 <file path=word/endnotes.xml><?xml version="1.0" encoding="utf-8"?>
-<w:endnotes xmlns:ve="http://schemas.openxmlformats.org/markup-compatibility/2006" xmlns:o="urn:schemas-microsoft-com:office:office" xmlns:r="http://schemas.openxmlformats.org/officeDocument/2006/relationships" xmlns:m="http://schemas.openxmlformats.org/officeDocument/2006/math" xmlns:v="urn:schemas-microsoft-com:vml" xmlns:wp="http://schemas.openxmlformats.org/drawingml/2006/wordprocessingDrawing" xmlns:w10="urn:schemas-microsoft-com:office:word" xmlns:w="http://schemas.openxmlformats.org/wordprocessingml/2006/main" xmlns:wne="http://schemas.microsoft.com/office/word/2006/wordml">
+<w:endnotes xmlns:wpc="http://schemas.microsoft.com/office/word/2010/wordprocessingCanvas" xmlns:cx="http://schemas.microsoft.com/office/drawing/2014/chartex" xmlns:cx1="http://schemas.microsoft.com/office/drawing/2015/9/8/chartex" xmlns:cx2="http://schemas.microsoft.com/office/drawing/2015/10/21/chartex" xmlns:cx3="http://schemas.microsoft.com/office/drawing/2016/5/9/chartex" xmlns:cx4="http://schemas.microsoft.com/office/drawing/2016/5/10/chartex" xmlns:cx5="http://schemas.microsoft.com/office/drawing/2016/5/11/chartex" xmlns:cx6="http://schemas.microsoft.com/office/drawing/2016/5/12/chartex" xmlns:cx7="http://schemas.microsoft.com/office/drawing/2016/5/13/chartex" xmlns:cx8="http://schemas.microsoft.com/office/drawing/2016/5/14/chartex" xmlns:mc="http://schemas.openxmlformats.org/markup-compatibility/2006" xmlns:aink="http://schemas.microsoft.com/office/drawing/2016/ink" xmlns:am3d="http://schemas.microsoft.com/office/drawing/2017/model3d" xmlns:o="urn:schemas-microsoft-com:office:office" xmlns:r="http://schemas.openxmlformats.org/officeDocument/2006/relationships" xmlns:m="http://schemas.openxmlformats.org/officeDocument/2006/math" xmlns:v="urn:schemas-microsoft-com:vml" xmlns:wp14="http://schemas.microsoft.com/office/word/2010/wordprocessingDrawing" xmlns:wp="http://schemas.openxmlformats.org/drawingml/2006/wordprocessingDrawing" xmlns:w10="urn:schemas-microsoft-com:office:word" xmlns:w="http://schemas.openxmlformats.org/wordprocessingml/2006/main" xmlns:w14="http://schemas.microsoft.com/office/word/2010/wordml" xmlns:w15="http://schemas.microsoft.com/office/word/2012/wordml" xmlns:w16cex="http://schemas.microsoft.com/office/word/2018/wordml/cex" xmlns:w16cid="http://schemas.microsoft.com/office/word/2016/wordml/cid" xmlns:w16="http://schemas.microsoft.com/office/word/2018/wordml" xmlns:w16se="http://schemas.microsoft.com/office/word/2015/wordml/symex" xmlns:wpg="http://schemas.microsoft.com/office/word/2010/wordprocessingGroup" xmlns:wpi="http://schemas.microsoft.com/office/word/2010/wordprocessingInk" xmlns:wne="http://schemas.microsoft.com/office/word/2006/wordml" xmlns:wps="http://schemas.microsoft.com/office/word/2010/wordprocessingShape" mc:Ignorable="w14 w15 w16se w16cid w16 w16cex wp14">
   <w:endnote w:type="separator" w:id="-1">
     <w:p>
       <w:pPr>
@@ -3246,7 +3590,7 @@
 </file>
 
 <file path=word/footnotes.xml><?xml version="1.0" encoding="utf-8"?>
-<w:footnotes xmlns:ve="http://schemas.openxmlformats.org/markup-compatibility/2006" xmlns:o="urn:schemas-microsoft-com:office:office" xmlns:r="http://schemas.openxmlformats.org/officeDocument/2006/relationships" xmlns:m="http://schemas.openxmlformats.org/officeDocument/2006/math" xmlns:v="urn:schemas-microsoft-com:vml" xmlns:wp="http://schemas.openxmlformats.org/drawingml/2006/wordprocessingDrawing" xmlns:w10="urn:schemas-microsoft-com:office:word" xmlns:w="http://schemas.openxmlformats.org/wordprocessingml/2006/main" xmlns:wne="http://schemas.microsoft.com/office/word/2006/wordml">
+<w:footnotes xmlns:wpc="http://schemas.microsoft.com/office/word/2010/wordprocessingCanvas" xmlns:cx="http://schemas.microsoft.com/office/drawing/2014/chartex" xmlns:cx1="http://schemas.microsoft.com/office/drawing/2015/9/8/chartex" xmlns:cx2="http://schemas.microsoft.com/office/drawing/2015/10/21/chartex" xmlns:cx3="http://schemas.microsoft.com/office/drawing/2016/5/9/chartex" xmlns:cx4="http://schemas.microsoft.com/office/drawing/2016/5/10/chartex" xmlns:cx5="http://schemas.microsoft.com/office/drawing/2016/5/11/chartex" xmlns:cx6="http://schemas.microsoft.com/office/drawing/2016/5/12/chartex" xmlns:cx7="http://schemas.microsoft.com/office/drawing/2016/5/13/chartex" xmlns:cx8="http://schemas.microsoft.com/office/drawing/2016/5/14/chartex" xmlns:mc="http://schemas.openxmlformats.org/markup-compatibility/2006" xmlns:aink="http://schemas.microsoft.com/office/drawing/2016/ink" xmlns:am3d="http://schemas.microsoft.com/office/drawing/2017/model3d" xmlns:o="urn:schemas-microsoft-com:office:office" xmlns:r="http://schemas.openxmlformats.org/officeDocument/2006/relationships" xmlns:m="http://schemas.openxmlformats.org/officeDocument/2006/math" xmlns:v="urn:schemas-microsoft-com:vml" xmlns:wp14="http://schemas.microsoft.com/office/word/2010/wordprocessingDrawing" xmlns:wp="http://schemas.openxmlformats.org/drawingml/2006/wordprocessingDrawing" xmlns:w10="urn:schemas-microsoft-com:office:word" xmlns:w="http://schemas.openxmlformats.org/wordprocessingml/2006/main" xmlns:w14="http://schemas.microsoft.com/office/word/2010/wordml" xmlns:w15="http://schemas.microsoft.com/office/word/2012/wordml" xmlns:w16cex="http://schemas.microsoft.com/office/word/2018/wordml/cex" xmlns:w16cid="http://schemas.microsoft.com/office/word/2016/wordml/cid" xmlns:w16="http://schemas.microsoft.com/office/word/2018/wordml" xmlns:w16se="http://schemas.microsoft.com/office/word/2015/wordml/symex" xmlns:wpg="http://schemas.microsoft.com/office/word/2010/wordprocessingGroup" xmlns:wpi="http://schemas.microsoft.com/office/word/2010/wordprocessingInk" xmlns:wne="http://schemas.microsoft.com/office/word/2006/wordml" xmlns:wps="http://schemas.microsoft.com/office/word/2010/wordprocessingShape" mc:Ignorable="w14 w15 w16se w16cid w16 w16cex wp14">
   <w:footnote w:type="separator" w:id="-1">
     <w:p>
       <w:pPr>
@@ -3270,11 +3614,11 @@
   <w:footnote w:id="1">
     <w:p>
       <w:pPr>
-        <w:pStyle w:val="af0"/>
-      </w:pPr>
-      <w:r>
-        <w:rPr>
-          <w:rStyle w:val="af2"/>
+        <w:pStyle w:val="FootnoteText"/>
+      </w:pPr>
+      <w:r>
+        <w:rPr>
+          <w:rStyle w:val="FootnoteReference"/>
         </w:rPr>
         <w:footnoteRef/>
       </w:r>
@@ -3287,9 +3631,33 @@
       <w:hyperlink r:id="rId1" w:history="1">
         <w:r>
           <w:rPr>
-            <w:rStyle w:val="a8"/>
+            <w:rStyle w:val="Hyperlink"/>
           </w:rPr>
-          <w:t>http://www.ntu.edu.sg/home/ehchua/programming/java/J3f_OOPExercises.html</w:t>
+          <w:t>http://www.n</w:t>
+        </w:r>
+        <w:r>
+          <w:rPr>
+            <w:rStyle w:val="Hyperlink"/>
+          </w:rPr>
+          <w:t>t</w:t>
+        </w:r>
+        <w:r>
+          <w:rPr>
+            <w:rStyle w:val="Hyperlink"/>
+          </w:rPr>
+          <w:t>u.edu.sg/home/ehchua/p</w:t>
+        </w:r>
+        <w:r>
+          <w:rPr>
+            <w:rStyle w:val="Hyperlink"/>
+          </w:rPr>
+          <w:t>r</w:t>
+        </w:r>
+        <w:r>
+          <w:rPr>
+            <w:rStyle w:val="Hyperlink"/>
+          </w:rPr>
+          <w:t>ogramming/java/J3f_OOPExercises.html</w:t>
         </w:r>
       </w:hyperlink>
     </w:p>
@@ -3298,10 +3666,10 @@
 </file>
 
 <file path=word/header1.xml><?xml version="1.0" encoding="utf-8"?>
-<w:hdr xmlns:ve="http://schemas.openxmlformats.org/markup-compatibility/2006" xmlns:o="urn:schemas-microsoft-com:office:office" xmlns:r="http://schemas.openxmlformats.org/officeDocument/2006/relationships" xmlns:m="http://schemas.openxmlformats.org/officeDocument/2006/math" xmlns:v="urn:schemas-microsoft-com:vml" xmlns:wp="http://schemas.openxmlformats.org/drawingml/2006/wordprocessingDrawing" xmlns:w10="urn:schemas-microsoft-com:office:word" xmlns:w="http://schemas.openxmlformats.org/wordprocessingml/2006/main" xmlns:wne="http://schemas.microsoft.com/office/word/2006/wordml">
+<w:hdr xmlns:wpc="http://schemas.microsoft.com/office/word/2010/wordprocessingCanvas" xmlns:cx="http://schemas.microsoft.com/office/drawing/2014/chartex" xmlns:cx1="http://schemas.microsoft.com/office/drawing/2015/9/8/chartex" xmlns:cx2="http://schemas.microsoft.com/office/drawing/2015/10/21/chartex" xmlns:cx3="http://schemas.microsoft.com/office/drawing/2016/5/9/chartex" xmlns:cx4="http://schemas.microsoft.com/office/drawing/2016/5/10/chartex" xmlns:cx5="http://schemas.microsoft.com/office/drawing/2016/5/11/chartex" xmlns:cx6="http://schemas.microsoft.com/office/drawing/2016/5/12/chartex" xmlns:cx7="http://schemas.microsoft.com/office/drawing/2016/5/13/chartex" xmlns:cx8="http://schemas.microsoft.com/office/drawing/2016/5/14/chartex" xmlns:mc="http://schemas.openxmlformats.org/markup-compatibility/2006" xmlns:aink="http://schemas.microsoft.com/office/drawing/2016/ink" xmlns:am3d="http://schemas.microsoft.com/office/drawing/2017/model3d" xmlns:o="urn:schemas-microsoft-com:office:office" xmlns:r="http://schemas.openxmlformats.org/officeDocument/2006/relationships" xmlns:m="http://schemas.openxmlformats.org/officeDocument/2006/math" xmlns:v="urn:schemas-microsoft-com:vml" xmlns:wp14="http://schemas.microsoft.com/office/word/2010/wordprocessingDrawing" xmlns:wp="http://schemas.openxmlformats.org/drawingml/2006/wordprocessingDrawing" xmlns:w10="urn:schemas-microsoft-com:office:word" xmlns:w="http://schemas.openxmlformats.org/wordprocessingml/2006/main" xmlns:w14="http://schemas.microsoft.com/office/word/2010/wordml" xmlns:w15="http://schemas.microsoft.com/office/word/2012/wordml" xmlns:w16cex="http://schemas.microsoft.com/office/word/2018/wordml/cex" xmlns:w16cid="http://schemas.microsoft.com/office/word/2016/wordml/cid" xmlns:w16="http://schemas.microsoft.com/office/word/2018/wordml" xmlns:w16se="http://schemas.microsoft.com/office/word/2015/wordml/symex" xmlns:wpg="http://schemas.microsoft.com/office/word/2010/wordprocessingGroup" xmlns:wpi="http://schemas.microsoft.com/office/word/2010/wordprocessingInk" xmlns:wne="http://schemas.microsoft.com/office/word/2006/wordml" xmlns:wps="http://schemas.microsoft.com/office/word/2010/wordprocessingShape" mc:Ignorable="w14 w15 w16se w16cid w16 w16cex wp14">
   <w:p>
     <w:pPr>
-      <w:pStyle w:val="a4"/>
+      <w:pStyle w:val="Header"/>
       <w:pBdr>
         <w:bottom w:val="single" w:sz="4" w:space="1" w:color="auto"/>
       </w:pBdr>
@@ -3337,8 +3705,8 @@
 </file>
 
 <file path=word/numbering.xml><?xml version="1.0" encoding="utf-8"?>
-<w:numbering xmlns:ve="http://schemas.openxmlformats.org/markup-compatibility/2006" xmlns:o="urn:schemas-microsoft-com:office:office" xmlns:r="http://schemas.openxmlformats.org/officeDocument/2006/relationships" xmlns:m="http://schemas.openxmlformats.org/officeDocument/2006/math" xmlns:v="urn:schemas-microsoft-com:vml" xmlns:wp="http://schemas.openxmlformats.org/drawingml/2006/wordprocessingDrawing" xmlns:w10="urn:schemas-microsoft-com:office:word" xmlns:w="http://schemas.openxmlformats.org/wordprocessingml/2006/main" xmlns:wne="http://schemas.microsoft.com/office/word/2006/wordml">
-  <w:abstractNum w:abstractNumId="0">
+<w:numbering xmlns:wpc="http://schemas.microsoft.com/office/word/2010/wordprocessingCanvas" xmlns:cx="http://schemas.microsoft.com/office/drawing/2014/chartex" xmlns:cx1="http://schemas.microsoft.com/office/drawing/2015/9/8/chartex" xmlns:cx2="http://schemas.microsoft.com/office/drawing/2015/10/21/chartex" xmlns:cx3="http://schemas.microsoft.com/office/drawing/2016/5/9/chartex" xmlns:cx4="http://schemas.microsoft.com/office/drawing/2016/5/10/chartex" xmlns:cx5="http://schemas.microsoft.com/office/drawing/2016/5/11/chartex" xmlns:cx6="http://schemas.microsoft.com/office/drawing/2016/5/12/chartex" xmlns:cx7="http://schemas.microsoft.com/office/drawing/2016/5/13/chartex" xmlns:cx8="http://schemas.microsoft.com/office/drawing/2016/5/14/chartex" xmlns:mc="http://schemas.openxmlformats.org/markup-compatibility/2006" xmlns:aink="http://schemas.microsoft.com/office/drawing/2016/ink" xmlns:am3d="http://schemas.microsoft.com/office/drawing/2017/model3d" xmlns:o="urn:schemas-microsoft-com:office:office" xmlns:r="http://schemas.openxmlformats.org/officeDocument/2006/relationships" xmlns:m="http://schemas.openxmlformats.org/officeDocument/2006/math" xmlns:v="urn:schemas-microsoft-com:vml" xmlns:wp14="http://schemas.microsoft.com/office/word/2010/wordprocessingDrawing" xmlns:wp="http://schemas.openxmlformats.org/drawingml/2006/wordprocessingDrawing" xmlns:w10="urn:schemas-microsoft-com:office:word" xmlns:w="http://schemas.openxmlformats.org/wordprocessingml/2006/main" xmlns:w14="http://schemas.microsoft.com/office/word/2010/wordml" xmlns:w15="http://schemas.microsoft.com/office/word/2012/wordml" xmlns:w16cex="http://schemas.microsoft.com/office/word/2018/wordml/cex" xmlns:w16cid="http://schemas.microsoft.com/office/word/2016/wordml/cid" xmlns:w16="http://schemas.microsoft.com/office/word/2018/wordml" xmlns:w16se="http://schemas.microsoft.com/office/word/2015/wordml/symex" xmlns:wpg="http://schemas.microsoft.com/office/word/2010/wordprocessingGroup" xmlns:wpi="http://schemas.microsoft.com/office/word/2010/wordprocessingInk" xmlns:wne="http://schemas.microsoft.com/office/word/2006/wordml" xmlns:wps="http://schemas.microsoft.com/office/word/2010/wordprocessingShape" mc:Ignorable="w14 w15 w16se w16cid w16 w16cex wp14">
+  <w:abstractNum w:abstractNumId="0" w15:restartNumberingAfterBreak="0">
     <w:nsid w:val="03AF7E17"/>
     <w:multiLevelType w:val="hybridMultilevel"/>
     <w:tmpl w:val="F90E4920"/>
@@ -3451,7 +3819,7 @@
       </w:rPr>
     </w:lvl>
   </w:abstractNum>
-  <w:abstractNum w:abstractNumId="1">
+  <w:abstractNum w:abstractNumId="1" w15:restartNumberingAfterBreak="0">
     <w:nsid w:val="04293930"/>
     <w:multiLevelType w:val="hybridMultilevel"/>
     <w:tmpl w:val="6EECDDB8"/>
@@ -3564,7 +3932,7 @@
       </w:rPr>
     </w:lvl>
   </w:abstractNum>
-  <w:abstractNum w:abstractNumId="2">
+  <w:abstractNum w:abstractNumId="2" w15:restartNumberingAfterBreak="0">
     <w:nsid w:val="04B36B30"/>
     <w:multiLevelType w:val="hybridMultilevel"/>
     <w:tmpl w:val="D4E02C1A"/>
@@ -3677,7 +4045,7 @@
       </w:rPr>
     </w:lvl>
   </w:abstractNum>
-  <w:abstractNum w:abstractNumId="3">
+  <w:abstractNum w:abstractNumId="3" w15:restartNumberingAfterBreak="0">
     <w:nsid w:val="0A6A2774"/>
     <w:multiLevelType w:val="hybridMultilevel"/>
     <w:tmpl w:val="7E4E137C"/>
@@ -3790,7 +4158,7 @@
       </w:rPr>
     </w:lvl>
   </w:abstractNum>
-  <w:abstractNum w:abstractNumId="4">
+  <w:abstractNum w:abstractNumId="4" w15:restartNumberingAfterBreak="0">
     <w:nsid w:val="0D0E16C5"/>
     <w:multiLevelType w:val="hybridMultilevel"/>
     <w:tmpl w:val="D52478CA"/>
@@ -3879,7 +4247,7 @@
       </w:pPr>
     </w:lvl>
   </w:abstractNum>
-  <w:abstractNum w:abstractNumId="5">
+  <w:abstractNum w:abstractNumId="5" w15:restartNumberingAfterBreak="0">
     <w:nsid w:val="0DBE5746"/>
     <w:multiLevelType w:val="hybridMultilevel"/>
     <w:tmpl w:val="C47C806C"/>
@@ -3965,7 +4333,7 @@
       </w:pPr>
     </w:lvl>
   </w:abstractNum>
-  <w:abstractNum w:abstractNumId="6">
+  <w:abstractNum w:abstractNumId="6" w15:restartNumberingAfterBreak="0">
     <w:nsid w:val="0ED24C51"/>
     <w:multiLevelType w:val="hybridMultilevel"/>
     <w:tmpl w:val="0A4A15D0"/>
@@ -4078,7 +4446,7 @@
       </w:rPr>
     </w:lvl>
   </w:abstractNum>
-  <w:abstractNum w:abstractNumId="7">
+  <w:abstractNum w:abstractNumId="7" w15:restartNumberingAfterBreak="0">
     <w:nsid w:val="17901DD3"/>
     <w:multiLevelType w:val="hybridMultilevel"/>
     <w:tmpl w:val="99CEFFE0"/>
@@ -4191,7 +4559,7 @@
       </w:rPr>
     </w:lvl>
   </w:abstractNum>
-  <w:abstractNum w:abstractNumId="8">
+  <w:abstractNum w:abstractNumId="8" w15:restartNumberingAfterBreak="0">
     <w:nsid w:val="187F7F7A"/>
     <w:multiLevelType w:val="hybridMultilevel"/>
     <w:tmpl w:val="3D601A50"/>
@@ -4277,7 +4645,7 @@
       </w:pPr>
     </w:lvl>
   </w:abstractNum>
-  <w:abstractNum w:abstractNumId="9">
+  <w:abstractNum w:abstractNumId="9" w15:restartNumberingAfterBreak="0">
     <w:nsid w:val="1F8572F4"/>
     <w:multiLevelType w:val="hybridMultilevel"/>
     <w:tmpl w:val="736EA7E2"/>
@@ -4363,7 +4731,7 @@
       </w:pPr>
     </w:lvl>
   </w:abstractNum>
-  <w:abstractNum w:abstractNumId="10">
+  <w:abstractNum w:abstractNumId="10" w15:restartNumberingAfterBreak="0">
     <w:nsid w:val="216A1585"/>
     <w:multiLevelType w:val="hybridMultilevel"/>
     <w:tmpl w:val="99F60748"/>
@@ -4449,7 +4817,7 @@
       </w:pPr>
     </w:lvl>
   </w:abstractNum>
-  <w:abstractNum w:abstractNumId="11">
+  <w:abstractNum w:abstractNumId="11" w15:restartNumberingAfterBreak="0">
     <w:nsid w:val="279C583B"/>
     <w:multiLevelType w:val="hybridMultilevel"/>
     <w:tmpl w:val="F9F0141A"/>
@@ -4535,7 +4903,7 @@
       </w:pPr>
     </w:lvl>
   </w:abstractNum>
-  <w:abstractNum w:abstractNumId="12">
+  <w:abstractNum w:abstractNumId="12" w15:restartNumberingAfterBreak="0">
     <w:nsid w:val="30F31586"/>
     <w:multiLevelType w:val="hybridMultilevel"/>
     <w:tmpl w:val="F9F0141A"/>
@@ -4621,7 +4989,7 @@
       </w:pPr>
     </w:lvl>
   </w:abstractNum>
-  <w:abstractNum w:abstractNumId="13">
+  <w:abstractNum w:abstractNumId="13" w15:restartNumberingAfterBreak="0">
     <w:nsid w:val="3253617F"/>
     <w:multiLevelType w:val="hybridMultilevel"/>
     <w:tmpl w:val="120243B8"/>
@@ -4707,7 +5075,7 @@
       </w:pPr>
     </w:lvl>
   </w:abstractNum>
-  <w:abstractNum w:abstractNumId="14">
+  <w:abstractNum w:abstractNumId="14" w15:restartNumberingAfterBreak="0">
     <w:nsid w:val="38BD6FB4"/>
     <w:multiLevelType w:val="hybridMultilevel"/>
     <w:tmpl w:val="592A1D82"/>
@@ -4820,7 +5188,7 @@
       </w:rPr>
     </w:lvl>
   </w:abstractNum>
-  <w:abstractNum w:abstractNumId="15">
+  <w:abstractNum w:abstractNumId="15" w15:restartNumberingAfterBreak="0">
     <w:nsid w:val="3A5E7658"/>
     <w:multiLevelType w:val="hybridMultilevel"/>
     <w:tmpl w:val="B2B6A174"/>
@@ -4933,7 +5301,7 @@
       </w:rPr>
     </w:lvl>
   </w:abstractNum>
-  <w:abstractNum w:abstractNumId="16">
+  <w:abstractNum w:abstractNumId="16" w15:restartNumberingAfterBreak="0">
     <w:nsid w:val="40985A4D"/>
     <w:multiLevelType w:val="hybridMultilevel"/>
     <w:tmpl w:val="11AC2EF2"/>
@@ -5019,7 +5387,7 @@
       </w:pPr>
     </w:lvl>
   </w:abstractNum>
-  <w:abstractNum w:abstractNumId="17">
+  <w:abstractNum w:abstractNumId="17" w15:restartNumberingAfterBreak="0">
     <w:nsid w:val="500B7780"/>
     <w:multiLevelType w:val="hybridMultilevel"/>
     <w:tmpl w:val="895866EA"/>
@@ -5132,7 +5500,7 @@
       </w:rPr>
     </w:lvl>
   </w:abstractNum>
-  <w:abstractNum w:abstractNumId="18">
+  <w:abstractNum w:abstractNumId="18" w15:restartNumberingAfterBreak="0">
     <w:nsid w:val="52EC6742"/>
     <w:multiLevelType w:val="hybridMultilevel"/>
     <w:tmpl w:val="483A2C6A"/>
@@ -5245,7 +5613,7 @@
       </w:rPr>
     </w:lvl>
   </w:abstractNum>
-  <w:abstractNum w:abstractNumId="19">
+  <w:abstractNum w:abstractNumId="19" w15:restartNumberingAfterBreak="0">
     <w:nsid w:val="52FB2961"/>
     <w:multiLevelType w:val="hybridMultilevel"/>
     <w:tmpl w:val="7012F396"/>
@@ -5331,7 +5699,7 @@
       </w:pPr>
     </w:lvl>
   </w:abstractNum>
-  <w:abstractNum w:abstractNumId="20">
+  <w:abstractNum w:abstractNumId="20" w15:restartNumberingAfterBreak="0">
     <w:nsid w:val="6916301B"/>
     <w:multiLevelType w:val="hybridMultilevel"/>
     <w:tmpl w:val="814EF0FC"/>
@@ -5417,7 +5785,7 @@
       </w:pPr>
     </w:lvl>
   </w:abstractNum>
-  <w:abstractNum w:abstractNumId="21">
+  <w:abstractNum w:abstractNumId="21" w15:restartNumberingAfterBreak="0">
     <w:nsid w:val="6B29494C"/>
     <w:multiLevelType w:val="hybridMultilevel"/>
     <w:tmpl w:val="D0AAB59A"/>
@@ -5506,7 +5874,7 @@
       </w:pPr>
     </w:lvl>
   </w:abstractNum>
-  <w:abstractNum w:abstractNumId="22">
+  <w:abstractNum w:abstractNumId="22" w15:restartNumberingAfterBreak="0">
     <w:nsid w:val="6D7D270E"/>
     <w:multiLevelType w:val="hybridMultilevel"/>
     <w:tmpl w:val="D52478CA"/>
@@ -5595,7 +5963,7 @@
       </w:pPr>
     </w:lvl>
   </w:abstractNum>
-  <w:abstractNum w:abstractNumId="23">
+  <w:abstractNum w:abstractNumId="23" w15:restartNumberingAfterBreak="0">
     <w:nsid w:val="73A9739A"/>
     <w:multiLevelType w:val="hybridMultilevel"/>
     <w:tmpl w:val="61D6DEF4"/>
@@ -5708,7 +6076,7 @@
       </w:rPr>
     </w:lvl>
   </w:abstractNum>
-  <w:abstractNum w:abstractNumId="24">
+  <w:abstractNum w:abstractNumId="24" w15:restartNumberingAfterBreak="0">
     <w:nsid w:val="7CF92C61"/>
     <w:multiLevelType w:val="hybridMultilevel"/>
     <w:tmpl w:val="120243B8"/>
@@ -5873,7 +6241,7 @@
 </file>
 
 <file path=word/styles.xml><?xml version="1.0" encoding="utf-8"?>
-<w:styles xmlns:r="http://schemas.openxmlformats.org/officeDocument/2006/relationships" xmlns:w="http://schemas.openxmlformats.org/wordprocessingml/2006/main">
+<w:styles xmlns:mc="http://schemas.openxmlformats.org/markup-compatibility/2006" xmlns:r="http://schemas.openxmlformats.org/officeDocument/2006/relationships" xmlns:w="http://schemas.openxmlformats.org/wordprocessingml/2006/main" xmlns:w14="http://schemas.microsoft.com/office/word/2010/wordml" xmlns:w15="http://schemas.microsoft.com/office/word/2012/wordml" xmlns:w16cex="http://schemas.microsoft.com/office/word/2018/wordml/cex" xmlns:w16cid="http://schemas.microsoft.com/office/word/2016/wordml/cid" xmlns:w16="http://schemas.microsoft.com/office/word/2018/wordml" xmlns:w16se="http://schemas.microsoft.com/office/word/2015/wordml/symex" mc:Ignorable="w14 w15 w16se w16cid w16 w16cex">
   <w:docDefaults>
     <w:rPrDefault>
       <w:rPr>
@@ -5889,867 +6257,388 @@
       </w:pPr>
     </w:pPrDefault>
   </w:docDefaults>
-  <w:latentStyles w:defLockedState="0" w:defUIPriority="99" w:defSemiHidden="1" w:defUnhideWhenUsed="1" w:defQFormat="0" w:count="267">
-    <w:lsdException w:name="Normal" w:semiHidden="0" w:uiPriority="0" w:unhideWhenUsed="0" w:qFormat="1"/>
-    <w:lsdException w:name="heading 1" w:semiHidden="0" w:uiPriority="9" w:unhideWhenUsed="0" w:qFormat="1"/>
-    <w:lsdException w:name="heading 2" w:uiPriority="9" w:qFormat="1"/>
-    <w:lsdException w:name="heading 3" w:uiPriority="9" w:qFormat="1"/>
-    <w:lsdException w:name="heading 4" w:uiPriority="9" w:qFormat="1"/>
-    <w:lsdException w:name="heading 5" w:uiPriority="9" w:qFormat="1"/>
-    <w:lsdException w:name="heading 6" w:uiPriority="9" w:qFormat="1"/>
-    <w:lsdException w:name="heading 7" w:uiPriority="9" w:qFormat="1"/>
-    <w:lsdException w:name="heading 8" w:uiPriority="9" w:qFormat="1"/>
-    <w:lsdException w:name="heading 9" w:uiPriority="9" w:qFormat="1"/>
-    <w:lsdException w:name="toc 1" w:uiPriority="39"/>
-    <w:lsdException w:name="toc 2" w:uiPriority="39"/>
-    <w:lsdException w:name="toc 3" w:uiPriority="39"/>
-    <w:lsdException w:name="toc 4" w:uiPriority="39"/>
-    <w:lsdException w:name="toc 5" w:uiPriority="39"/>
-    <w:lsdException w:name="toc 6" w:uiPriority="39"/>
-    <w:lsdException w:name="toc 7" w:uiPriority="39"/>
-    <w:lsdException w:name="toc 8" w:uiPriority="39"/>
-    <w:lsdException w:name="toc 9" w:uiPriority="39"/>
-    <w:lsdException w:name="caption" w:uiPriority="35" w:qFormat="1"/>
-    <w:lsdException w:name="Title" w:semiHidden="0" w:uiPriority="10" w:unhideWhenUsed="0" w:qFormat="1"/>
-    <w:lsdException w:name="Default Paragraph Font" w:uiPriority="1"/>
-    <w:lsdException w:name="Subtitle" w:semiHidden="0" w:uiPriority="11" w:unhideWhenUsed="0" w:qFormat="1"/>
-    <w:lsdException w:name="Strong" w:semiHidden="0" w:uiPriority="22" w:unhideWhenUsed="0" w:qFormat="1"/>
-    <w:lsdException w:name="Emphasis" w:semiHidden="0" w:uiPriority="20" w:unhideWhenUsed="0" w:qFormat="1"/>
-    <w:lsdException w:name="Table Grid" w:semiHidden="0" w:uiPriority="59" w:unhideWhenUsed="0"/>
-    <w:lsdException w:name="Placeholder Text" w:unhideWhenUsed="0"/>
-    <w:lsdException w:name="No Spacing" w:semiHidden="0" w:uiPriority="1" w:unhideWhenUsed="0" w:qFormat="1"/>
-    <w:lsdException w:name="Light Shading" w:semiHidden="0" w:uiPriority="60" w:unhideWhenUsed="0"/>
-    <w:lsdException w:name="Light List" w:semiHidden="0" w:uiPriority="61" w:unhideWhenUsed="0"/>
-    <w:lsdException w:name="Light Grid" w:semiHidden="0" w:uiPriority="62" w:unhideWhenUsed="0"/>
-    <w:lsdException w:name="Medium Shading 1" w:semiHidden="0" w:uiPriority="63" w:unhideWhenUsed="0"/>
-    <w:lsdException w:name="Medium Shading 2" w:semiHidden="0" w:uiPriority="64" w:unhideWhenUsed="0"/>
-    <w:lsdException w:name="Medium List 1" w:semiHidden="0" w:uiPriority="65" w:unhideWhenUsed="0"/>
-    <w:lsdException w:name="Medium List 2" w:semiHidden="0" w:uiPriority="66" w:unhideWhenUsed="0"/>
-    <w:lsdException w:name="Medium Grid 1" w:semiHidden="0" w:uiPriority="67" w:unhideWhenUsed="0"/>
-    <w:lsdException w:name="Medium Grid 2" w:semiHidden="0" w:uiPriority="68" w:unhideWhenUsed="0"/>
-    <w:lsdException w:name="Medium Grid 3" w:semiHidden="0" w:uiPriority="69" w:unhideWhenUsed="0"/>
-    <w:lsdException w:name="Dark List" w:semiHidden="0" w:uiPriority="70" w:unhideWhenUsed="0"/>
-    <w:lsdException w:name="Colorful Shading" w:semiHidden="0" w:uiPriority="71" w:unhideWhenUsed="0"/>
-    <w:lsdException w:name="Colorful List" w:semiHidden="0" w:uiPriority="72" w:unhideWhenUsed="0"/>
-    <w:lsdException w:name="Colorful Grid" w:semiHidden="0" w:uiPriority="73" w:unhideWhenUsed="0"/>
-    <w:lsdException w:name="Light Shading Accent 1" w:semiHidden="0" w:uiPriority="60" w:unhideWhenUsed="0"/>
-    <w:lsdException w:name="Light List Accent 1" w:semiHidden="0" w:uiPriority="61" w:unhideWhenUsed="0"/>
-    <w:lsdException w:name="Light Grid Accent 1" w:semiHidden="0" w:uiPriority="62" w:unhideWhenUsed="0"/>
-    <w:lsdException w:name="Medium Shading 1 Accent 1" w:semiHidden="0" w:uiPriority="63" w:unhideWhenUsed="0"/>
-    <w:lsdException w:name="Medium Shading 2 Accent 1" w:semiHidden="0" w:uiPriority="64" w:unhideWhenUsed="0"/>
-    <w:lsdException w:name="Medium List 1 Accent 1" w:semiHidden="0" w:uiPriority="65" w:unhideWhenUsed="0"/>
-    <w:lsdException w:name="Revision" w:unhideWhenUsed="0"/>
-    <w:lsdException w:name="List Paragraph" w:semiHidden="0" w:uiPriority="34" w:unhideWhenUsed="0" w:qFormat="1"/>
-    <w:lsdException w:name="Quote" w:semiHidden="0" w:uiPriority="29" w:unhideWhenUsed="0" w:qFormat="1"/>
-    <w:lsdException w:name="Intense Quote" w:semiHidden="0" w:uiPriority="30" w:unhideWhenUsed="0" w:qFormat="1"/>
-    <w:lsdException w:name="Medium List 2 Accent 1" w:semiHidden="0" w:uiPriority="66" w:unhideWhenUsed="0"/>
-    <w:lsdException w:name="Medium Grid 1 Accent 1" w:semiHidden="0" w:uiPriority="67" w:unhideWhenUsed="0"/>
-    <w:lsdException w:name="Medium Grid 2 Accent 1" w:semiHidden="0" w:uiPriority="68" w:unhideWhenUsed="0"/>
-    <w:lsdException w:name="Medium Grid 3 Accent 1" w:semiHidden="0" w:uiPriority="69" w:unhideWhenUsed="0"/>
-    <w:lsdException w:name="Dark List Accent 1" w:semiHidden="0" w:uiPriority="70" w:unhideWhenUsed="0"/>
-    <w:lsdException w:name="Colorful Shading Accent 1" w:semiHidden="0" w:uiPriority="71" w:unhideWhenUsed="0"/>
-    <w:lsdException w:name="Colorful List Accent 1" w:semiHidden="0" w:uiPriority="72" w:unhideWhenUsed="0"/>
-    <w:lsdException w:name="Colorful Grid Accent 1" w:semiHidden="0" w:uiPriority="73" w:unhideWhenUsed="0"/>
-    <w:lsdException w:name="Light Shading Accent 2" w:semiHidden="0" w:uiPriority="60" w:unhideWhenUsed="0"/>
-    <w:lsdException w:name="Light List Accent 2" w:semiHidden="0" w:uiPriority="61" w:unhideWhenUsed="0"/>
-    <w:lsdException w:name="Light Grid Accent 2" w:semiHidden="0" w:uiPriority="62" w:unhideWhenUsed="0"/>
-    <w:lsdException w:name="Medium Shading 1 Accent 2" w:semiHidden="0" w:uiPriority="63" w:unhideWhenUsed="0"/>
-    <w:lsdException w:name="Medium Shading 2 Accent 2" w:semiHidden="0" w:uiPriority="64" w:unhideWhenUsed="0"/>
-    <w:lsdException w:name="Medium List 1 Accent 2" w:semiHidden="0" w:uiPriority="65" w:unhideWhenUsed="0"/>
-    <w:lsdException w:name="Medium List 2 Accent 2" w:semiHidden="0" w:uiPriority="66" w:unhideWhenUsed="0"/>
-    <w:lsdException w:name="Medium Grid 1 Accent 2" w:semiHidden="0" w:uiPriority="67" w:unhideWhenUsed="0"/>
-    <w:lsdException w:name="Medium Grid 2 Accent 2" w:semiHidden="0" w:uiPriority="68" w:unhideWhenUsed="0"/>
-    <w:lsdException w:name="Medium Grid 3 Accent 2" w:semiHidden="0" w:uiPriority="69" w:unhideWhenUsed="0"/>
-    <w:lsdException w:name="Dark List Accent 2" w:semiHidden="0" w:uiPriority="70" w:unhideWhenUsed="0"/>
-    <w:lsdException w:name="Colorful Shading Accent 2" w:semiHidden="0" w:uiPriority="71" w:unhideWhenUsed="0"/>
-    <w:lsdException w:name="Colorful List Accent 2" w:semiHidden="0" w:uiPriority="72" w:unhideWhenUsed="0"/>
-    <w:lsdException w:name="Colorful Grid Accent 2" w:semiHidden="0" w:uiPriority="73" w:unhideWhenUsed="0"/>
-    <w:lsdException w:name="Light Shading Accent 3" w:semiHidden="0" w:uiPriority="60" w:unhideWhenUsed="0"/>
-    <w:lsdException w:name="Light List Accent 3" w:semiHidden="0" w:uiPriority="61" w:unhideWhenUsed="0"/>
-    <w:lsdException w:name="Light Grid Accent 3" w:semiHidden="0" w:uiPriority="62" w:unhideWhenUsed="0"/>
-    <w:lsdException w:name="Medium Shading 1 Accent 3" w:semiHidden="0" w:uiPriority="63" w:unhideWhenUsed="0"/>
-    <w:lsdException w:name="Medium Shading 2 Accent 3" w:semiHidden="0" w:uiPriority="64" w:unhideWhenUsed="0"/>
-    <w:lsdException w:name="Medium List 1 Accent 3" w:semiHidden="0" w:uiPriority="65" w:unhideWhenUsed="0"/>
-    <w:lsdException w:name="Medium List 2 Accent 3" w:semiHidden="0" w:uiPriority="66" w:unhideWhenUsed="0"/>
-    <w:lsdException w:name="Medium Grid 1 Accent 3" w:semiHidden="0" w:uiPriority="67" w:unhideWhenUsed="0"/>
-    <w:lsdException w:name="Medium Grid 2 Accent 3" w:semiHidden="0" w:uiPriority="68" w:unhideWhenUsed="0"/>
-    <w:lsdException w:name="Medium Grid 3 Accent 3" w:semiHidden="0" w:uiPriority="69" w:unhideWhenUsed="0"/>
-    <w:lsdException w:name="Dark List Accent 3" w:semiHidden="0" w:uiPriority="70" w:unhideWhenUsed="0"/>
-    <w:lsdException w:name="Colorful Shading Accent 3" w:semiHidden="0" w:uiPriority="71" w:unhideWhenUsed="0"/>
-    <w:lsdException w:name="Colorful List Accent 3" w:semiHidden="0" w:uiPriority="72" w:unhideWhenUsed="0"/>
-    <w:lsdException w:name="Colorful Grid Accent 3" w:semiHidden="0" w:uiPriority="73" w:unhideWhenUsed="0"/>
-    <w:lsdException w:name="Light Shading Accent 4" w:semiHidden="0" w:uiPriority="60" w:unhideWhenUsed="0"/>
-    <w:lsdException w:name="Light List Accent 4" w:semiHidden="0" w:uiPriority="61" w:unhideWhenUsed="0"/>
-    <w:lsdException w:name="Light Grid Accent 4" w:semiHidden="0" w:uiPriority="62" w:unhideWhenUsed="0"/>
-    <w:lsdException w:name="Medium Shading 1 Accent 4" w:semiHidden="0" w:uiPriority="63" w:unhideWhenUsed="0"/>
-    <w:lsdException w:name="Medium Shading 2 Accent 4" w:semiHidden="0" w:uiPriority="64" w:unhideWhenUsed="0"/>
-    <w:lsdException w:name="Medium List 1 Accent 4" w:semiHidden="0" w:uiPriority="65" w:unhideWhenUsed="0"/>
-    <w:lsdException w:name="Medium List 2 Accent 4" w:semiHidden="0" w:uiPriority="66" w:unhideWhenUsed="0"/>
-    <w:lsdException w:name="Medium Grid 1 Accent 4" w:semiHidden="0" w:uiPriority="67" w:unhideWhenUsed="0"/>
-    <w:lsdException w:name="Medium Grid 2 Accent 4" w:semiHidden="0" w:uiPriority="68" w:unhideWhenUsed="0"/>
-    <w:lsdException w:name="Medium Grid 3 Accent 4" w:semiHidden="0" w:uiPriority="69" w:unhideWhenUsed="0"/>
-    <w:lsdException w:name="Dark List Accent 4" w:semiHidden="0" w:uiPriority="70" w:unhideWhenUsed="0"/>
-    <w:lsdException w:name="Colorful Shading Accent 4" w:semiHidden="0" w:uiPriority="71" w:unhideWhenUsed="0"/>
-    <w:lsdException w:name="Colorful List Accent 4" w:semiHidden="0" w:uiPriority="72" w:unhideWhenUsed="0"/>
-    <w:lsdException w:name="Colorful Grid Accent 4" w:semiHidden="0" w:uiPriority="73" w:unhideWhenUsed="0"/>
-    <w:lsdException w:name="Light Shading Accent 5" w:semiHidden="0" w:uiPriority="60" w:unhideWhenUsed="0"/>
-    <w:lsdException w:name="Light List Accent 5" w:semiHidden="0" w:uiPriority="61" w:unhideWhenUsed="0"/>
-    <w:lsdException w:name="Light Grid Accent 5" w:semiHidden="0" w:uiPriority="62" w:unhideWhenUsed="0"/>
-    <w:lsdException w:name="Medium Shading 1 Accent 5" w:semiHidden="0" w:uiPriority="63" w:unhideWhenUsed="0"/>
-    <w:lsdException w:name="Medium Shading 2 Accent 5" w:semiHidden="0" w:uiPriority="64" w:unhideWhenUsed="0"/>
-    <w:lsdException w:name="Medium List 1 Accent 5" w:semiHidden="0" w:uiPriority="65" w:unhideWhenUsed="0"/>
-    <w:lsdException w:name="Medium List 2 Accent 5" w:semiHidden="0" w:uiPriority="66" w:unhideWhenUsed="0"/>
-    <w:lsdException w:name="Medium Grid 1 Accent 5" w:semiHidden="0" w:uiPriority="67" w:unhideWhenUsed="0"/>
-    <w:lsdException w:name="Medium Grid 2 Accent 5" w:semiHidden="0" w:uiPriority="68" w:unhideWhenUsed="0"/>
-    <w:lsdException w:name="Medium Grid 3 Accent 5" w:semiHidden="0" w:uiPriority="69" w:unhideWhenUsed="0"/>
-    <w:lsdException w:name="Dark List Accent 5" w:semiHidden="0" w:uiPriority="70" w:unhideWhenUsed="0"/>
-    <w:lsdException w:name="Colorful Shading Accent 5" w:semiHidden="0" w:uiPriority="71" w:unhideWhenUsed="0"/>
-    <w:lsdException w:name="Colorful List Accent 5" w:semiHidden="0" w:uiPriority="72" w:unhideWhenUsed="0"/>
-    <w:lsdException w:name="Colorful Grid Accent 5" w:semiHidden="0" w:uiPriority="73" w:unhideWhenUsed="0"/>
-    <w:lsdException w:name="Light Shading Accent 6" w:semiHidden="0" w:uiPriority="60" w:unhideWhenUsed="0"/>
-    <w:lsdException w:name="Light List Accent 6" w:semiHidden="0" w:uiPriority="61" w:unhideWhenUsed="0"/>
-    <w:lsdException w:name="Light Grid Accent 6" w:semiHidden="0" w:uiPriority="62" w:unhideWhenUsed="0"/>
-    <w:lsdException w:name="Medium Shading 1 Accent 6" w:semiHidden="0" w:uiPriority="63" w:unhideWhenUsed="0"/>
-    <w:lsdException w:name="Medium Shading 2 Accent 6" w:semiHidden="0" w:uiPriority="64" w:unhideWhenUsed="0"/>
-    <w:lsdException w:name="Medium List 1 Accent 6" w:semiHidden="0" w:uiPriority="65" w:unhideWhenUsed="0"/>
-    <w:lsdException w:name="Medium List 2 Accent 6" w:semiHidden="0" w:uiPriority="66" w:unhideWhenUsed="0"/>
-    <w:lsdException w:name="Medium Grid 1 Accent 6" w:semiHidden="0" w:uiPriority="67" w:unhideWhenUsed="0"/>
-    <w:lsdException w:name="Medium Grid 2 Accent 6" w:semiHidden="0" w:uiPriority="68" w:unhideWhenUsed="0"/>
-    <w:lsdException w:name="Medium Grid 3 Accent 6" w:semiHidden="0" w:uiPriority="69" w:unhideWhenUsed="0"/>
-    <w:lsdException w:name="Dark List Accent 6" w:semiHidden="0" w:uiPriority="70" w:unhideWhenUsed="0"/>
-    <w:lsdException w:name="Colorful Shading Accent 6" w:semiHidden="0" w:uiPriority="71" w:unhideWhenUsed="0"/>
-    <w:lsdException w:name="Colorful List Accent 6" w:semiHidden="0" w:uiPriority="72" w:unhideWhenUsed="0"/>
-    <w:lsdException w:name="Colorful Grid Accent 6" w:semiHidden="0" w:uiPriority="73" w:unhideWhenUsed="0"/>
-    <w:lsdException w:name="Subtle Emphasis" w:semiHidden="0" w:uiPriority="19" w:unhideWhenUsed="0" w:qFormat="1"/>
-    <w:lsdException w:name="Intense Emphasis" w:semiHidden="0" w:uiPriority="21" w:unhideWhenUsed="0" w:qFormat="1"/>
-    <w:lsdException w:name="Subtle Reference" w:semiHidden="0" w:uiPriority="31" w:unhideWhenUsed="0" w:qFormat="1"/>
-    <w:lsdException w:name="Intense Reference" w:semiHidden="0" w:uiPriority="32" w:unhideWhenUsed="0" w:qFormat="1"/>
-    <w:lsdException w:name="Book Title" w:semiHidden="0" w:uiPriority="33" w:unhideWhenUsed="0" w:qFormat="1"/>
-    <w:lsdException w:name="Bibliography" w:uiPriority="37"/>
-    <w:lsdException w:name="TOC Heading" w:uiPriority="39" w:qFormat="1"/>
-  </w:latentStyles>
-  <w:style w:type="paragraph" w:default="1" w:styleId="a">
-    <w:name w:val="Normal"/>
-    <w:qFormat/>
-    <w:rsid w:val="001B706F"/>
-  </w:style>
-  <w:style w:type="paragraph" w:styleId="1">
-    <w:name w:val="heading 1"/>
-    <w:basedOn w:val="a"/>
-    <w:next w:val="a"/>
-    <w:link w:val="10"/>
-    <w:uiPriority w:val="9"/>
-    <w:qFormat/>
-    <w:rsid w:val="000678D0"/>
-    <w:pPr>
-      <w:keepNext/>
-      <w:keepLines/>
-      <w:spacing w:before="480" w:after="0"/>
-      <w:outlineLvl w:val="0"/>
-    </w:pPr>
-    <w:rPr>
-      <w:rFonts w:asciiTheme="majorHAnsi" w:eastAsiaTheme="majorEastAsia" w:hAnsiTheme="majorHAnsi" w:cstheme="majorBidi"/>
-      <w:b/>
-      <w:bCs/>
-      <w:color w:val="365F91" w:themeColor="accent1" w:themeShade="BF"/>
-      <w:sz w:val="28"/>
-      <w:szCs w:val="35"/>
-    </w:rPr>
-  </w:style>
-  <w:style w:type="paragraph" w:styleId="2">
-    <w:name w:val="heading 2"/>
-    <w:basedOn w:val="a"/>
-    <w:next w:val="a"/>
-    <w:link w:val="20"/>
-    <w:uiPriority w:val="9"/>
-    <w:unhideWhenUsed/>
-    <w:qFormat/>
-    <w:rsid w:val="000678D0"/>
-    <w:pPr>
-      <w:keepNext/>
-      <w:keepLines/>
-      <w:spacing w:before="200" w:after="0"/>
-      <w:outlineLvl w:val="1"/>
-    </w:pPr>
-    <w:rPr>
-      <w:rFonts w:asciiTheme="majorHAnsi" w:eastAsiaTheme="majorEastAsia" w:hAnsiTheme="majorHAnsi" w:cstheme="majorBidi"/>
-      <w:b/>
-      <w:bCs/>
-      <w:color w:val="4F81BD" w:themeColor="accent1"/>
-      <w:sz w:val="26"/>
-      <w:szCs w:val="33"/>
-    </w:rPr>
-  </w:style>
-  <w:style w:type="character" w:default="1" w:styleId="a0">
-    <w:name w:val="Default Paragraph Font"/>
-    <w:uiPriority w:val="1"/>
-    <w:semiHidden/>
-    <w:unhideWhenUsed/>
-  </w:style>
-  <w:style w:type="table" w:default="1" w:styleId="a1">
-    <w:name w:val="Normal Table"/>
-    <w:uiPriority w:val="99"/>
-    <w:semiHidden/>
-    <w:unhideWhenUsed/>
-    <w:qFormat/>
-    <w:tblPr>
-      <w:tblInd w:w="0" w:type="dxa"/>
-      <w:tblCellMar>
-        <w:top w:w="0" w:type="dxa"/>
-        <w:left w:w="108" w:type="dxa"/>
-        <w:bottom w:w="0" w:type="dxa"/>
-        <w:right w:w="108" w:type="dxa"/>
-      </w:tblCellMar>
-    </w:tblPr>
-  </w:style>
-  <w:style w:type="numbering" w:default="1" w:styleId="a2">
-    <w:name w:val="No List"/>
-    <w:uiPriority w:val="99"/>
-    <w:semiHidden/>
-    <w:unhideWhenUsed/>
-  </w:style>
-  <w:style w:type="paragraph" w:styleId="a3">
-    <w:name w:val="List Paragraph"/>
-    <w:basedOn w:val="a"/>
-    <w:uiPriority w:val="34"/>
-    <w:qFormat/>
-    <w:rsid w:val="002B4AC9"/>
-    <w:pPr>
-      <w:ind w:left="720"/>
-      <w:contextualSpacing/>
-    </w:pPr>
-  </w:style>
-  <w:style w:type="paragraph" w:styleId="a4">
-    <w:name w:val="header"/>
-    <w:basedOn w:val="a"/>
-    <w:link w:val="a5"/>
-    <w:uiPriority w:val="99"/>
-    <w:unhideWhenUsed/>
-    <w:rsid w:val="000678D0"/>
-    <w:pPr>
-      <w:tabs>
-        <w:tab w:val="center" w:pos="4680"/>
-        <w:tab w:val="right" w:pos="9360"/>
-      </w:tabs>
-      <w:spacing w:after="0" w:line="240" w:lineRule="auto"/>
-    </w:pPr>
-  </w:style>
-  <w:style w:type="character" w:customStyle="1" w:styleId="a5">
-    <w:name w:val="หัวกระดาษ อักขระ"/>
-    <w:basedOn w:val="a0"/>
-    <w:link w:val="a4"/>
-    <w:uiPriority w:val="99"/>
-    <w:rsid w:val="000678D0"/>
-  </w:style>
-  <w:style w:type="paragraph" w:styleId="a6">
-    <w:name w:val="footer"/>
-    <w:basedOn w:val="a"/>
-    <w:link w:val="a7"/>
-    <w:uiPriority w:val="99"/>
-    <w:unhideWhenUsed/>
-    <w:rsid w:val="000678D0"/>
-    <w:pPr>
-      <w:tabs>
-        <w:tab w:val="center" w:pos="4680"/>
-        <w:tab w:val="right" w:pos="9360"/>
-      </w:tabs>
-      <w:spacing w:after="0" w:line="240" w:lineRule="auto"/>
-    </w:pPr>
-  </w:style>
-  <w:style w:type="character" w:customStyle="1" w:styleId="a7">
-    <w:name w:val="ท้ายกระดาษ อักขระ"/>
-    <w:basedOn w:val="a0"/>
-    <w:link w:val="a6"/>
-    <w:uiPriority w:val="99"/>
-    <w:rsid w:val="000678D0"/>
-  </w:style>
-  <w:style w:type="character" w:customStyle="1" w:styleId="10">
-    <w:name w:val="หัวเรื่อง 1 อักขระ"/>
-    <w:basedOn w:val="a0"/>
-    <w:link w:val="1"/>
-    <w:uiPriority w:val="9"/>
-    <w:rsid w:val="000678D0"/>
-    <w:rPr>
-      <w:rFonts w:asciiTheme="majorHAnsi" w:eastAsiaTheme="majorEastAsia" w:hAnsiTheme="majorHAnsi" w:cstheme="majorBidi"/>
-      <w:b/>
-      <w:bCs/>
-      <w:color w:val="365F91" w:themeColor="accent1" w:themeShade="BF"/>
-      <w:sz w:val="28"/>
-      <w:szCs w:val="35"/>
-    </w:rPr>
-  </w:style>
-  <w:style w:type="character" w:customStyle="1" w:styleId="20">
-    <w:name w:val="หัวเรื่อง 2 อักขระ"/>
-    <w:basedOn w:val="a0"/>
-    <w:link w:val="2"/>
-    <w:uiPriority w:val="9"/>
-    <w:rsid w:val="000678D0"/>
-    <w:rPr>
-      <w:rFonts w:asciiTheme="majorHAnsi" w:eastAsiaTheme="majorEastAsia" w:hAnsiTheme="majorHAnsi" w:cstheme="majorBidi"/>
-      <w:b/>
-      <w:bCs/>
-      <w:color w:val="4F81BD" w:themeColor="accent1"/>
-      <w:sz w:val="26"/>
-      <w:szCs w:val="33"/>
-    </w:rPr>
-  </w:style>
-  <w:style w:type="character" w:styleId="a8">
-    <w:name w:val="Hyperlink"/>
-    <w:basedOn w:val="a0"/>
-    <w:uiPriority w:val="99"/>
-    <w:unhideWhenUsed/>
-    <w:rsid w:val="000030F2"/>
-    <w:rPr>
-      <w:color w:val="0000FF" w:themeColor="hyperlink"/>
-      <w:u w:val="single"/>
-    </w:rPr>
-  </w:style>
-  <w:style w:type="table" w:styleId="a9">
-    <w:name w:val="Table Grid"/>
-    <w:basedOn w:val="a1"/>
-    <w:uiPriority w:val="59"/>
-    <w:rsid w:val="00F6324F"/>
-    <w:pPr>
-      <w:spacing w:after="0" w:line="240" w:lineRule="auto"/>
-    </w:pPr>
-    <w:tblPr>
-      <w:tblInd w:w="0" w:type="dxa"/>
-      <w:tblBorders>
-        <w:top w:val="single" w:sz="4" w:space="0" w:color="auto"/>
-        <w:left w:val="single" w:sz="4" w:space="0" w:color="auto"/>
-        <w:bottom w:val="single" w:sz="4" w:space="0" w:color="auto"/>
-        <w:right w:val="single" w:sz="4" w:space="0" w:color="auto"/>
-        <w:insideH w:val="single" w:sz="4" w:space="0" w:color="auto"/>
-        <w:insideV w:val="single" w:sz="4" w:space="0" w:color="auto"/>
-      </w:tblBorders>
-      <w:tblCellMar>
-        <w:top w:w="0" w:type="dxa"/>
-        <w:left w:w="108" w:type="dxa"/>
-        <w:bottom w:w="0" w:type="dxa"/>
-        <w:right w:w="108" w:type="dxa"/>
-      </w:tblCellMar>
-    </w:tblPr>
-  </w:style>
-  <w:style w:type="table" w:styleId="aa">
-    <w:name w:val="Light Grid"/>
-    <w:basedOn w:val="a1"/>
-    <w:uiPriority w:val="62"/>
-    <w:rsid w:val="00F6324F"/>
-    <w:pPr>
-      <w:spacing w:after="0" w:line="240" w:lineRule="auto"/>
-    </w:pPr>
-    <w:tblPr>
-      <w:tblStyleRowBandSize w:val="1"/>
-      <w:tblStyleColBandSize w:val="1"/>
-      <w:tblInd w:w="0" w:type="dxa"/>
-      <w:tblBorders>
-        <w:top w:val="single" w:sz="8" w:space="0" w:color="000000" w:themeColor="text1"/>
-        <w:left w:val="single" w:sz="8" w:space="0" w:color="000000" w:themeColor="text1"/>
-        <w:bottom w:val="single" w:sz="8" w:space="0" w:color="000000" w:themeColor="text1"/>
-        <w:right w:val="single" w:sz="8" w:space="0" w:color="000000" w:themeColor="text1"/>
-        <w:insideH w:val="single" w:sz="8" w:space="0" w:color="000000" w:themeColor="text1"/>
-        <w:insideV w:val="single" w:sz="8" w:space="0" w:color="000000" w:themeColor="text1"/>
-      </w:tblBorders>
-      <w:tblCellMar>
-        <w:top w:w="0" w:type="dxa"/>
-        <w:left w:w="108" w:type="dxa"/>
-        <w:bottom w:w="0" w:type="dxa"/>
-        <w:right w:w="108" w:type="dxa"/>
-      </w:tblCellMar>
-    </w:tblPr>
-    <w:tblStylePr w:type="firstRow">
-      <w:pPr>
-        <w:spacing w:before="0" w:after="0" w:line="240" w:lineRule="auto"/>
-      </w:pPr>
-      <w:rPr>
-        <w:rFonts w:asciiTheme="majorHAnsi" w:eastAsiaTheme="majorEastAsia" w:hAnsiTheme="majorHAnsi" w:cstheme="majorBidi"/>
-        <w:b/>
-        <w:bCs/>
-      </w:rPr>
-      <w:tblPr/>
-      <w:tcPr>
-        <w:tcBorders>
-          <w:top w:val="single" w:sz="8" w:space="0" w:color="000000" w:themeColor="text1"/>
-          <w:left w:val="single" w:sz="8" w:space="0" w:color="000000" w:themeColor="text1"/>
-          <w:bottom w:val="single" w:sz="18" w:space="0" w:color="000000" w:themeColor="text1"/>
-          <w:right w:val="single" w:sz="8" w:space="0" w:color="000000" w:themeColor="text1"/>
-          <w:insideH w:val="nil"/>
-          <w:insideV w:val="single" w:sz="8" w:space="0" w:color="000000" w:themeColor="text1"/>
-        </w:tcBorders>
-      </w:tcPr>
-    </w:tblStylePr>
-    <w:tblStylePr w:type="lastRow">
-      <w:pPr>
-        <w:spacing w:before="0" w:after="0" w:line="240" w:lineRule="auto"/>
-      </w:pPr>
-      <w:rPr>
-        <w:rFonts w:asciiTheme="majorHAnsi" w:eastAsiaTheme="majorEastAsia" w:hAnsiTheme="majorHAnsi" w:cstheme="majorBidi"/>
-        <w:b/>
-        <w:bCs/>
-      </w:rPr>
-      <w:tblPr/>
-      <w:tcPr>
-        <w:tcBorders>
-          <w:top w:val="double" w:sz="6" w:space="0" w:color="000000" w:themeColor="text1"/>
-          <w:left w:val="single" w:sz="8" w:space="0" w:color="000000" w:themeColor="text1"/>
-          <w:bottom w:val="single" w:sz="8" w:space="0" w:color="000000" w:themeColor="text1"/>
-          <w:right w:val="single" w:sz="8" w:space="0" w:color="000000" w:themeColor="text1"/>
-          <w:insideH w:val="nil"/>
-          <w:insideV w:val="single" w:sz="8" w:space="0" w:color="000000" w:themeColor="text1"/>
-        </w:tcBorders>
-      </w:tcPr>
-    </w:tblStylePr>
-    <w:tblStylePr w:type="firstCol">
-      <w:rPr>
-        <w:rFonts w:asciiTheme="majorHAnsi" w:eastAsiaTheme="majorEastAsia" w:hAnsiTheme="majorHAnsi" w:cstheme="majorBidi"/>
-        <w:b/>
-        <w:bCs/>
-      </w:rPr>
-    </w:tblStylePr>
-    <w:tblStylePr w:type="lastCol">
-      <w:rPr>
-        <w:rFonts w:asciiTheme="majorHAnsi" w:eastAsiaTheme="majorEastAsia" w:hAnsiTheme="majorHAnsi" w:cstheme="majorBidi"/>
-        <w:b/>
-        <w:bCs/>
-      </w:rPr>
-      <w:tblPr/>
-      <w:tcPr>
-        <w:tcBorders>
-          <w:top w:val="single" w:sz="8" w:space="0" w:color="000000" w:themeColor="text1"/>
-          <w:left w:val="single" w:sz="8" w:space="0" w:color="000000" w:themeColor="text1"/>
-          <w:bottom w:val="single" w:sz="8" w:space="0" w:color="000000" w:themeColor="text1"/>
-          <w:right w:val="single" w:sz="8" w:space="0" w:color="000000" w:themeColor="text1"/>
-        </w:tcBorders>
-      </w:tcPr>
-    </w:tblStylePr>
-    <w:tblStylePr w:type="band1Vert">
-      <w:tblPr/>
-      <w:tcPr>
-        <w:tcBorders>
-          <w:top w:val="single" w:sz="8" w:space="0" w:color="000000" w:themeColor="text1"/>
-          <w:left w:val="single" w:sz="8" w:space="0" w:color="000000" w:themeColor="text1"/>
-          <w:bottom w:val="single" w:sz="8" w:space="0" w:color="000000" w:themeColor="text1"/>
-          <w:right w:val="single" w:sz="8" w:space="0" w:color="000000" w:themeColor="text1"/>
-        </w:tcBorders>
-        <w:shd w:val="clear" w:color="auto" w:fill="C0C0C0" w:themeFill="text1" w:themeFillTint="3F"/>
-      </w:tcPr>
-    </w:tblStylePr>
-    <w:tblStylePr w:type="band1Horz">
-      <w:tblPr/>
-      <w:tcPr>
-        <w:tcBorders>
-          <w:top w:val="single" w:sz="8" w:space="0" w:color="000000" w:themeColor="text1"/>
-          <w:left w:val="single" w:sz="8" w:space="0" w:color="000000" w:themeColor="text1"/>
-          <w:bottom w:val="single" w:sz="8" w:space="0" w:color="000000" w:themeColor="text1"/>
-          <w:right w:val="single" w:sz="8" w:space="0" w:color="000000" w:themeColor="text1"/>
-          <w:insideV w:val="single" w:sz="8" w:space="0" w:color="000000" w:themeColor="text1"/>
-        </w:tcBorders>
-        <w:shd w:val="clear" w:color="auto" w:fill="C0C0C0" w:themeFill="text1" w:themeFillTint="3F"/>
-      </w:tcPr>
-    </w:tblStylePr>
-    <w:tblStylePr w:type="band2Horz">
-      <w:tblPr/>
-      <w:tcPr>
-        <w:tcBorders>
-          <w:top w:val="single" w:sz="8" w:space="0" w:color="000000" w:themeColor="text1"/>
-          <w:left w:val="single" w:sz="8" w:space="0" w:color="000000" w:themeColor="text1"/>
-          <w:bottom w:val="single" w:sz="8" w:space="0" w:color="000000" w:themeColor="text1"/>
-          <w:right w:val="single" w:sz="8" w:space="0" w:color="000000" w:themeColor="text1"/>
-          <w:insideV w:val="single" w:sz="8" w:space="0" w:color="000000" w:themeColor="text1"/>
-        </w:tcBorders>
-      </w:tcPr>
-    </w:tblStylePr>
-  </w:style>
-  <w:style w:type="character" w:styleId="ab">
-    <w:name w:val="Placeholder Text"/>
-    <w:basedOn w:val="a0"/>
-    <w:uiPriority w:val="99"/>
-    <w:semiHidden/>
-    <w:rsid w:val="00041ACE"/>
-    <w:rPr>
-      <w:color w:val="808080"/>
-    </w:rPr>
-  </w:style>
-  <w:style w:type="paragraph" w:styleId="ac">
-    <w:name w:val="Balloon Text"/>
-    <w:basedOn w:val="a"/>
-    <w:link w:val="ad"/>
-    <w:uiPriority w:val="99"/>
-    <w:semiHidden/>
-    <w:unhideWhenUsed/>
-    <w:rsid w:val="00041ACE"/>
-    <w:pPr>
-      <w:spacing w:after="0" w:line="240" w:lineRule="auto"/>
-    </w:pPr>
-    <w:rPr>
-      <w:rFonts w:ascii="Tahoma" w:hAnsi="Tahoma" w:cs="Angsana New"/>
-      <w:sz w:val="16"/>
-      <w:szCs w:val="20"/>
-    </w:rPr>
-  </w:style>
-  <w:style w:type="character" w:customStyle="1" w:styleId="ad">
-    <w:name w:val="ข้อความบอลลูน อักขระ"/>
-    <w:basedOn w:val="a0"/>
-    <w:link w:val="ac"/>
-    <w:uiPriority w:val="99"/>
-    <w:semiHidden/>
-    <w:rsid w:val="00041ACE"/>
-    <w:rPr>
-      <w:rFonts w:ascii="Tahoma" w:hAnsi="Tahoma" w:cs="Angsana New"/>
-      <w:sz w:val="16"/>
-      <w:szCs w:val="20"/>
-    </w:rPr>
-  </w:style>
-  <w:style w:type="table" w:styleId="ae">
-    <w:name w:val="Colorful Grid"/>
-    <w:basedOn w:val="a1"/>
-    <w:uiPriority w:val="73"/>
-    <w:rsid w:val="0029292C"/>
-    <w:pPr>
-      <w:spacing w:after="0" w:line="240" w:lineRule="auto"/>
-    </w:pPr>
-    <w:rPr>
-      <w:color w:val="000000" w:themeColor="text1"/>
-    </w:rPr>
-    <w:tblPr>
-      <w:tblStyleRowBandSize w:val="1"/>
-      <w:tblStyleColBandSize w:val="1"/>
-      <w:tblInd w:w="0" w:type="dxa"/>
-      <w:tblBorders>
-        <w:insideH w:val="single" w:sz="4" w:space="0" w:color="FFFFFF" w:themeColor="background1"/>
-      </w:tblBorders>
-      <w:tblCellMar>
-        <w:top w:w="0" w:type="dxa"/>
-        <w:left w:w="108" w:type="dxa"/>
-        <w:bottom w:w="0" w:type="dxa"/>
-        <w:right w:w="108" w:type="dxa"/>
-      </w:tblCellMar>
-    </w:tblPr>
-    <w:tcPr>
-      <w:shd w:val="clear" w:color="auto" w:fill="CCCCCC" w:themeFill="text1" w:themeFillTint="33"/>
-    </w:tcPr>
-    <w:tblStylePr w:type="firstRow">
-      <w:rPr>
-        <w:b/>
-        <w:bCs/>
-      </w:rPr>
-      <w:tblPr/>
-      <w:tcPr>
-        <w:shd w:val="clear" w:color="auto" w:fill="999999" w:themeFill="text1" w:themeFillTint="66"/>
-      </w:tcPr>
-    </w:tblStylePr>
-    <w:tblStylePr w:type="lastRow">
-      <w:rPr>
-        <w:b/>
-        <w:bCs/>
-        <w:color w:val="000000" w:themeColor="text1"/>
-      </w:rPr>
-      <w:tblPr/>
-      <w:tcPr>
-        <w:shd w:val="clear" w:color="auto" w:fill="999999" w:themeFill="text1" w:themeFillTint="66"/>
-      </w:tcPr>
-    </w:tblStylePr>
-    <w:tblStylePr w:type="firstCol">
-      <w:rPr>
-        <w:color w:val="FFFFFF" w:themeColor="background1"/>
-      </w:rPr>
-      <w:tblPr/>
-      <w:tcPr>
-        <w:shd w:val="clear" w:color="auto" w:fill="000000" w:themeFill="text1" w:themeFillShade="BF"/>
-      </w:tcPr>
-    </w:tblStylePr>
-    <w:tblStylePr w:type="lastCol">
-      <w:rPr>
-        <w:color w:val="FFFFFF" w:themeColor="background1"/>
-      </w:rPr>
-      <w:tblPr/>
-      <w:tcPr>
-        <w:shd w:val="clear" w:color="auto" w:fill="000000" w:themeFill="text1" w:themeFillShade="BF"/>
-      </w:tcPr>
-    </w:tblStylePr>
-    <w:tblStylePr w:type="band1Vert">
-      <w:tblPr/>
-      <w:tcPr>
-        <w:shd w:val="clear" w:color="auto" w:fill="808080" w:themeFill="text1" w:themeFillTint="7F"/>
-      </w:tcPr>
-    </w:tblStylePr>
-    <w:tblStylePr w:type="band1Horz">
-      <w:tblPr/>
-      <w:tcPr>
-        <w:shd w:val="clear" w:color="auto" w:fill="808080" w:themeFill="text1" w:themeFillTint="7F"/>
-      </w:tcPr>
-    </w:tblStylePr>
-  </w:style>
-  <w:style w:type="paragraph" w:styleId="af">
-    <w:name w:val="Normal (Web)"/>
-    <w:basedOn w:val="a"/>
-    <w:uiPriority w:val="99"/>
-    <w:semiHidden/>
-    <w:unhideWhenUsed/>
-    <w:rsid w:val="00FD687E"/>
-    <w:pPr>
-      <w:spacing w:before="100" w:beforeAutospacing="1" w:after="100" w:afterAutospacing="1" w:line="240" w:lineRule="auto"/>
-    </w:pPr>
-    <w:rPr>
-      <w:rFonts w:ascii="Times New Roman" w:eastAsia="Times New Roman" w:hAnsi="Times New Roman" w:cs="Times New Roman"/>
-      <w:sz w:val="24"/>
-      <w:szCs w:val="24"/>
-    </w:rPr>
-  </w:style>
-  <w:style w:type="paragraph" w:styleId="HTML">
-    <w:name w:val="HTML Preformatted"/>
-    <w:basedOn w:val="a"/>
-    <w:link w:val="HTML0"/>
-    <w:uiPriority w:val="99"/>
-    <w:semiHidden/>
-    <w:unhideWhenUsed/>
-    <w:rsid w:val="00204F08"/>
-    <w:pPr>
-      <w:tabs>
-        <w:tab w:val="left" w:pos="916"/>
-        <w:tab w:val="left" w:pos="1832"/>
-        <w:tab w:val="left" w:pos="2748"/>
-        <w:tab w:val="left" w:pos="3664"/>
-        <w:tab w:val="left" w:pos="4580"/>
-        <w:tab w:val="left" w:pos="5496"/>
-        <w:tab w:val="left" w:pos="6412"/>
-        <w:tab w:val="left" w:pos="7328"/>
-        <w:tab w:val="left" w:pos="8244"/>
-        <w:tab w:val="left" w:pos="9160"/>
-        <w:tab w:val="left" w:pos="10076"/>
-        <w:tab w:val="left" w:pos="10992"/>
-        <w:tab w:val="left" w:pos="11908"/>
-        <w:tab w:val="left" w:pos="12824"/>
-        <w:tab w:val="left" w:pos="13740"/>
-        <w:tab w:val="left" w:pos="14656"/>
-      </w:tabs>
-      <w:spacing w:after="0" w:line="240" w:lineRule="auto"/>
-    </w:pPr>
-    <w:rPr>
-      <w:rFonts w:ascii="Courier New" w:eastAsia="Times New Roman" w:hAnsi="Courier New" w:cs="Courier New"/>
-      <w:sz w:val="20"/>
-      <w:szCs w:val="20"/>
-    </w:rPr>
-  </w:style>
-  <w:style w:type="character" w:customStyle="1" w:styleId="HTML0">
-    <w:name w:val="HTML ที่ได้รับการจัดรูปแบบแล้ว อักขระ"/>
-    <w:basedOn w:val="a0"/>
-    <w:link w:val="HTML"/>
-    <w:uiPriority w:val="99"/>
-    <w:semiHidden/>
-    <w:rsid w:val="00204F08"/>
-    <w:rPr>
-      <w:rFonts w:ascii="Courier New" w:eastAsia="Times New Roman" w:hAnsi="Courier New" w:cs="Courier New"/>
-      <w:sz w:val="20"/>
-      <w:szCs w:val="20"/>
-    </w:rPr>
-  </w:style>
-  <w:style w:type="character" w:customStyle="1" w:styleId="color-comment">
-    <w:name w:val="color-comment"/>
-    <w:basedOn w:val="a0"/>
-    <w:rsid w:val="00204F08"/>
-  </w:style>
-  <w:style w:type="paragraph" w:styleId="af0">
-    <w:name w:val="footnote text"/>
-    <w:basedOn w:val="a"/>
-    <w:link w:val="af1"/>
-    <w:uiPriority w:val="99"/>
-    <w:semiHidden/>
-    <w:unhideWhenUsed/>
-    <w:rsid w:val="00DF5A9D"/>
-    <w:pPr>
-      <w:spacing w:after="0" w:line="240" w:lineRule="auto"/>
-    </w:pPr>
-    <w:rPr>
-      <w:sz w:val="20"/>
-      <w:szCs w:val="25"/>
-    </w:rPr>
-  </w:style>
-  <w:style w:type="character" w:customStyle="1" w:styleId="af1">
-    <w:name w:val="ข้อความเชิงอรรถ อักขระ"/>
-    <w:basedOn w:val="a0"/>
-    <w:link w:val="af0"/>
-    <w:uiPriority w:val="99"/>
-    <w:semiHidden/>
-    <w:rsid w:val="00DF5A9D"/>
-    <w:rPr>
-      <w:sz w:val="20"/>
-      <w:szCs w:val="25"/>
-    </w:rPr>
-  </w:style>
-  <w:style w:type="character" w:styleId="af2">
-    <w:name w:val="footnote reference"/>
-    <w:basedOn w:val="a0"/>
-    <w:uiPriority w:val="99"/>
-    <w:semiHidden/>
-    <w:unhideWhenUsed/>
-    <w:rsid w:val="00DF5A9D"/>
-    <w:rPr>
-      <w:vertAlign w:val="superscript"/>
-    </w:rPr>
-  </w:style>
-</w:styles>
-</file>
-
-<file path=word/stylesWithEffects.xml><?xml version="1.0" encoding="utf-8"?>
-<w:styles xmlns:wpc="http://schemas.microsoft.com/office/word/2010/wordprocessingCanvas" xmlns:mc="http://schemas.openxmlformats.org/markup-compatibility/2006" xmlns:o="urn:schemas-microsoft-com:office:office" xmlns:r="http://schemas.openxmlformats.org/officeDocument/2006/relationships" xmlns:m="http://schemas.openxmlformats.org/officeDocument/2006/math" xmlns:v="urn:schemas-microsoft-com:vml" xmlns:wp14="http://schemas.microsoft.com/office/word/2010/wordprocessingDrawing" xmlns:wp="http://schemas.openxmlformats.org/drawingml/2006/wordprocessingDrawing" xmlns:w10="urn:schemas-microsoft-com:office:word" xmlns:w="http://schemas.openxmlformats.org/wordprocessingml/2006/main" xmlns:w14="http://schemas.microsoft.com/office/word/2010/wordml" xmlns:wpg="http://schemas.microsoft.com/office/word/2010/wordprocessingGroup" xmlns:wpi="http://schemas.microsoft.com/office/word/2010/wordprocessingInk" xmlns:wne="http://schemas.microsoft.com/office/word/2006/wordml" xmlns:wps="http://schemas.microsoft.com/office/word/2010/wordprocessingShape" mc:Ignorable="w14 wp14">
-  <w:docDefaults>
-    <w:rPrDefault>
-      <w:rPr>
-        <w:rFonts w:asciiTheme="minorHAnsi" w:eastAsiaTheme="minorEastAsia" w:hAnsiTheme="minorHAnsi" w:cstheme="minorBidi"/>
-        <w:sz w:val="22"/>
-        <w:szCs w:val="28"/>
-        <w:lang w:val="en-US" w:eastAsia="en-US" w:bidi="th-TH"/>
-      </w:rPr>
-    </w:rPrDefault>
-    <w:pPrDefault>
-      <w:pPr>
-        <w:spacing w:after="200" w:line="276" w:lineRule="auto"/>
-      </w:pPr>
-    </w:pPrDefault>
-  </w:docDefaults>
-  <w:latentStyles w:defLockedState="0" w:defUIPriority="99" w:defSemiHidden="1" w:defUnhideWhenUsed="1" w:defQFormat="0" w:count="267">
-    <w:lsdException w:name="Normal" w:semiHidden="0" w:uiPriority="0" w:unhideWhenUsed="0" w:qFormat="1"/>
-    <w:lsdException w:name="heading 1" w:semiHidden="0" w:uiPriority="9" w:unhideWhenUsed="0" w:qFormat="1"/>
-    <w:lsdException w:name="heading 2" w:uiPriority="9" w:qFormat="1"/>
-    <w:lsdException w:name="heading 3" w:uiPriority="9" w:qFormat="1"/>
-    <w:lsdException w:name="heading 4" w:uiPriority="9" w:qFormat="1"/>
-    <w:lsdException w:name="heading 5" w:uiPriority="9" w:qFormat="1"/>
-    <w:lsdException w:name="heading 6" w:uiPriority="9" w:qFormat="1"/>
-    <w:lsdException w:name="heading 7" w:uiPriority="9" w:qFormat="1"/>
-    <w:lsdException w:name="heading 8" w:uiPriority="9" w:qFormat="1"/>
-    <w:lsdException w:name="heading 9" w:uiPriority="9" w:qFormat="1"/>
-    <w:lsdException w:name="toc 1" w:uiPriority="39"/>
-    <w:lsdException w:name="toc 2" w:uiPriority="39"/>
-    <w:lsdException w:name="toc 3" w:uiPriority="39"/>
-    <w:lsdException w:name="toc 4" w:uiPriority="39"/>
-    <w:lsdException w:name="toc 5" w:uiPriority="39"/>
-    <w:lsdException w:name="toc 6" w:uiPriority="39"/>
-    <w:lsdException w:name="toc 7" w:uiPriority="39"/>
-    <w:lsdException w:name="toc 8" w:uiPriority="39"/>
-    <w:lsdException w:name="toc 9" w:uiPriority="39"/>
-    <w:lsdException w:name="caption" w:uiPriority="35" w:qFormat="1"/>
-    <w:lsdException w:name="Title" w:semiHidden="0" w:uiPriority="10" w:unhideWhenUsed="0" w:qFormat="1"/>
-    <w:lsdException w:name="Default Paragraph Font" w:uiPriority="1"/>
-    <w:lsdException w:name="Subtitle" w:semiHidden="0" w:uiPriority="11" w:unhideWhenUsed="0" w:qFormat="1"/>
-    <w:lsdException w:name="Strong" w:semiHidden="0" w:uiPriority="22" w:unhideWhenUsed="0" w:qFormat="1"/>
-    <w:lsdException w:name="Emphasis" w:semiHidden="0" w:uiPriority="20" w:unhideWhenUsed="0" w:qFormat="1"/>
-    <w:lsdException w:name="Table Grid" w:semiHidden="0" w:uiPriority="59" w:unhideWhenUsed="0"/>
-    <w:lsdException w:name="Placeholder Text" w:unhideWhenUsed="0"/>
-    <w:lsdException w:name="No Spacing" w:semiHidden="0" w:uiPriority="1" w:unhideWhenUsed="0" w:qFormat="1"/>
-    <w:lsdException w:name="Light Shading" w:semiHidden="0" w:uiPriority="60" w:unhideWhenUsed="0"/>
-    <w:lsdException w:name="Light List" w:semiHidden="0" w:uiPriority="61" w:unhideWhenUsed="0"/>
-    <w:lsdException w:name="Light Grid" w:semiHidden="0" w:uiPriority="62" w:unhideWhenUsed="0"/>
-    <w:lsdException w:name="Medium Shading 1" w:semiHidden="0" w:uiPriority="63" w:unhideWhenUsed="0"/>
-    <w:lsdException w:name="Medium Shading 2" w:semiHidden="0" w:uiPriority="64" w:unhideWhenUsed="0"/>
-    <w:lsdException w:name="Medium List 1" w:semiHidden="0" w:uiPriority="65" w:unhideWhenUsed="0"/>
-    <w:lsdException w:name="Medium List 2" w:semiHidden="0" w:uiPriority="66" w:unhideWhenUsed="0"/>
-    <w:lsdException w:name="Medium Grid 1" w:semiHidden="0" w:uiPriority="67" w:unhideWhenUsed="0"/>
-    <w:lsdException w:name="Medium Grid 2" w:semiHidden="0" w:uiPriority="68" w:unhideWhenUsed="0"/>
-    <w:lsdException w:name="Medium Grid 3" w:semiHidden="0" w:uiPriority="69" w:unhideWhenUsed="0"/>
-    <w:lsdException w:name="Dark List" w:semiHidden="0" w:uiPriority="70" w:unhideWhenUsed="0"/>
-    <w:lsdException w:name="Colorful Shading" w:semiHidden="0" w:uiPriority="71" w:unhideWhenUsed="0"/>
-    <w:lsdException w:name="Colorful List" w:semiHidden="0" w:uiPriority="72" w:unhideWhenUsed="0"/>
-    <w:lsdException w:name="Colorful Grid" w:semiHidden="0" w:uiPriority="73" w:unhideWhenUsed="0"/>
-    <w:lsdException w:name="Light Shading Accent 1" w:semiHidden="0" w:uiPriority="60" w:unhideWhenUsed="0"/>
-    <w:lsdException w:name="Light List Accent 1" w:semiHidden="0" w:uiPriority="61" w:unhideWhenUsed="0"/>
-    <w:lsdException w:name="Light Grid Accent 1" w:semiHidden="0" w:uiPriority="62" w:unhideWhenUsed="0"/>
-    <w:lsdException w:name="Medium Shading 1 Accent 1" w:semiHidden="0" w:uiPriority="63" w:unhideWhenUsed="0"/>
-    <w:lsdException w:name="Medium Shading 2 Accent 1" w:semiHidden="0" w:uiPriority="64" w:unhideWhenUsed="0"/>
-    <w:lsdException w:name="Medium List 1 Accent 1" w:semiHidden="0" w:uiPriority="65" w:unhideWhenUsed="0"/>
-    <w:lsdException w:name="Revision" w:unhideWhenUsed="0"/>
-    <w:lsdException w:name="List Paragraph" w:semiHidden="0" w:uiPriority="34" w:unhideWhenUsed="0" w:qFormat="1"/>
-    <w:lsdException w:name="Quote" w:semiHidden="0" w:uiPriority="29" w:unhideWhenUsed="0" w:qFormat="1"/>
-    <w:lsdException w:name="Intense Quote" w:semiHidden="0" w:uiPriority="30" w:unhideWhenUsed="0" w:qFormat="1"/>
-    <w:lsdException w:name="Medium List 2 Accent 1" w:semiHidden="0" w:uiPriority="66" w:unhideWhenUsed="0"/>
-    <w:lsdException w:name="Medium Grid 1 Accent 1" w:semiHidden="0" w:uiPriority="67" w:unhideWhenUsed="0"/>
-    <w:lsdException w:name="Medium Grid 2 Accent 1" w:semiHidden="0" w:uiPriority="68" w:unhideWhenUsed="0"/>
-    <w:lsdException w:name="Medium Grid 3 Accent 1" w:semiHidden="0" w:uiPriority="69" w:unhideWhenUsed="0"/>
-    <w:lsdException w:name="Dark List Accent 1" w:semiHidden="0" w:uiPriority="70" w:unhideWhenUsed="0"/>
-    <w:lsdException w:name="Colorful Shading Accent 1" w:semiHidden="0" w:uiPriority="71" w:unhideWhenUsed="0"/>
-    <w:lsdException w:name="Colorful List Accent 1" w:semiHidden="0" w:uiPriority="72" w:unhideWhenUsed="0"/>
-    <w:lsdException w:name="Colorful Grid Accent 1" w:semiHidden="0" w:uiPriority="73" w:unhideWhenUsed="0"/>
-    <w:lsdException w:name="Light Shading Accent 2" w:semiHidden="0" w:uiPriority="60" w:unhideWhenUsed="0"/>
-    <w:lsdException w:name="Light List Accent 2" w:semiHidden="0" w:uiPriority="61" w:unhideWhenUsed="0"/>
-    <w:lsdException w:name="Light Grid Accent 2" w:semiHidden="0" w:uiPriority="62" w:unhideWhenUsed="0"/>
-    <w:lsdException w:name="Medium Shading 1 Accent 2" w:semiHidden="0" w:uiPriority="63" w:unhideWhenUsed="0"/>
-    <w:lsdException w:name="Medium Shading 2 Accent 2" w:semiHidden="0" w:uiPriority="64" w:unhideWhenUsed="0"/>
-    <w:lsdException w:name="Medium List 1 Accent 2" w:semiHidden="0" w:uiPriority="65" w:unhideWhenUsed="0"/>
-    <w:lsdException w:name="Medium List 2 Accent 2" w:semiHidden="0" w:uiPriority="66" w:unhideWhenUsed="0"/>
-    <w:lsdException w:name="Medium Grid 1 Accent 2" w:semiHidden="0" w:uiPriority="67" w:unhideWhenUsed="0"/>
-    <w:lsdException w:name="Medium Grid 2 Accent 2" w:semiHidden="0" w:uiPriority="68" w:unhideWhenUsed="0"/>
-    <w:lsdException w:name="Medium Grid 3 Accent 2" w:semiHidden="0" w:uiPriority="69" w:unhideWhenUsed="0"/>
-    <w:lsdException w:name="Dark List Accent 2" w:semiHidden="0" w:uiPriority="70" w:unhideWhenUsed="0"/>
-    <w:lsdException w:name="Colorful Shading Accent 2" w:semiHidden="0" w:uiPriority="71" w:unhideWhenUsed="0"/>
-    <w:lsdException w:name="Colorful List Accent 2" w:semiHidden="0" w:uiPriority="72" w:unhideWhenUsed="0"/>
-    <w:lsdException w:name="Colorful Grid Accent 2" w:semiHidden="0" w:uiPriority="73" w:unhideWhenUsed="0"/>
-    <w:lsdException w:name="Light Shading Accent 3" w:semiHidden="0" w:uiPriority="60" w:unhideWhenUsed="0"/>
-    <w:lsdException w:name="Light List Accent 3" w:semiHidden="0" w:uiPriority="61" w:unhideWhenUsed="0"/>
-    <w:lsdException w:name="Light Grid Accent 3" w:semiHidden="0" w:uiPriority="62" w:unhideWhenUsed="0"/>
-    <w:lsdException w:name="Medium Shading 1 Accent 3" w:semiHidden="0" w:uiPriority="63" w:unhideWhenUsed="0"/>
-    <w:lsdException w:name="Medium Shading 2 Accent 3" w:semiHidden="0" w:uiPriority="64" w:unhideWhenUsed="0"/>
-    <w:lsdException w:name="Medium List 1 Accent 3" w:semiHidden="0" w:uiPriority="65" w:unhideWhenUsed="0"/>
-    <w:lsdException w:name="Medium List 2 Accent 3" w:semiHidden="0" w:uiPriority="66" w:unhideWhenUsed="0"/>
-    <w:lsdException w:name="Medium Grid 1 Accent 3" w:semiHidden="0" w:uiPriority="67" w:unhideWhenUsed="0"/>
-    <w:lsdException w:name="Medium Grid 2 Accent 3" w:semiHidden="0" w:uiPriority="68" w:unhideWhenUsed="0"/>
-    <w:lsdException w:name="Medium Grid 3 Accent 3" w:semiHidden="0" w:uiPriority="69" w:unhideWhenUsed="0"/>
-    <w:lsdException w:name="Dark List Accent 3" w:semiHidden="0" w:uiPriority="70" w:unhideWhenUsed="0"/>
-    <w:lsdException w:name="Colorful Shading Accent 3" w:semiHidden="0" w:uiPriority="71" w:unhideWhenUsed="0"/>
-    <w:lsdException w:name="Colorful List Accent 3" w:semiHidden="0" w:uiPriority="72" w:unhideWhenUsed="0"/>
-    <w:lsdException w:name="Colorful Grid Accent 3" w:semiHidden="0" w:uiPriority="73" w:unhideWhenUsed="0"/>
-    <w:lsdException w:name="Light Shading Accent 4" w:semiHidden="0" w:uiPriority="60" w:unhideWhenUsed="0"/>
-    <w:lsdException w:name="Light List Accent 4" w:semiHidden="0" w:uiPriority="61" w:unhideWhenUsed="0"/>
-    <w:lsdException w:name="Light Grid Accent 4" w:semiHidden="0" w:uiPriority="62" w:unhideWhenUsed="0"/>
-    <w:lsdException w:name="Medium Shading 1 Accent 4" w:semiHidden="0" w:uiPriority="63" w:unhideWhenUsed="0"/>
-    <w:lsdException w:name="Medium Shading 2 Accent 4" w:semiHidden="0" w:uiPriority="64" w:unhideWhenUsed="0"/>
-    <w:lsdException w:name="Medium List 1 Accent 4" w:semiHidden="0" w:uiPriority="65" w:unhideWhenUsed="0"/>
-    <w:lsdException w:name="Medium List 2 Accent 4" w:semiHidden="0" w:uiPriority="66" w:unhideWhenUsed="0"/>
-    <w:lsdException w:name="Medium Grid 1 Accent 4" w:semiHidden="0" w:uiPriority="67" w:unhideWhenUsed="0"/>
-    <w:lsdException w:name="Medium Grid 2 Accent 4" w:semiHidden="0" w:uiPriority="68" w:unhideWhenUsed="0"/>
-    <w:lsdException w:name="Medium Grid 3 Accent 4" w:semiHidden="0" w:uiPriority="69" w:unhideWhenUsed="0"/>
-    <w:lsdException w:name="Dark List Accent 4" w:semiHidden="0" w:uiPriority="70" w:unhideWhenUsed="0"/>
-    <w:lsdException w:name="Colorful Shading Accent 4" w:semiHidden="0" w:uiPriority="71" w:unhideWhenUsed="0"/>
-    <w:lsdException w:name="Colorful List Accent 4" w:semiHidden="0" w:uiPriority="72" w:unhideWhenUsed="0"/>
-    <w:lsdException w:name="Colorful Grid Accent 4" w:semiHidden="0" w:uiPriority="73" w:unhideWhenUsed="0"/>
-    <w:lsdException w:name="Light Shading Accent 5" w:semiHidden="0" w:uiPriority="60" w:unhideWhenUsed="0"/>
-    <w:lsdException w:name="Light List Accent 5" w:semiHidden="0" w:uiPriority="61" w:unhideWhenUsed="0"/>
-    <w:lsdException w:name="Light Grid Accent 5" w:semiHidden="0" w:uiPriority="62" w:unhideWhenUsed="0"/>
-    <w:lsdException w:name="Medium Shading 1 Accent 5" w:semiHidden="0" w:uiPriority="63" w:unhideWhenUsed="0"/>
-    <w:lsdException w:name="Medium Shading 2 Accent 5" w:semiHidden="0" w:uiPriority="64" w:unhideWhenUsed="0"/>
-    <w:lsdException w:name="Medium List 1 Accent 5" w:semiHidden="0" w:uiPriority="65" w:unhideWhenUsed="0"/>
-    <w:lsdException w:name="Medium List 2 Accent 5" w:semiHidden="0" w:uiPriority="66" w:unhideWhenUsed="0"/>
-    <w:lsdException w:name="Medium Grid 1 Accent 5" w:semiHidden="0" w:uiPriority="67" w:unhideWhenUsed="0"/>
-    <w:lsdException w:name="Medium Grid 2 Accent 5" w:semiHidden="0" w:uiPriority="68" w:unhideWhenUsed="0"/>
-    <w:lsdException w:name="Medium Grid 3 Accent 5" w:semiHidden="0" w:uiPriority="69" w:unhideWhenUsed="0"/>
-    <w:lsdException w:name="Dark List Accent 5" w:semiHidden="0" w:uiPriority="70" w:unhideWhenUsed="0"/>
-    <w:lsdException w:name="Colorful Shading Accent 5" w:semiHidden="0" w:uiPriority="71" w:unhideWhenUsed="0"/>
-    <w:lsdException w:name="Colorful List Accent 5" w:semiHidden="0" w:uiPriority="72" w:unhideWhenUsed="0"/>
-    <w:lsdException w:name="Colorful Grid Accent 5" w:semiHidden="0" w:uiPriority="73" w:unhideWhenUsed="0"/>
-    <w:lsdException w:name="Light Shading Accent 6" w:semiHidden="0" w:uiPriority="60" w:unhideWhenUsed="0"/>
-    <w:lsdException w:name="Light List Accent 6" w:semiHidden="0" w:uiPriority="61" w:unhideWhenUsed="0"/>
-    <w:lsdException w:name="Light Grid Accent 6" w:semiHidden="0" w:uiPriority="62" w:unhideWhenUsed="0"/>
-    <w:lsdException w:name="Medium Shading 1 Accent 6" w:semiHidden="0" w:uiPriority="63" w:unhideWhenUsed="0"/>
-    <w:lsdException w:name="Medium Shading 2 Accent 6" w:semiHidden="0" w:uiPriority="64" w:unhideWhenUsed="0"/>
-    <w:lsdException w:name="Medium List 1 Accent 6" w:semiHidden="0" w:uiPriority="65" w:unhideWhenUsed="0"/>
-    <w:lsdException w:name="Medium List 2 Accent 6" w:semiHidden="0" w:uiPriority="66" w:unhideWhenUsed="0"/>
-    <w:lsdException w:name="Medium Grid 1 Accent 6" w:semiHidden="0" w:uiPriority="67" w:unhideWhenUsed="0"/>
-    <w:lsdException w:name="Medium Grid 2 Accent 6" w:semiHidden="0" w:uiPriority="68" w:unhideWhenUsed="0"/>
-    <w:lsdException w:name="Medium Grid 3 Accent 6" w:semiHidden="0" w:uiPriority="69" w:unhideWhenUsed="0"/>
-    <w:lsdException w:name="Dark List Accent 6" w:semiHidden="0" w:uiPriority="70" w:unhideWhenUsed="0"/>
-    <w:lsdException w:name="Colorful Shading Accent 6" w:semiHidden="0" w:uiPriority="71" w:unhideWhenUsed="0"/>
-    <w:lsdException w:name="Colorful List Accent 6" w:semiHidden="0" w:uiPriority="72" w:unhideWhenUsed="0"/>
-    <w:lsdException w:name="Colorful Grid Accent 6" w:semiHidden="0" w:uiPriority="73" w:unhideWhenUsed="0"/>
-    <w:lsdException w:name="Subtle Emphasis" w:semiHidden="0" w:uiPriority="19" w:unhideWhenUsed="0" w:qFormat="1"/>
-    <w:lsdException w:name="Intense Emphasis" w:semiHidden="0" w:uiPriority="21" w:unhideWhenUsed="0" w:qFormat="1"/>
-    <w:lsdException w:name="Subtle Reference" w:semiHidden="0" w:uiPriority="31" w:unhideWhenUsed="0" w:qFormat="1"/>
-    <w:lsdException w:name="Intense Reference" w:semiHidden="0" w:uiPriority="32" w:unhideWhenUsed="0" w:qFormat="1"/>
-    <w:lsdException w:name="Book Title" w:semiHidden="0" w:uiPriority="33" w:unhideWhenUsed="0" w:qFormat="1"/>
-    <w:lsdException w:name="Bibliography" w:uiPriority="37"/>
-    <w:lsdException w:name="TOC Heading" w:uiPriority="39" w:qFormat="1"/>
+  <w:latentStyles w:defLockedState="0" w:defUIPriority="99" w:defSemiHidden="0" w:defUnhideWhenUsed="0" w:defQFormat="0" w:count="376">
+    <w:lsdException w:name="Normal" w:uiPriority="0" w:qFormat="1"/>
+    <w:lsdException w:name="heading 1" w:uiPriority="9" w:qFormat="1"/>
+    <w:lsdException w:name="heading 2" w:semiHidden="1" w:uiPriority="9" w:unhideWhenUsed="1" w:qFormat="1"/>
+    <w:lsdException w:name="heading 3" w:semiHidden="1" w:uiPriority="9" w:unhideWhenUsed="1" w:qFormat="1"/>
+    <w:lsdException w:name="heading 4" w:semiHidden="1" w:uiPriority="9" w:unhideWhenUsed="1" w:qFormat="1"/>
+    <w:lsdException w:name="heading 5" w:semiHidden="1" w:uiPriority="9" w:unhideWhenUsed="1" w:qFormat="1"/>
+    <w:lsdException w:name="heading 6" w:semiHidden="1" w:uiPriority="9" w:unhideWhenUsed="1" w:qFormat="1"/>
+    <w:lsdException w:name="heading 7" w:semiHidden="1" w:uiPriority="9" w:unhideWhenUsed="1" w:qFormat="1"/>
+    <w:lsdException w:name="heading 8" w:semiHidden="1" w:uiPriority="9" w:unhideWhenUsed="1" w:qFormat="1"/>
+    <w:lsdException w:name="heading 9" w:semiHidden="1" w:uiPriority="9" w:unhideWhenUsed="1" w:qFormat="1"/>
+    <w:lsdException w:name="index 1" w:semiHidden="1" w:unhideWhenUsed="1"/>
+    <w:lsdException w:name="index 2" w:semiHidden="1" w:unhideWhenUsed="1"/>
+    <w:lsdException w:name="index 3" w:semiHidden="1" w:unhideWhenUsed="1"/>
+    <w:lsdException w:name="index 4" w:semiHidden="1" w:unhideWhenUsed="1"/>
+    <w:lsdException w:name="index 5" w:semiHidden="1" w:unhideWhenUsed="1"/>
+    <w:lsdException w:name="index 6" w:semiHidden="1" w:unhideWhenUsed="1"/>
+    <w:lsdException w:name="index 7" w:semiHidden="1" w:unhideWhenUsed="1"/>
+    <w:lsdException w:name="index 8" w:semiHidden="1" w:unhideWhenUsed="1"/>
+    <w:lsdException w:name="index 9" w:semiHidden="1" w:unhideWhenUsed="1"/>
+    <w:lsdException w:name="toc 1" w:semiHidden="1" w:uiPriority="39" w:unhideWhenUsed="1"/>
+    <w:lsdException w:name="toc 2" w:semiHidden="1" w:uiPriority="39" w:unhideWhenUsed="1"/>
+    <w:lsdException w:name="toc 3" w:semiHidden="1" w:uiPriority="39" w:unhideWhenUsed="1"/>
+    <w:lsdException w:name="toc 4" w:semiHidden="1" w:uiPriority="39" w:unhideWhenUsed="1"/>
+    <w:lsdException w:name="toc 5" w:semiHidden="1" w:uiPriority="39" w:unhideWhenUsed="1"/>
+    <w:lsdException w:name="toc 6" w:semiHidden="1" w:uiPriority="39" w:unhideWhenUsed="1"/>
+    <w:lsdException w:name="toc 7" w:semiHidden="1" w:uiPriority="39" w:unhideWhenUsed="1"/>
+    <w:lsdException w:name="toc 8" w:semiHidden="1" w:uiPriority="39" w:unhideWhenUsed="1"/>
+    <w:lsdException w:name="toc 9" w:semiHidden="1" w:uiPriority="39" w:unhideWhenUsed="1"/>
+    <w:lsdException w:name="Normal Indent" w:semiHidden="1" w:unhideWhenUsed="1"/>
+    <w:lsdException w:name="footnote text" w:semiHidden="1" w:unhideWhenUsed="1"/>
+    <w:lsdException w:name="annotation text" w:semiHidden="1" w:unhideWhenUsed="1"/>
+    <w:lsdException w:name="header" w:semiHidden="1" w:unhideWhenUsed="1"/>
+    <w:lsdException w:name="footer" w:semiHidden="1" w:unhideWhenUsed="1"/>
+    <w:lsdException w:name="index heading" w:semiHidden="1" w:unhideWhenUsed="1"/>
+    <w:lsdException w:name="caption" w:semiHidden="1" w:uiPriority="35" w:unhideWhenUsed="1" w:qFormat="1"/>
+    <w:lsdException w:name="table of figures" w:semiHidden="1" w:unhideWhenUsed="1"/>
+    <w:lsdException w:name="envelope address" w:semiHidden="1" w:unhideWhenUsed="1"/>
+    <w:lsdException w:name="envelope return" w:semiHidden="1" w:unhideWhenUsed="1"/>
+    <w:lsdException w:name="footnote reference" w:semiHidden="1" w:unhideWhenUsed="1"/>
+    <w:lsdException w:name="annotation reference" w:semiHidden="1" w:unhideWhenUsed="1"/>
+    <w:lsdException w:name="line number" w:semiHidden="1" w:unhideWhenUsed="1"/>
+    <w:lsdException w:name="page number" w:semiHidden="1" w:unhideWhenUsed="1"/>
+    <w:lsdException w:name="endnote reference" w:semiHidden="1" w:unhideWhenUsed="1"/>
+    <w:lsdException w:name="endnote text" w:semiHidden="1" w:unhideWhenUsed="1"/>
+    <w:lsdException w:name="table of authorities" w:semiHidden="1" w:unhideWhenUsed="1"/>
+    <w:lsdException w:name="macro" w:semiHidden="1" w:unhideWhenUsed="1"/>
+    <w:lsdException w:name="toa heading" w:semiHidden="1" w:unhideWhenUsed="1"/>
+    <w:lsdException w:name="List" w:semiHidden="1" w:unhideWhenUsed="1"/>
+    <w:lsdException w:name="List Bullet" w:semiHidden="1" w:unhideWhenUsed="1"/>
+    <w:lsdException w:name="List Number" w:semiHidden="1" w:unhideWhenUsed="1"/>
+    <w:lsdException w:name="List 2" w:semiHidden="1" w:unhideWhenUsed="1"/>
+    <w:lsdException w:name="List 3" w:semiHidden="1" w:unhideWhenUsed="1"/>
+    <w:lsdException w:name="List 4" w:semiHidden="1" w:unhideWhenUsed="1"/>
+    <w:lsdException w:name="List 5" w:semiHidden="1" w:unhideWhenUsed="1"/>
+    <w:lsdException w:name="List Bullet 2" w:semiHidden="1" w:unhideWhenUsed="1"/>
+    <w:lsdException w:name="List Bullet 3" w:semiHidden="1" w:unhideWhenUsed="1"/>
+    <w:lsdException w:name="List Bullet 4" w:semiHidden="1" w:unhideWhenUsed="1"/>
+    <w:lsdException w:name="List Bullet 5" w:semiHidden="1" w:unhideWhenUsed="1"/>
+    <w:lsdException w:name="List Number 2" w:semiHidden="1" w:unhideWhenUsed="1"/>
+    <w:lsdException w:name="List Number 3" w:semiHidden="1" w:unhideWhenUsed="1"/>
+    <w:lsdException w:name="List Number 4" w:semiHidden="1" w:unhideWhenUsed="1"/>
+    <w:lsdException w:name="List Number 5" w:semiHidden="1" w:unhideWhenUsed="1"/>
+    <w:lsdException w:name="Title" w:uiPriority="10" w:qFormat="1"/>
+    <w:lsdException w:name="Closing" w:semiHidden="1" w:unhideWhenUsed="1"/>
+    <w:lsdException w:name="Signature" w:semiHidden="1" w:unhideWhenUsed="1"/>
+    <w:lsdException w:name="Default Paragraph Font" w:semiHidden="1" w:uiPriority="1" w:unhideWhenUsed="1"/>
+    <w:lsdException w:name="Body Text" w:semiHidden="1" w:unhideWhenUsed="1"/>
+    <w:lsdException w:name="Body Text Indent" w:semiHidden="1" w:unhideWhenUsed="1"/>
+    <w:lsdException w:name="List Continue" w:semiHidden="1" w:unhideWhenUsed="1"/>
+    <w:lsdException w:name="List Continue 2" w:semiHidden="1" w:unhideWhenUsed="1"/>
+    <w:lsdException w:name="List Continue 3" w:semiHidden="1" w:unhideWhenUsed="1"/>
+    <w:lsdException w:name="List Continue 4" w:semiHidden="1" w:unhideWhenUsed="1"/>
+    <w:lsdException w:name="List Continue 5" w:semiHidden="1" w:unhideWhenUsed="1"/>
+    <w:lsdException w:name="Message Header" w:semiHidden="1" w:unhideWhenUsed="1"/>
+    <w:lsdException w:name="Subtitle" w:uiPriority="11" w:qFormat="1"/>
+    <w:lsdException w:name="Salutation" w:semiHidden="1" w:unhideWhenUsed="1"/>
+    <w:lsdException w:name="Date" w:semiHidden="1" w:unhideWhenUsed="1"/>
+    <w:lsdException w:name="Body Text First Indent" w:semiHidden="1" w:unhideWhenUsed="1"/>
+    <w:lsdException w:name="Body Text First Indent 2" w:semiHidden="1" w:unhideWhenUsed="1"/>
+    <w:lsdException w:name="Note Heading" w:semiHidden="1" w:unhideWhenUsed="1"/>
+    <w:lsdException w:name="Body Text 2" w:semiHidden="1" w:unhideWhenUsed="1"/>
+    <w:lsdException w:name="Body Text 3" w:semiHidden="1" w:unhideWhenUsed="1"/>
+    <w:lsdException w:name="Body Text Indent 2" w:semiHidden="1" w:unhideWhenUsed="1"/>
+    <w:lsdException w:name="Body Text Indent 3" w:semiHidden="1" w:unhideWhenUsed="1"/>
+    <w:lsdException w:name="Block Text" w:semiHidden="1" w:unhideWhenUsed="1"/>
+    <w:lsdException w:name="Hyperlink" w:semiHidden="1" w:unhideWhenUsed="1"/>
+    <w:lsdException w:name="FollowedHyperlink" w:semiHidden="1" w:unhideWhenUsed="1"/>
+    <w:lsdException w:name="Strong" w:uiPriority="22" w:qFormat="1"/>
+    <w:lsdException w:name="Emphasis" w:uiPriority="20" w:qFormat="1"/>
+    <w:lsdException w:name="Document Map" w:semiHidden="1" w:unhideWhenUsed="1"/>
+    <w:lsdException w:name="Plain Text" w:semiHidden="1" w:unhideWhenUsed="1"/>
+    <w:lsdException w:name="E-mail Signature" w:semiHidden="1" w:unhideWhenUsed="1"/>
+    <w:lsdException w:name="HTML Top of Form" w:semiHidden="1" w:unhideWhenUsed="1"/>
+    <w:lsdException w:name="HTML Bottom of Form" w:semiHidden="1" w:unhideWhenUsed="1"/>
+    <w:lsdException w:name="Normal (Web)" w:semiHidden="1" w:unhideWhenUsed="1"/>
+    <w:lsdException w:name="HTML Acronym" w:semiHidden="1" w:unhideWhenUsed="1"/>
+    <w:lsdException w:name="HTML Address" w:semiHidden="1" w:unhideWhenUsed="1"/>
+    <w:lsdException w:name="HTML Cite" w:semiHidden="1" w:unhideWhenUsed="1"/>
+    <w:lsdException w:name="HTML Code" w:semiHidden="1" w:unhideWhenUsed="1"/>
+    <w:lsdException w:name="HTML Definition" w:semiHidden="1" w:unhideWhenUsed="1"/>
+    <w:lsdException w:name="HTML Keyboard" w:semiHidden="1" w:unhideWhenUsed="1"/>
+    <w:lsdException w:name="HTML Preformatted" w:semiHidden="1" w:unhideWhenUsed="1"/>
+    <w:lsdException w:name="HTML Sample" w:semiHidden="1" w:unhideWhenUsed="1"/>
+    <w:lsdException w:name="HTML Typewriter" w:semiHidden="1" w:unhideWhenUsed="1"/>
+    <w:lsdException w:name="HTML Variable" w:semiHidden="1" w:unhideWhenUsed="1"/>
+    <w:lsdException w:name="Normal Table" w:semiHidden="1" w:unhideWhenUsed="1"/>
+    <w:lsdException w:name="annotation subject" w:semiHidden="1" w:unhideWhenUsed="1"/>
+    <w:lsdException w:name="No List" w:semiHidden="1" w:unhideWhenUsed="1"/>
+    <w:lsdException w:name="Outline List 1" w:semiHidden="1" w:unhideWhenUsed="1"/>
+    <w:lsdException w:name="Outline List 2" w:semiHidden="1" w:unhideWhenUsed="1"/>
+    <w:lsdException w:name="Outline List 3" w:semiHidden="1" w:unhideWhenUsed="1"/>
+    <w:lsdException w:name="Table Simple 1" w:semiHidden="1" w:unhideWhenUsed="1"/>
+    <w:lsdException w:name="Table Simple 2" w:semiHidden="1" w:unhideWhenUsed="1"/>
+    <w:lsdException w:name="Table Simple 3" w:semiHidden="1" w:unhideWhenUsed="1"/>
+    <w:lsdException w:name="Table Classic 1" w:semiHidden="1" w:unhideWhenUsed="1"/>
+    <w:lsdException w:name="Table Classic 2" w:semiHidden="1" w:unhideWhenUsed="1"/>
+    <w:lsdException w:name="Table Classic 3" w:semiHidden="1" w:unhideWhenUsed="1"/>
+    <w:lsdException w:name="Table Classic 4" w:semiHidden="1" w:unhideWhenUsed="1"/>
+    <w:lsdException w:name="Table Colorful 1" w:semiHidden="1" w:unhideWhenUsed="1"/>
+    <w:lsdException w:name="Table Colorful 2" w:semiHidden="1" w:unhideWhenUsed="1"/>
+    <w:lsdException w:name="Table Colorful 3" w:semiHidden="1" w:unhideWhenUsed="1"/>
+    <w:lsdException w:name="Table Columns 1" w:semiHidden="1" w:unhideWhenUsed="1"/>
+    <w:lsdException w:name="Table Columns 2" w:semiHidden="1" w:unhideWhenUsed="1"/>
+    <w:lsdException w:name="Table Columns 3" w:semiHidden="1" w:unhideWhenUsed="1"/>
+    <w:lsdException w:name="Table Columns 4" w:semiHidden="1" w:unhideWhenUsed="1"/>
+    <w:lsdException w:name="Table Columns 5" w:semiHidden="1" w:unhideWhenUsed="1"/>
+    <w:lsdException w:name="Table Grid 1" w:semiHidden="1" w:unhideWhenUsed="1"/>
+    <w:lsdException w:name="Table Grid 2" w:semiHidden="1" w:unhideWhenUsed="1"/>
+    <w:lsdException w:name="Table Grid 3" w:semiHidden="1" w:unhideWhenUsed="1"/>
+    <w:lsdException w:name="Table Grid 4" w:semiHidden="1" w:unhideWhenUsed="1"/>
+    <w:lsdException w:name="Table Grid 5" w:semiHidden="1" w:unhideWhenUsed="1"/>
+    <w:lsdException w:name="Table Grid 6" w:semiHidden="1" w:unhideWhenUsed="1"/>
+    <w:lsdException w:name="Table Grid 7" w:semiHidden="1" w:unhideWhenUsed="1"/>
+    <w:lsdException w:name="Table Grid 8" w:semiHidden="1" w:unhideWhenUsed="1"/>
+    <w:lsdException w:name="Table List 1" w:semiHidden="1" w:unhideWhenUsed="1"/>
+    <w:lsdException w:name="Table List 2" w:semiHidden="1" w:unhideWhenUsed="1"/>
+    <w:lsdException w:name="Table List 3" w:semiHidden="1" w:unhideWhenUsed="1"/>
+    <w:lsdException w:name="Table List 4" w:semiHidden="1" w:unhideWhenUsed="1"/>
+    <w:lsdException w:name="Table List 5" w:semiHidden="1" w:unhideWhenUsed="1"/>
+    <w:lsdException w:name="Table List 6" w:semiHidden="1" w:unhideWhenUsed="1"/>
+    <w:lsdException w:name="Table List 7" w:semiHidden="1" w:unhideWhenUsed="1"/>
+    <w:lsdException w:name="Table List 8" w:semiHidden="1" w:unhideWhenUsed="1"/>
+    <w:lsdException w:name="Table 3D effects 1" w:semiHidden="1" w:unhideWhenUsed="1"/>
+    <w:lsdException w:name="Table 3D effects 2" w:semiHidden="1" w:unhideWhenUsed="1"/>
+    <w:lsdException w:name="Table 3D effects 3" w:semiHidden="1" w:unhideWhenUsed="1"/>
+    <w:lsdException w:name="Table Contemporary" w:semiHidden="1" w:unhideWhenUsed="1"/>
+    <w:lsdException w:name="Table Elegant" w:semiHidden="1" w:unhideWhenUsed="1"/>
+    <w:lsdException w:name="Table Professional" w:semiHidden="1" w:unhideWhenUsed="1"/>
+    <w:lsdException w:name="Table Subtle 1" w:semiHidden="1" w:unhideWhenUsed="1"/>
+    <w:lsdException w:name="Table Subtle 2" w:semiHidden="1" w:unhideWhenUsed="1"/>
+    <w:lsdException w:name="Table Web 1" w:semiHidden="1" w:unhideWhenUsed="1"/>
+    <w:lsdException w:name="Table Web 2" w:semiHidden="1" w:unhideWhenUsed="1"/>
+    <w:lsdException w:name="Table Web 3" w:semiHidden="1" w:unhideWhenUsed="1"/>
+    <w:lsdException w:name="Balloon Text" w:semiHidden="1" w:unhideWhenUsed="1"/>
+    <w:lsdException w:name="Table Grid" w:semiHidden="1" w:uiPriority="59" w:unhideWhenUsed="1"/>
+    <w:lsdException w:name="Table Theme" w:semiHidden="1" w:unhideWhenUsed="1"/>
+    <w:lsdException w:name="Placeholder Text" w:semiHidden="1"/>
+    <w:lsdException w:name="No Spacing" w:uiPriority="1" w:qFormat="1"/>
+    <w:lsdException w:name="Light Shading" w:uiPriority="60"/>
+    <w:lsdException w:name="Light List" w:uiPriority="61"/>
+    <w:lsdException w:name="Light Grid" w:uiPriority="62"/>
+    <w:lsdException w:name="Medium Shading 1" w:uiPriority="63"/>
+    <w:lsdException w:name="Medium Shading 2" w:uiPriority="64"/>
+    <w:lsdException w:name="Medium List 1" w:uiPriority="65"/>
+    <w:lsdException w:name="Medium List 2" w:uiPriority="66"/>
+    <w:lsdException w:name="Medium Grid 1" w:uiPriority="67"/>
+    <w:lsdException w:name="Medium Grid 2" w:uiPriority="68"/>
+    <w:lsdException w:name="Medium Grid 3" w:uiPriority="69"/>
+    <w:lsdException w:name="Dark List" w:uiPriority="70"/>
+    <w:lsdException w:name="Colorful Shading" w:uiPriority="71"/>
+    <w:lsdException w:name="Colorful List" w:uiPriority="72"/>
+    <w:lsdException w:name="Colorful Grid" w:uiPriority="73"/>
+    <w:lsdException w:name="Light Shading Accent 1" w:uiPriority="60"/>
+    <w:lsdException w:name="Light List Accent 1" w:uiPriority="61"/>
+    <w:lsdException w:name="Light Grid Accent 1" w:uiPriority="62"/>
+    <w:lsdException w:name="Medium Shading 1 Accent 1" w:uiPriority="63"/>
+    <w:lsdException w:name="Medium Shading 2 Accent 1" w:uiPriority="64"/>
+    <w:lsdException w:name="Medium List 1 Accent 1" w:uiPriority="65"/>
+    <w:lsdException w:name="Revision" w:semiHidden="1"/>
+    <w:lsdException w:name="List Paragraph" w:uiPriority="34" w:qFormat="1"/>
+    <w:lsdException w:name="Quote" w:uiPriority="29" w:qFormat="1"/>
+    <w:lsdException w:name="Intense Quote" w:uiPriority="30" w:qFormat="1"/>
+    <w:lsdException w:name="Medium List 2 Accent 1" w:uiPriority="66"/>
+    <w:lsdException w:name="Medium Grid 1 Accent 1" w:uiPriority="67"/>
+    <w:lsdException w:name="Medium Grid 2 Accent 1" w:uiPriority="68"/>
+    <w:lsdException w:name="Medium Grid 3 Accent 1" w:uiPriority="69"/>
+    <w:lsdException w:name="Dark List Accent 1" w:uiPriority="70"/>
+    <w:lsdException w:name="Colorful Shading Accent 1" w:uiPriority="71"/>
+    <w:lsdException w:name="Colorful List Accent 1" w:uiPriority="72"/>
+    <w:lsdException w:name="Colorful Grid Accent 1" w:uiPriority="73"/>
+    <w:lsdException w:name="Light Shading Accent 2" w:uiPriority="60"/>
+    <w:lsdException w:name="Light List Accent 2" w:uiPriority="61"/>
+    <w:lsdException w:name="Light Grid Accent 2" w:uiPriority="62"/>
+    <w:lsdException w:name="Medium Shading 1 Accent 2" w:uiPriority="63"/>
+    <w:lsdException w:name="Medium Shading 2 Accent 2" w:uiPriority="64"/>
+    <w:lsdException w:name="Medium List 1 Accent 2" w:uiPriority="65"/>
+    <w:lsdException w:name="Medium List 2 Accent 2" w:uiPriority="66"/>
+    <w:lsdException w:name="Medium Grid 1 Accent 2" w:uiPriority="67"/>
+    <w:lsdException w:name="Medium Grid 2 Accent 2" w:uiPriority="68"/>
+    <w:lsdException w:name="Medium Grid 3 Accent 2" w:uiPriority="69"/>
+    <w:lsdException w:name="Dark List Accent 2" w:uiPriority="70"/>
+    <w:lsdException w:name="Colorful Shading Accent 2" w:uiPriority="71"/>
+    <w:lsdException w:name="Colorful List Accent 2" w:uiPriority="72"/>
+    <w:lsdException w:name="Colorful Grid Accent 2" w:uiPriority="73"/>
+    <w:lsdException w:name="Light Shading Accent 3" w:uiPriority="60"/>
+    <w:lsdException w:name="Light List Accent 3" w:uiPriority="61"/>
+    <w:lsdException w:name="Light Grid Accent 3" w:uiPriority="62"/>
+    <w:lsdException w:name="Medium Shading 1 Accent 3" w:uiPriority="63"/>
+    <w:lsdException w:name="Medium Shading 2 Accent 3" w:uiPriority="64"/>
+    <w:lsdException w:name="Medium List 1 Accent 3" w:uiPriority="65"/>
+    <w:lsdException w:name="Medium List 2 Accent 3" w:uiPriority="66"/>
+    <w:lsdException w:name="Medium Grid 1 Accent 3" w:uiPriority="67"/>
+    <w:lsdException w:name="Medium Grid 2 Accent 3" w:uiPriority="68"/>
+    <w:lsdException w:name="Medium Grid 3 Accent 3" w:uiPriority="69"/>
+    <w:lsdException w:name="Dark List Accent 3" w:uiPriority="70"/>
+    <w:lsdException w:name="Colorful Shading Accent 3" w:uiPriority="71"/>
+    <w:lsdException w:name="Colorful List Accent 3" w:uiPriority="72"/>
+    <w:lsdException w:name="Colorful Grid Accent 3" w:uiPriority="73"/>
+    <w:lsdException w:name="Light Shading Accent 4" w:uiPriority="60"/>
+    <w:lsdException w:name="Light List Accent 4" w:uiPriority="61"/>
+    <w:lsdException w:name="Light Grid Accent 4" w:uiPriority="62"/>
+    <w:lsdException w:name="Medium Shading 1 Accent 4" w:uiPriority="63"/>
+    <w:lsdException w:name="Medium Shading 2 Accent 4" w:uiPriority="64"/>
+    <w:lsdException w:name="Medium List 1 Accent 4" w:uiPriority="65"/>
+    <w:lsdException w:name="Medium List 2 Accent 4" w:uiPriority="66"/>
+    <w:lsdException w:name="Medium Grid 1 Accent 4" w:uiPriority="67"/>
+    <w:lsdException w:name="Medium Grid 2 Accent 4" w:uiPriority="68"/>
+    <w:lsdException w:name="Medium Grid 3 Accent 4" w:uiPriority="69"/>
+    <w:lsdException w:name="Dark List Accent 4" w:uiPriority="70"/>
+    <w:lsdException w:name="Colorful Shading Accent 4" w:uiPriority="71"/>
+    <w:lsdException w:name="Colorful List Accent 4" w:uiPriority="72"/>
+    <w:lsdException w:name="Colorful Grid Accent 4" w:uiPriority="73"/>
+    <w:lsdException w:name="Light Shading Accent 5" w:uiPriority="60"/>
+    <w:lsdException w:name="Light List Accent 5" w:uiPriority="61"/>
+    <w:lsdException w:name="Light Grid Accent 5" w:uiPriority="62"/>
+    <w:lsdException w:name="Medium Shading 1 Accent 5" w:uiPriority="63"/>
+    <w:lsdException w:name="Medium Shading 2 Accent 5" w:uiPriority="64"/>
+    <w:lsdException w:name="Medium List 1 Accent 5" w:uiPriority="65"/>
+    <w:lsdException w:name="Medium List 2 Accent 5" w:uiPriority="66"/>
+    <w:lsdException w:name="Medium Grid 1 Accent 5" w:uiPriority="67"/>
+    <w:lsdException w:name="Medium Grid 2 Accent 5" w:uiPriority="68"/>
+    <w:lsdException w:name="Medium Grid 3 Accent 5" w:uiPriority="69"/>
+    <w:lsdException w:name="Dark List Accent 5" w:uiPriority="70"/>
+    <w:lsdException w:name="Colorful Shading Accent 5" w:uiPriority="71"/>
+    <w:lsdException w:name="Colorful List Accent 5" w:uiPriority="72"/>
+    <w:lsdException w:name="Colorful Grid Accent 5" w:uiPriority="73"/>
+    <w:lsdException w:name="Light Shading Accent 6" w:uiPriority="60"/>
+    <w:lsdException w:name="Light List Accent 6" w:uiPriority="61"/>
+    <w:lsdException w:name="Light Grid Accent 6" w:uiPriority="62"/>
+    <w:lsdException w:name="Medium Shading 1 Accent 6" w:uiPriority="63"/>
+    <w:lsdException w:name="Medium Shading 2 Accent 6" w:uiPriority="64"/>
+    <w:lsdException w:name="Medium List 1 Accent 6" w:uiPriority="65"/>
+    <w:lsdException w:name="Medium List 2 Accent 6" w:uiPriority="66"/>
+    <w:lsdException w:name="Medium Grid 1 Accent 6" w:uiPriority="67"/>
+    <w:lsdException w:name="Medium Grid 2 Accent 6" w:uiPriority="68"/>
+    <w:lsdException w:name="Medium Grid 3 Accent 6" w:uiPriority="69"/>
+    <w:lsdException w:name="Dark List Accent 6" w:uiPriority="70"/>
+    <w:lsdException w:name="Colorful Shading Accent 6" w:uiPriority="71"/>
+    <w:lsdException w:name="Colorful List Accent 6" w:uiPriority="72"/>
+    <w:lsdException w:name="Colorful Grid Accent 6" w:uiPriority="73"/>
+    <w:lsdException w:name="Subtle Emphasis" w:uiPriority="19" w:qFormat="1"/>
+    <w:lsdException w:name="Intense Emphasis" w:uiPriority="21" w:qFormat="1"/>
+    <w:lsdException w:name="Subtle Reference" w:uiPriority="31" w:qFormat="1"/>
+    <w:lsdException w:name="Intense Reference" w:uiPriority="32" w:qFormat="1"/>
+    <w:lsdException w:name="Book Title" w:uiPriority="33" w:qFormat="1"/>
+    <w:lsdException w:name="Bibliography" w:semiHidden="1" w:uiPriority="37" w:unhideWhenUsed="1"/>
+    <w:lsdException w:name="TOC Heading" w:semiHidden="1" w:uiPriority="39" w:unhideWhenUsed="1" w:qFormat="1"/>
+    <w:lsdException w:name="Plain Table 1" w:uiPriority="41"/>
+    <w:lsdException w:name="Plain Table 2" w:uiPriority="42"/>
+    <w:lsdException w:name="Plain Table 3" w:uiPriority="43"/>
+    <w:lsdException w:name="Plain Table 4" w:uiPriority="44"/>
+    <w:lsdException w:name="Plain Table 5" w:uiPriority="45"/>
+    <w:lsdException w:name="Grid Table Light" w:uiPriority="40"/>
+    <w:lsdException w:name="Grid Table 1 Light" w:uiPriority="46"/>
+    <w:lsdException w:name="Grid Table 2" w:uiPriority="47"/>
+    <w:lsdException w:name="Grid Table 3" w:uiPriority="48"/>
+    <w:lsdException w:name="Grid Table 4" w:uiPriority="49"/>
+    <w:lsdException w:name="Grid Table 5 Dark" w:uiPriority="50"/>
+    <w:lsdException w:name="Grid Table 6 Colorful" w:uiPriority="51"/>
+    <w:lsdException w:name="Grid Table 7 Colorful" w:uiPriority="52"/>
+    <w:lsdException w:name="Grid Table 1 Light Accent 1" w:uiPriority="46"/>
+    <w:lsdException w:name="Grid Table 2 Accent 1" w:uiPriority="47"/>
+    <w:lsdException w:name="Grid Table 3 Accent 1" w:uiPriority="48"/>
+    <w:lsdException w:name="Grid Table 4 Accent 1" w:uiPriority="49"/>
+    <w:lsdException w:name="Grid Table 5 Dark Accent 1" w:uiPriority="50"/>
+    <w:lsdException w:name="Grid Table 6 Colorful Accent 1" w:uiPriority="51"/>
+    <w:lsdException w:name="Grid Table 7 Colorful Accent 1" w:uiPriority="52"/>
+    <w:lsdException w:name="Grid Table 1 Light Accent 2" w:uiPriority="46"/>
+    <w:lsdException w:name="Grid Table 2 Accent 2" w:uiPriority="47"/>
+    <w:lsdException w:name="Grid Table 3 Accent 2" w:uiPriority="48"/>
+    <w:lsdException w:name="Grid Table 4 Accent 2" w:uiPriority="49"/>
+    <w:lsdException w:name="Grid Table 5 Dark Accent 2" w:uiPriority="50"/>
+    <w:lsdException w:name="Grid Table 6 Colorful Accent 2" w:uiPriority="51"/>
+    <w:lsdException w:name="Grid Table 7 Colorful Accent 2" w:uiPriority="52"/>
+    <w:lsdException w:name="Grid Table 1 Light Accent 3" w:uiPriority="46"/>
+    <w:lsdException w:name="Grid Table 2 Accent 3" w:uiPriority="47"/>
+    <w:lsdException w:name="Grid Table 3 Accent 3" w:uiPriority="48"/>
+    <w:lsdException w:name="Grid Table 4 Accent 3" w:uiPriority="49"/>
+    <w:lsdException w:name="Grid Table 5 Dark Accent 3" w:uiPriority="50"/>
+    <w:lsdException w:name="Grid Table 6 Colorful Accent 3" w:uiPriority="51"/>
+    <w:lsdException w:name="Grid Table 7 Colorful Accent 3" w:uiPriority="52"/>
+    <w:lsdException w:name="Grid Table 1 Light Accent 4" w:uiPriority="46"/>
+    <w:lsdException w:name="Grid Table 2 Accent 4" w:uiPriority="47"/>
+    <w:lsdException w:name="Grid Table 3 Accent 4" w:uiPriority="48"/>
+    <w:lsdException w:name="Grid Table 4 Accent 4" w:uiPriority="49"/>
+    <w:lsdException w:name="Grid Table 5 Dark Accent 4" w:uiPriority="50"/>
+    <w:lsdException w:name="Grid Table 6 Colorful Accent 4" w:uiPriority="51"/>
+    <w:lsdException w:name="Grid Table 7 Colorful Accent 4" w:uiPriority="52"/>
+    <w:lsdException w:name="Grid Table 1 Light Accent 5" w:uiPriority="46"/>
+    <w:lsdException w:name="Grid Table 2 Accent 5" w:uiPriority="47"/>
+    <w:lsdException w:name="Grid Table 3 Accent 5" w:uiPriority="48"/>
+    <w:lsdException w:name="Grid Table 4 Accent 5" w:uiPriority="49"/>
+    <w:lsdException w:name="Grid Table 5 Dark Accent 5" w:uiPriority="50"/>
+    <w:lsdException w:name="Grid Table 6 Colorful Accent 5" w:uiPriority="51"/>
+    <w:lsdException w:name="Grid Table 7 Colorful Accent 5" w:uiPriority="52"/>
+    <w:lsdException w:name="Grid Table 1 Light Accent 6" w:uiPriority="46"/>
+    <w:lsdException w:name="Grid Table 2 Accent 6" w:uiPriority="47"/>
+    <w:lsdException w:name="Grid Table 3 Accent 6" w:uiPriority="48"/>
+    <w:lsdException w:name="Grid Table 4 Accent 6" w:uiPriority="49"/>
+    <w:lsdException w:name="Grid Table 5 Dark Accent 6" w:uiPriority="50"/>
+    <w:lsdException w:name="Grid Table 6 Colorful Accent 6" w:uiPriority="51"/>
+    <w:lsdException w:name="Grid Table 7 Colorful Accent 6" w:uiPriority="52"/>
+    <w:lsdException w:name="List Table 1 Light" w:uiPriority="46"/>
+    <w:lsdException w:name="List Table 2" w:uiPriority="47"/>
+    <w:lsdException w:name="List Table 3" w:uiPriority="48"/>
+    <w:lsdException w:name="List Table 4" w:uiPriority="49"/>
+    <w:lsdException w:name="List Table 5 Dark" w:uiPriority="50"/>
+    <w:lsdException w:name="List Table 6 Colorful" w:uiPriority="51"/>
+    <w:lsdException w:name="List Table 7 Colorful" w:uiPriority="52"/>
+    <w:lsdException w:name="List Table 1 Light Accent 1" w:uiPriority="46"/>
+    <w:lsdException w:name="List Table 2 Accent 1" w:uiPriority="47"/>
+    <w:lsdException w:name="List Table 3 Accent 1" w:uiPriority="48"/>
+    <w:lsdException w:name="List Table 4 Accent 1" w:uiPriority="49"/>
+    <w:lsdException w:name="List Table 5 Dark Accent 1" w:uiPriority="50"/>
+    <w:lsdException w:name="List Table 6 Colorful Accent 1" w:uiPriority="51"/>
+    <w:lsdException w:name="List Table 7 Colorful Accent 1" w:uiPriority="52"/>
+    <w:lsdException w:name="List Table 1 Light Accent 2" w:uiPriority="46"/>
+    <w:lsdException w:name="List Table 2 Accent 2" w:uiPriority="47"/>
+    <w:lsdException w:name="List Table 3 Accent 2" w:uiPriority="48"/>
+    <w:lsdException w:name="List Table 4 Accent 2" w:uiPriority="49"/>
+    <w:lsdException w:name="List Table 5 Dark Accent 2" w:uiPriority="50"/>
+    <w:lsdException w:name="List Table 6 Colorful Accent 2" w:uiPriority="51"/>
+    <w:lsdException w:name="List Table 7 Colorful Accent 2" w:uiPriority="52"/>
+    <w:lsdException w:name="List Table 1 Light Accent 3" w:uiPriority="46"/>
+    <w:lsdException w:name="List Table 2 Accent 3" w:uiPriority="47"/>
+    <w:lsdException w:name="List Table 3 Accent 3" w:uiPriority="48"/>
+    <w:lsdException w:name="List Table 4 Accent 3" w:uiPriority="49"/>
+    <w:lsdException w:name="List Table 5 Dark Accent 3" w:uiPriority="50"/>
+    <w:lsdException w:name="List Table 6 Colorful Accent 3" w:uiPriority="51"/>
+    <w:lsdException w:name="List Table 7 Colorful Accent 3" w:uiPriority="52"/>
+    <w:lsdException w:name="List Table 1 Light Accent 4" w:uiPriority="46"/>
+    <w:lsdException w:name="List Table 2 Accent 4" w:uiPriority="47"/>
+    <w:lsdException w:name="List Table 3 Accent 4" w:uiPriority="48"/>
+    <w:lsdException w:name="List Table 4 Accent 4" w:uiPriority="49"/>
+    <w:lsdException w:name="List Table 5 Dark Accent 4" w:uiPriority="50"/>
+    <w:lsdException w:name="List Table 6 Colorful Accent 4" w:uiPriority="51"/>
+    <w:lsdException w:name="List Table 7 Colorful Accent 4" w:uiPriority="52"/>
+    <w:lsdException w:name="List Table 1 Light Accent 5" w:uiPriority="46"/>
+    <w:lsdException w:name="List Table 2 Accent 5" w:uiPriority="47"/>
+    <w:lsdException w:name="List Table 3 Accent 5" w:uiPriority="48"/>
+    <w:lsdException w:name="List Table 4 Accent 5" w:uiPriority="49"/>
+    <w:lsdException w:name="List Table 5 Dark Accent 5" w:uiPriority="50"/>
+    <w:lsdException w:name="List Table 6 Colorful Accent 5" w:uiPriority="51"/>
+    <w:lsdException w:name="List Table 7 Colorful Accent 5" w:uiPriority="52"/>
+    <w:lsdException w:name="List Table 1 Light Accent 6" w:uiPriority="46"/>
+    <w:lsdException w:name="List Table 2 Accent 6" w:uiPriority="47"/>
+    <w:lsdException w:name="List Table 3 Accent 6" w:uiPriority="48"/>
+    <w:lsdException w:name="List Table 4 Accent 6" w:uiPriority="49"/>
+    <w:lsdException w:name="List Table 5 Dark Accent 6" w:uiPriority="50"/>
+    <w:lsdException w:name="List Table 6 Colorful Accent 6" w:uiPriority="51"/>
+    <w:lsdException w:name="List Table 7 Colorful Accent 6" w:uiPriority="52"/>
+    <w:lsdException w:name="Mention" w:semiHidden="1" w:unhideWhenUsed="1"/>
+    <w:lsdException w:name="Smart Hyperlink" w:semiHidden="1" w:unhideWhenUsed="1"/>
+    <w:lsdException w:name="Hashtag" w:semiHidden="1" w:unhideWhenUsed="1"/>
+    <w:lsdException w:name="Unresolved Mention" w:semiHidden="1" w:unhideWhenUsed="1"/>
+    <w:lsdException w:name="Smart Link" w:semiHidden="1" w:unhideWhenUsed="1"/>
   </w:latentStyles>
   <w:style w:type="paragraph" w:default="1" w:styleId="Normal">
     <w:name w:val="Normal"/>
     <w:qFormat/>
+    <w:rsid w:val="001B706F"/>
   </w:style>
   <w:style w:type="paragraph" w:styleId="Heading1">
     <w:name w:val="heading 1"/>
@@ -6930,7 +6819,6 @@
       <w:spacing w:after="0" w:line="240" w:lineRule="auto"/>
     </w:pPr>
     <w:tblPr>
-      <w:tblInd w:w="0" w:type="dxa"/>
       <w:tblBorders>
         <w:top w:val="single" w:sz="4" w:space="0" w:color="auto"/>
         <w:left w:val="single" w:sz="4" w:space="0" w:color="auto"/>
@@ -6939,12 +6827,6 @@
         <w:insideH w:val="single" w:sz="4" w:space="0" w:color="auto"/>
         <w:insideV w:val="single" w:sz="4" w:space="0" w:color="auto"/>
       </w:tblBorders>
-      <w:tblCellMar>
-        <w:top w:w="0" w:type="dxa"/>
-        <w:left w:w="108" w:type="dxa"/>
-        <w:bottom w:w="0" w:type="dxa"/>
-        <w:right w:w="108" w:type="dxa"/>
-      </w:tblCellMar>
     </w:tblPr>
   </w:style>
   <w:style w:type="table" w:styleId="LightGrid">
@@ -6958,7 +6840,6 @@
     <w:tblPr>
       <w:tblStyleRowBandSize w:val="1"/>
       <w:tblStyleColBandSize w:val="1"/>
-      <w:tblInd w:w="0" w:type="dxa"/>
       <w:tblBorders>
         <w:top w:val="single" w:sz="8" w:space="0" w:color="000000" w:themeColor="text1"/>
         <w:left w:val="single" w:sz="8" w:space="0" w:color="000000" w:themeColor="text1"/>
@@ -6967,12 +6848,6 @@
         <w:insideH w:val="single" w:sz="8" w:space="0" w:color="000000" w:themeColor="text1"/>
         <w:insideV w:val="single" w:sz="8" w:space="0" w:color="000000" w:themeColor="text1"/>
       </w:tblBorders>
-      <w:tblCellMar>
-        <w:top w:w="0" w:type="dxa"/>
-        <w:left w:w="108" w:type="dxa"/>
-        <w:bottom w:w="0" w:type="dxa"/>
-        <w:right w:w="108" w:type="dxa"/>
-      </w:tblCellMar>
     </w:tblPr>
     <w:tblStylePr w:type="firstRow">
       <w:pPr>
@@ -7131,16 +7006,9 @@
     <w:tblPr>
       <w:tblStyleRowBandSize w:val="1"/>
       <w:tblStyleColBandSize w:val="1"/>
-      <w:tblInd w:w="0" w:type="dxa"/>
       <w:tblBorders>
         <w:insideH w:val="single" w:sz="4" w:space="0" w:color="FFFFFF" w:themeColor="background1"/>
       </w:tblBorders>
-      <w:tblCellMar>
-        <w:top w:w="0" w:type="dxa"/>
-        <w:left w:w="108" w:type="dxa"/>
-        <w:bottom w:w="0" w:type="dxa"/>
-        <w:right w:w="108" w:type="dxa"/>
-      </w:tblCellMar>
     </w:tblPr>
     <w:tcPr>
       <w:shd w:val="clear" w:color="auto" w:fill="CCCCCC" w:themeFill="text1" w:themeFillTint="33"/>
@@ -7303,6 +7171,18 @@
     <w:rsid w:val="00DF5A9D"/>
     <w:rPr>
       <w:vertAlign w:val="superscript"/>
+    </w:rPr>
+  </w:style>
+  <w:style w:type="character" w:styleId="FollowedHyperlink">
+    <w:name w:val="FollowedHyperlink"/>
+    <w:basedOn w:val="DefaultParagraphFont"/>
+    <w:uiPriority w:val="99"/>
+    <w:semiHidden/>
+    <w:unhideWhenUsed/>
+    <w:rsid w:val="00BB67AD"/>
+    <w:rPr>
+      <w:color w:val="800080" w:themeColor="followedHyperlink"/>
+      <w:u w:val="single"/>
     </w:rPr>
   </w:style>
 </w:styles>

--- a/L11/L11.docx
+++ b/L11/L11.docx
@@ -3226,10 +3226,10 @@
           <w:szCs w:val="20"/>
         </w:rPr>
         <w:drawing>
-          <wp:inline distT="0" distB="0" distL="0" distR="0" wp14:anchorId="5A2AA799" wp14:editId="2EC9E575">
-            <wp:extent cx="5943600" cy="3778250"/>
+          <wp:inline distT="0" distB="0" distL="0" distR="0" wp14:anchorId="42397BF0" wp14:editId="1A23E817">
+            <wp:extent cx="5943600" cy="3749675"/>
             <wp:effectExtent l="0" t="0" r="0" b="0"/>
-            <wp:docPr id="2" name="Picture 2" descr="A screenshot of a cell phone&#10;&#10;Description automatically generated"/>
+            <wp:docPr id="7" name="Picture 7" descr="A screenshot of a cell phone&#10;&#10;Description automatically generated"/>
             <wp:cNvGraphicFramePr>
               <a:graphicFrameLocks xmlns:a="http://schemas.openxmlformats.org/drawingml/2006/main" noChangeAspect="1"/>
             </wp:cNvGraphicFramePr>
@@ -3237,7 +3237,7 @@
               <a:graphicData uri="http://schemas.openxmlformats.org/drawingml/2006/picture">
                 <pic:pic xmlns:pic="http://schemas.openxmlformats.org/drawingml/2006/picture">
                   <pic:nvPicPr>
-                    <pic:cNvPr id="2" name="Screen Shot 2020-04-13 at 14.53.53.png"/>
+                    <pic:cNvPr id="7" name="Screen Shot 2020-04-13 at 22.58.43.png"/>
                     <pic:cNvPicPr/>
                   </pic:nvPicPr>
                   <pic:blipFill>
@@ -3249,7 +3249,7 @@
                   <pic:spPr>
                     <a:xfrm>
                       <a:off x="0" y="0"/>
-                      <a:ext cx="5943600" cy="3778250"/>
+                      <a:ext cx="5943600" cy="3749675"/>
                     </a:xfrm>
                     <a:prstGeom prst="rect">
                       <a:avLst/>
@@ -3284,10 +3284,10 @@
         </w:rPr>
         <w:lastRenderedPageBreak/>
         <w:drawing>
-          <wp:inline distT="0" distB="0" distL="0" distR="0" wp14:anchorId="38ACB004" wp14:editId="37F13CC9">
-            <wp:extent cx="5943600" cy="4213860"/>
+          <wp:inline distT="0" distB="0" distL="0" distR="0" wp14:anchorId="70544333" wp14:editId="734D7BBD">
+            <wp:extent cx="5943600" cy="4919980"/>
             <wp:effectExtent l="0" t="0" r="0" b="0"/>
-            <wp:docPr id="3" name="Picture 3" descr="A screenshot of a cell phone&#10;&#10;Description automatically generated"/>
+            <wp:docPr id="8" name="Picture 8" descr="A screenshot of a cell phone&#10;&#10;Description automatically generated"/>
             <wp:cNvGraphicFramePr>
               <a:graphicFrameLocks xmlns:a="http://schemas.openxmlformats.org/drawingml/2006/main" noChangeAspect="1"/>
             </wp:cNvGraphicFramePr>
@@ -3295,7 +3295,7 @@
               <a:graphicData uri="http://schemas.openxmlformats.org/drawingml/2006/picture">
                 <pic:pic xmlns:pic="http://schemas.openxmlformats.org/drawingml/2006/picture">
                   <pic:nvPicPr>
-                    <pic:cNvPr id="3" name="Screen Shot 2020-04-13 at 14.54.08.png"/>
+                    <pic:cNvPr id="8" name="Screen Shot 2020-04-13 at 22.59.12.png"/>
                     <pic:cNvPicPr/>
                   </pic:nvPicPr>
                   <pic:blipFill>
@@ -3307,7 +3307,7 @@
                   <pic:spPr>
                     <a:xfrm>
                       <a:off x="0" y="0"/>
-                      <a:ext cx="5943600" cy="4213860"/>
+                      <a:ext cx="5943600" cy="4919980"/>
                     </a:xfrm>
                     <a:prstGeom prst="rect">
                       <a:avLst/>
@@ -3340,12 +3340,11 @@
           <w:sz w:val="20"/>
           <w:szCs w:val="20"/>
         </w:rPr>
-        <w:lastRenderedPageBreak/>
         <w:drawing>
-          <wp:inline distT="0" distB="0" distL="0" distR="0" wp14:anchorId="4477E789" wp14:editId="4E1C331D">
-            <wp:extent cx="5943600" cy="4768215"/>
+          <wp:inline distT="0" distB="0" distL="0" distR="0" wp14:anchorId="104FD15F" wp14:editId="48222BE6">
+            <wp:extent cx="1889760" cy="165636"/>
             <wp:effectExtent l="0" t="0" r="0" b="0"/>
-            <wp:docPr id="4" name="Picture 4" descr="A screenshot of a cell phone&#10;&#10;Description automatically generated"/>
+            <wp:docPr id="10" name="Picture 10"/>
             <wp:cNvGraphicFramePr>
               <a:graphicFrameLocks xmlns:a="http://schemas.openxmlformats.org/drawingml/2006/main" noChangeAspect="1"/>
             </wp:cNvGraphicFramePr>
@@ -3353,7 +3352,7 @@
               <a:graphicData uri="http://schemas.openxmlformats.org/drawingml/2006/picture">
                 <pic:pic xmlns:pic="http://schemas.openxmlformats.org/drawingml/2006/picture">
                   <pic:nvPicPr>
-                    <pic:cNvPr id="4" name="Screen Shot 2020-04-13 at 14.54.49.png"/>
+                    <pic:cNvPr id="10" name="Screen Shot 2020-04-13 at 23.03.39.png"/>
                     <pic:cNvPicPr/>
                   </pic:nvPicPr>
                   <pic:blipFill>
@@ -3365,7 +3364,7 @@
                   <pic:spPr>
                     <a:xfrm>
                       <a:off x="0" y="0"/>
-                      <a:ext cx="5943600" cy="4768215"/>
+                      <a:ext cx="2063020" cy="180822"/>
                     </a:xfrm>
                     <a:prstGeom prst="rect">
                       <a:avLst/>
@@ -3392,21 +3391,48 @@
           <w:szCs w:val="20"/>
         </w:rPr>
       </w:pPr>
-      <w:proofErr w:type="spellStart"/>
-      <w:r>
-        <w:rPr>
-          <w:sz w:val="20"/>
-          <w:szCs w:val="20"/>
-        </w:rPr>
-        <w:t>MyDateTest</w:t>
-      </w:r>
-      <w:proofErr w:type="spellEnd"/>
-      <w:r>
-        <w:rPr>
-          <w:sz w:val="20"/>
-          <w:szCs w:val="20"/>
-        </w:rPr>
-        <w:t xml:space="preserve"> Class</w:t>
+      <w:r>
+        <w:rPr>
+          <w:noProof/>
+          <w:sz w:val="20"/>
+          <w:szCs w:val="20"/>
+        </w:rPr>
+        <w:lastRenderedPageBreak/>
+        <w:drawing>
+          <wp:inline distT="0" distB="0" distL="0" distR="0" wp14:anchorId="3F985F7C" wp14:editId="25FFFB5E">
+            <wp:extent cx="5943600" cy="3625215"/>
+            <wp:effectExtent l="0" t="0" r="0" b="0"/>
+            <wp:docPr id="9" name="Picture 9" descr="A screenshot of a cell phone&#10;&#10;Description automatically generated"/>
+            <wp:cNvGraphicFramePr>
+              <a:graphicFrameLocks xmlns:a="http://schemas.openxmlformats.org/drawingml/2006/main" noChangeAspect="1"/>
+            </wp:cNvGraphicFramePr>
+            <a:graphic xmlns:a="http://schemas.openxmlformats.org/drawingml/2006/main">
+              <a:graphicData uri="http://schemas.openxmlformats.org/drawingml/2006/picture">
+                <pic:pic xmlns:pic="http://schemas.openxmlformats.org/drawingml/2006/picture">
+                  <pic:nvPicPr>
+                    <pic:cNvPr id="9" name="Screen Shot 2020-04-13 at 22.59.31.png"/>
+                    <pic:cNvPicPr/>
+                  </pic:nvPicPr>
+                  <pic:blipFill>
+                    <a:blip r:embed="rId13"/>
+                    <a:stretch>
+                      <a:fillRect/>
+                    </a:stretch>
+                  </pic:blipFill>
+                  <pic:spPr>
+                    <a:xfrm>
+                      <a:off x="0" y="0"/>
+                      <a:ext cx="5943600" cy="3625215"/>
+                    </a:xfrm>
+                    <a:prstGeom prst="rect">
+                      <a:avLst/>
+                    </a:prstGeom>
+                  </pic:spPr>
+                </pic:pic>
+              </a:graphicData>
+            </a:graphic>
+          </wp:inline>
+        </w:drawing>
       </w:r>
     </w:p>
     <w:p>
@@ -3446,7 +3472,7 @@
                     <pic:cNvPicPr/>
                   </pic:nvPicPr>
                   <pic:blipFill>
-                    <a:blip r:embed="rId13"/>
+                    <a:blip r:embed="rId14"/>
                     <a:stretch>
                       <a:fillRect/>
                     </a:stretch>
@@ -3489,7 +3515,7 @@
         </w:rPr>
         <w:t xml:space="preserve">Submit this worksheet (by only one member of the group) via </w:t>
       </w:r>
-      <w:hyperlink r:id="rId14" w:history="1">
+      <w:hyperlink r:id="rId15" w:history="1">
         <w:r>
           <w:rPr>
             <w:rStyle w:val="Hyperlink"/>
@@ -3554,7 +3580,7 @@
       </w:r>
     </w:p>
     <w:sectPr>
-      <w:headerReference w:type="default" r:id="rId15"/>
+      <w:headerReference w:type="default" r:id="rId16"/>
       <w:pgSz w:w="12240" w:h="15840"/>
       <w:pgMar w:top="1440" w:right="1440" w:bottom="1440" w:left="1440" w:header="708" w:footer="708" w:gutter="0"/>
       <w:cols w:space="708"/>
@@ -3633,31 +3659,7 @@
           <w:rPr>
             <w:rStyle w:val="Hyperlink"/>
           </w:rPr>
-          <w:t>http://www.n</w:t>
-        </w:r>
-        <w:r>
-          <w:rPr>
-            <w:rStyle w:val="Hyperlink"/>
-          </w:rPr>
-          <w:t>t</w:t>
-        </w:r>
-        <w:r>
-          <w:rPr>
-            <w:rStyle w:val="Hyperlink"/>
-          </w:rPr>
-          <w:t>u.edu.sg/home/ehchua/p</w:t>
-        </w:r>
-        <w:r>
-          <w:rPr>
-            <w:rStyle w:val="Hyperlink"/>
-          </w:rPr>
-          <w:t>r</w:t>
-        </w:r>
-        <w:r>
-          <w:rPr>
-            <w:rStyle w:val="Hyperlink"/>
-          </w:rPr>
-          <w:t>ogramming/java/J3f_OOPExercises.html</w:t>
+          <w:t>http://www.ntu.edu.sg/home/ehchua/programming/java/J3f_OOPExercises.html</w:t>
         </w:r>
       </w:hyperlink>
     </w:p>
@@ -6412,7 +6414,7 @@
     <w:lsdException w:name="Table Web 2" w:semiHidden="1" w:unhideWhenUsed="1"/>
     <w:lsdException w:name="Table Web 3" w:semiHidden="1" w:unhideWhenUsed="1"/>
     <w:lsdException w:name="Balloon Text" w:semiHidden="1" w:unhideWhenUsed="1"/>
-    <w:lsdException w:name="Table Grid" w:semiHidden="1" w:uiPriority="59" w:unhideWhenUsed="1"/>
+    <w:lsdException w:name="Table Grid" w:uiPriority="59"/>
     <w:lsdException w:name="Table Theme" w:semiHidden="1" w:unhideWhenUsed="1"/>
     <w:lsdException w:name="Placeholder Text" w:semiHidden="1"/>
     <w:lsdException w:name="No Spacing" w:uiPriority="1" w:qFormat="1"/>
